--- a/primer año/primer cuatrimestre/sistemas digitales/proyectos de Logisim/mi procesador/Nemónicos de mi procesador.docx
+++ b/primer año/primer cuatrimestre/sistemas digitales/proyectos de Logisim/mi procesador/Nemónicos de mi procesador.docx
@@ -27,25 +27,26 @@
         <w:tblLook w:val="04A0" w:firstRow="1" w:lastRow="0" w:firstColumn="1" w:lastColumn="0" w:noHBand="0" w:noVBand="1"/>
       </w:tblPr>
       <w:tblGrid>
-        <w:gridCol w:w="1834"/>
+        <w:gridCol w:w="1763"/>
         <w:gridCol w:w="792"/>
-        <w:gridCol w:w="916"/>
-        <w:gridCol w:w="938"/>
+        <w:gridCol w:w="851"/>
+        <w:gridCol w:w="869"/>
+        <w:gridCol w:w="862"/>
+        <w:gridCol w:w="864"/>
+        <w:gridCol w:w="888"/>
+        <w:gridCol w:w="865"/>
+        <w:gridCol w:w="926"/>
+        <w:gridCol w:w="967"/>
         <w:gridCol w:w="933"/>
-        <w:gridCol w:w="934"/>
-        <w:gridCol w:w="950"/>
-        <w:gridCol w:w="935"/>
-        <w:gridCol w:w="976"/>
-        <w:gridCol w:w="1004"/>
-        <w:gridCol w:w="981"/>
-        <w:gridCol w:w="972"/>
-        <w:gridCol w:w="936"/>
-        <w:gridCol w:w="893"/>
+        <w:gridCol w:w="920"/>
+        <w:gridCol w:w="866"/>
+        <w:gridCol w:w="840"/>
+        <w:gridCol w:w="788"/>
       </w:tblGrid>
       <w:tr>
         <w:tc>
           <w:tcPr>
-            <w:tcW w:w="1834" w:type="dxa"/>
+            <w:tcW w:w="1763" w:type="dxa"/>
           </w:tcPr>
           <w:p>
             <w:pPr>
@@ -87,7 +88,7 @@
         </w:tc>
         <w:tc>
           <w:tcPr>
-            <w:tcW w:w="916" w:type="dxa"/>
+            <w:tcW w:w="851" w:type="dxa"/>
           </w:tcPr>
           <w:p>
             <w:pPr>
@@ -108,7 +109,7 @@
         </w:tc>
         <w:tc>
           <w:tcPr>
-            <w:tcW w:w="938" w:type="dxa"/>
+            <w:tcW w:w="869" w:type="dxa"/>
           </w:tcPr>
           <w:p>
             <w:pPr>
@@ -129,6 +130,132 @@
         </w:tc>
         <w:tc>
           <w:tcPr>
+            <w:tcW w:w="862" w:type="dxa"/>
+          </w:tcPr>
+          <w:p>
+            <w:pPr>
+              <w:jc w:val="center"/>
+              <w:rPr>
+                <w:sz w:val="18"/>
+                <w:szCs w:val="18"/>
+              </w:rPr>
+            </w:pPr>
+            <w:r>
+              <w:rPr>
+                <w:sz w:val="18"/>
+                <w:szCs w:val="18"/>
+              </w:rPr>
+              <w:t>6</w:t>
+            </w:r>
+          </w:p>
+        </w:tc>
+        <w:tc>
+          <w:tcPr>
+            <w:tcW w:w="864" w:type="dxa"/>
+          </w:tcPr>
+          <w:p>
+            <w:pPr>
+              <w:jc w:val="center"/>
+              <w:rPr>
+                <w:sz w:val="18"/>
+                <w:szCs w:val="18"/>
+              </w:rPr>
+            </w:pPr>
+            <w:r>
+              <w:rPr>
+                <w:sz w:val="18"/>
+                <w:szCs w:val="18"/>
+              </w:rPr>
+              <w:t>6</w:t>
+            </w:r>
+          </w:p>
+        </w:tc>
+        <w:tc>
+          <w:tcPr>
+            <w:tcW w:w="888" w:type="dxa"/>
+          </w:tcPr>
+          <w:p>
+            <w:pPr>
+              <w:jc w:val="center"/>
+              <w:rPr>
+                <w:sz w:val="18"/>
+                <w:szCs w:val="18"/>
+              </w:rPr>
+            </w:pPr>
+            <w:r>
+              <w:rPr>
+                <w:sz w:val="18"/>
+                <w:szCs w:val="18"/>
+              </w:rPr>
+              <w:t>1</w:t>
+            </w:r>
+          </w:p>
+        </w:tc>
+        <w:tc>
+          <w:tcPr>
+            <w:tcW w:w="865" w:type="dxa"/>
+          </w:tcPr>
+          <w:p>
+            <w:pPr>
+              <w:jc w:val="center"/>
+              <w:rPr>
+                <w:sz w:val="18"/>
+                <w:szCs w:val="18"/>
+              </w:rPr>
+            </w:pPr>
+            <w:r>
+              <w:rPr>
+                <w:sz w:val="18"/>
+                <w:szCs w:val="18"/>
+              </w:rPr>
+              <w:t>1</w:t>
+            </w:r>
+          </w:p>
+        </w:tc>
+        <w:tc>
+          <w:tcPr>
+            <w:tcW w:w="926" w:type="dxa"/>
+          </w:tcPr>
+          <w:p>
+            <w:pPr>
+              <w:jc w:val="center"/>
+              <w:rPr>
+                <w:sz w:val="18"/>
+                <w:szCs w:val="18"/>
+              </w:rPr>
+            </w:pPr>
+            <w:r>
+              <w:rPr>
+                <w:sz w:val="18"/>
+                <w:szCs w:val="18"/>
+              </w:rPr>
+              <w:t>1</w:t>
+            </w:r>
+          </w:p>
+        </w:tc>
+        <w:tc>
+          <w:tcPr>
+            <w:tcW w:w="967" w:type="dxa"/>
+          </w:tcPr>
+          <w:p>
+            <w:pPr>
+              <w:jc w:val="center"/>
+              <w:rPr>
+                <w:sz w:val="18"/>
+                <w:szCs w:val="18"/>
+              </w:rPr>
+            </w:pPr>
+            <w:r>
+              <w:rPr>
+                <w:sz w:val="18"/>
+                <w:szCs w:val="18"/>
+              </w:rPr>
+              <w:t>16</w:t>
+            </w:r>
+          </w:p>
+        </w:tc>
+        <w:tc>
+          <w:tcPr>
             <w:tcW w:w="933" w:type="dxa"/>
           </w:tcPr>
           <w:p>
@@ -144,55 +271,55 @@
                 <w:sz w:val="18"/>
                 <w:szCs w:val="18"/>
               </w:rPr>
-              <w:t>6</w:t>
-            </w:r>
-          </w:p>
-        </w:tc>
-        <w:tc>
-          <w:tcPr>
-            <w:tcW w:w="934" w:type="dxa"/>
-          </w:tcPr>
-          <w:p>
-            <w:pPr>
-              <w:jc w:val="center"/>
-              <w:rPr>
-                <w:sz w:val="18"/>
-                <w:szCs w:val="18"/>
-              </w:rPr>
-            </w:pPr>
-            <w:r>
-              <w:rPr>
-                <w:sz w:val="18"/>
-                <w:szCs w:val="18"/>
-              </w:rPr>
-              <w:t>6</w:t>
-            </w:r>
-          </w:p>
-        </w:tc>
-        <w:tc>
-          <w:tcPr>
-            <w:tcW w:w="950" w:type="dxa"/>
-          </w:tcPr>
-          <w:p>
-            <w:pPr>
-              <w:jc w:val="center"/>
-              <w:rPr>
-                <w:sz w:val="18"/>
-                <w:szCs w:val="18"/>
-              </w:rPr>
-            </w:pPr>
-            <w:r>
-              <w:rPr>
-                <w:sz w:val="18"/>
-                <w:szCs w:val="18"/>
-              </w:rPr>
               <w:t>1</w:t>
             </w:r>
           </w:p>
         </w:tc>
         <w:tc>
           <w:tcPr>
-            <w:tcW w:w="935" w:type="dxa"/>
+            <w:tcW w:w="920" w:type="dxa"/>
+          </w:tcPr>
+          <w:p>
+            <w:pPr>
+              <w:jc w:val="center"/>
+              <w:rPr>
+                <w:sz w:val="18"/>
+                <w:szCs w:val="18"/>
+              </w:rPr>
+            </w:pPr>
+            <w:r>
+              <w:rPr>
+                <w:sz w:val="18"/>
+                <w:szCs w:val="18"/>
+              </w:rPr>
+              <w:t>2</w:t>
+            </w:r>
+          </w:p>
+        </w:tc>
+        <w:tc>
+          <w:tcPr>
+            <w:tcW w:w="866" w:type="dxa"/>
+          </w:tcPr>
+          <w:p>
+            <w:pPr>
+              <w:jc w:val="center"/>
+              <w:rPr>
+                <w:sz w:val="18"/>
+                <w:szCs w:val="18"/>
+              </w:rPr>
+            </w:pPr>
+            <w:r>
+              <w:rPr>
+                <w:sz w:val="18"/>
+                <w:szCs w:val="18"/>
+              </w:rPr>
+              <w:t>16</w:t>
+            </w:r>
+          </w:p>
+        </w:tc>
+        <w:tc>
+          <w:tcPr>
+            <w:tcW w:w="840" w:type="dxa"/>
           </w:tcPr>
           <w:p>
             <w:pPr>
@@ -213,70 +340,7 @@
         </w:tc>
         <w:tc>
           <w:tcPr>
-            <w:tcW w:w="976" w:type="dxa"/>
-          </w:tcPr>
-          <w:p>
-            <w:pPr>
-              <w:jc w:val="center"/>
-              <w:rPr>
-                <w:sz w:val="18"/>
-                <w:szCs w:val="18"/>
-              </w:rPr>
-            </w:pPr>
-            <w:r>
-              <w:rPr>
-                <w:sz w:val="18"/>
-                <w:szCs w:val="18"/>
-              </w:rPr>
-              <w:t>1</w:t>
-            </w:r>
-          </w:p>
-        </w:tc>
-        <w:tc>
-          <w:tcPr>
-            <w:tcW w:w="1004" w:type="dxa"/>
-          </w:tcPr>
-          <w:p>
-            <w:pPr>
-              <w:jc w:val="center"/>
-              <w:rPr>
-                <w:sz w:val="18"/>
-                <w:szCs w:val="18"/>
-              </w:rPr>
-            </w:pPr>
-            <w:r>
-              <w:rPr>
-                <w:sz w:val="18"/>
-                <w:szCs w:val="18"/>
-              </w:rPr>
-              <w:t>16</w:t>
-            </w:r>
-          </w:p>
-        </w:tc>
-        <w:tc>
-          <w:tcPr>
-            <w:tcW w:w="981" w:type="dxa"/>
-          </w:tcPr>
-          <w:p>
-            <w:pPr>
-              <w:jc w:val="center"/>
-              <w:rPr>
-                <w:sz w:val="18"/>
-                <w:szCs w:val="18"/>
-              </w:rPr>
-            </w:pPr>
-            <w:r>
-              <w:rPr>
-                <w:sz w:val="18"/>
-                <w:szCs w:val="18"/>
-              </w:rPr>
-              <w:t>1</w:t>
-            </w:r>
-          </w:p>
-        </w:tc>
-        <w:tc>
-          <w:tcPr>
-            <w:tcW w:w="972" w:type="dxa"/>
+            <w:tcW w:w="788" w:type="dxa"/>
           </w:tcPr>
           <w:p>
             <w:pPr>
@@ -292,48 +356,6 @@
                 <w:szCs w:val="18"/>
               </w:rPr>
               <w:t>2</w:t>
-            </w:r>
-          </w:p>
-        </w:tc>
-        <w:tc>
-          <w:tcPr>
-            <w:tcW w:w="936" w:type="dxa"/>
-          </w:tcPr>
-          <w:p>
-            <w:pPr>
-              <w:jc w:val="center"/>
-              <w:rPr>
-                <w:sz w:val="18"/>
-                <w:szCs w:val="18"/>
-              </w:rPr>
-            </w:pPr>
-            <w:r>
-              <w:rPr>
-                <w:sz w:val="18"/>
-                <w:szCs w:val="18"/>
-              </w:rPr>
-              <w:t>16</w:t>
-            </w:r>
-          </w:p>
-        </w:tc>
-        <w:tc>
-          <w:tcPr>
-            <w:tcW w:w="893" w:type="dxa"/>
-          </w:tcPr>
-          <w:p>
-            <w:pPr>
-              <w:jc w:val="center"/>
-              <w:rPr>
-                <w:sz w:val="18"/>
-                <w:szCs w:val="18"/>
-              </w:rPr>
-            </w:pPr>
-            <w:r>
-              <w:rPr>
-                <w:sz w:val="18"/>
-                <w:szCs w:val="18"/>
-              </w:rPr>
-              <w:t>1</w:t>
             </w:r>
           </w:p>
         </w:tc>
@@ -341,17 +363,16 @@
       <w:tr>
         <w:tc>
           <w:tcPr>
-            <w:tcW w:w="1834" w:type="dxa"/>
-          </w:tcPr>
-          <w:p>
-            <w:pPr>
-              <w:jc w:val="center"/>
-              <w:rPr>
-                <w:sz w:val="18"/>
-                <w:szCs w:val="18"/>
-              </w:rPr>
-            </w:pPr>
-            <w:proofErr w:type="spellStart"/>
+            <w:tcW w:w="1763" w:type="dxa"/>
+          </w:tcPr>
+          <w:p>
+            <w:pPr>
+              <w:jc w:val="center"/>
+              <w:rPr>
+                <w:sz w:val="18"/>
+                <w:szCs w:val="18"/>
+              </w:rPr>
+            </w:pPr>
             <w:r>
               <w:rPr>
                 <w:sz w:val="18"/>
@@ -359,7 +380,6 @@
               </w:rPr>
               <w:t>Nem</w:t>
             </w:r>
-            <w:proofErr w:type="spellEnd"/>
           </w:p>
         </w:tc>
         <w:tc>
@@ -374,7 +394,6 @@
                 <w:szCs w:val="18"/>
               </w:rPr>
             </w:pPr>
-            <w:proofErr w:type="spellStart"/>
             <w:r>
               <w:rPr>
                 <w:sz w:val="18"/>
@@ -382,12 +401,11 @@
               </w:rPr>
               <w:t>CmpAL</w:t>
             </w:r>
-            <w:proofErr w:type="spellEnd"/>
-          </w:p>
-        </w:tc>
-        <w:tc>
-          <w:tcPr>
-            <w:tcW w:w="916" w:type="dxa"/>
+          </w:p>
+        </w:tc>
+        <w:tc>
+          <w:tcPr>
+            <w:tcW w:w="851" w:type="dxa"/>
           </w:tcPr>
           <w:p>
             <w:pPr>
@@ -408,7 +426,7 @@
         </w:tc>
         <w:tc>
           <w:tcPr>
-            <w:tcW w:w="938" w:type="dxa"/>
+            <w:tcW w:w="869" w:type="dxa"/>
           </w:tcPr>
           <w:p>
             <w:pPr>
@@ -429,6 +447,132 @@
         </w:tc>
         <w:tc>
           <w:tcPr>
+            <w:tcW w:w="862" w:type="dxa"/>
+          </w:tcPr>
+          <w:p>
+            <w:pPr>
+              <w:jc w:val="center"/>
+              <w:rPr>
+                <w:sz w:val="18"/>
+                <w:szCs w:val="18"/>
+              </w:rPr>
+            </w:pPr>
+            <w:r>
+              <w:rPr>
+                <w:sz w:val="18"/>
+                <w:szCs w:val="18"/>
+              </w:rPr>
+              <w:t>@A</w:t>
+            </w:r>
+          </w:p>
+        </w:tc>
+        <w:tc>
+          <w:tcPr>
+            <w:tcW w:w="864" w:type="dxa"/>
+          </w:tcPr>
+          <w:p>
+            <w:pPr>
+              <w:jc w:val="center"/>
+              <w:rPr>
+                <w:sz w:val="18"/>
+                <w:szCs w:val="18"/>
+              </w:rPr>
+            </w:pPr>
+            <w:r>
+              <w:rPr>
+                <w:sz w:val="18"/>
+                <w:szCs w:val="18"/>
+              </w:rPr>
+              <w:t>@B</w:t>
+            </w:r>
+          </w:p>
+        </w:tc>
+        <w:tc>
+          <w:tcPr>
+            <w:tcW w:w="888" w:type="dxa"/>
+          </w:tcPr>
+          <w:p>
+            <w:pPr>
+              <w:jc w:val="center"/>
+              <w:rPr>
+                <w:sz w:val="18"/>
+                <w:szCs w:val="18"/>
+              </w:rPr>
+            </w:pPr>
+            <w:r>
+              <w:rPr>
+                <w:sz w:val="18"/>
+                <w:szCs w:val="18"/>
+              </w:rPr>
+              <w:t>MX1</w:t>
+            </w:r>
+          </w:p>
+        </w:tc>
+        <w:tc>
+          <w:tcPr>
+            <w:tcW w:w="865" w:type="dxa"/>
+          </w:tcPr>
+          <w:p>
+            <w:pPr>
+              <w:jc w:val="center"/>
+              <w:rPr>
+                <w:sz w:val="18"/>
+                <w:szCs w:val="18"/>
+              </w:rPr>
+            </w:pPr>
+            <w:r>
+              <w:rPr>
+                <w:sz w:val="18"/>
+                <w:szCs w:val="18"/>
+              </w:rPr>
+              <w:t>RW</w:t>
+            </w:r>
+          </w:p>
+        </w:tc>
+        <w:tc>
+          <w:tcPr>
+            <w:tcW w:w="926" w:type="dxa"/>
+          </w:tcPr>
+          <w:p>
+            <w:pPr>
+              <w:jc w:val="center"/>
+              <w:rPr>
+                <w:sz w:val="18"/>
+                <w:szCs w:val="18"/>
+              </w:rPr>
+            </w:pPr>
+            <w:r>
+              <w:rPr>
+                <w:sz w:val="18"/>
+                <w:szCs w:val="18"/>
+              </w:rPr>
+              <w:t>Reset</w:t>
+            </w:r>
+          </w:p>
+        </w:tc>
+        <w:tc>
+          <w:tcPr>
+            <w:tcW w:w="967" w:type="dxa"/>
+          </w:tcPr>
+          <w:p>
+            <w:pPr>
+              <w:jc w:val="center"/>
+              <w:rPr>
+                <w:sz w:val="18"/>
+                <w:szCs w:val="18"/>
+              </w:rPr>
+            </w:pPr>
+            <w:r>
+              <w:rPr>
+                <w:sz w:val="18"/>
+                <w:szCs w:val="18"/>
+              </w:rPr>
+              <w:t>IMMED</w:t>
+            </w:r>
+          </w:p>
+        </w:tc>
+        <w:tc>
+          <w:tcPr>
             <w:tcW w:w="933" w:type="dxa"/>
           </w:tcPr>
           <w:p>
@@ -444,141 +588,13 @@
                 <w:sz w:val="18"/>
                 <w:szCs w:val="18"/>
               </w:rPr>
-              <w:t>@A</w:t>
-            </w:r>
-          </w:p>
-        </w:tc>
-        <w:tc>
-          <w:tcPr>
-            <w:tcW w:w="934" w:type="dxa"/>
-          </w:tcPr>
-          <w:p>
-            <w:pPr>
-              <w:jc w:val="center"/>
-              <w:rPr>
-                <w:sz w:val="18"/>
-                <w:szCs w:val="18"/>
-              </w:rPr>
-            </w:pPr>
-            <w:r>
-              <w:rPr>
-                <w:sz w:val="18"/>
-                <w:szCs w:val="18"/>
-              </w:rPr>
-              <w:t>@B</w:t>
-            </w:r>
-          </w:p>
-        </w:tc>
-        <w:tc>
-          <w:tcPr>
-            <w:tcW w:w="950" w:type="dxa"/>
-          </w:tcPr>
-          <w:p>
-            <w:pPr>
-              <w:jc w:val="center"/>
-              <w:rPr>
-                <w:sz w:val="18"/>
-                <w:szCs w:val="18"/>
-              </w:rPr>
-            </w:pPr>
-            <w:r>
-              <w:rPr>
-                <w:sz w:val="18"/>
-                <w:szCs w:val="18"/>
-              </w:rPr>
-              <w:t>MX1</w:t>
-            </w:r>
-          </w:p>
-        </w:tc>
-        <w:tc>
-          <w:tcPr>
-            <w:tcW w:w="935" w:type="dxa"/>
-          </w:tcPr>
-          <w:p>
-            <w:pPr>
-              <w:jc w:val="center"/>
-              <w:rPr>
-                <w:sz w:val="18"/>
-                <w:szCs w:val="18"/>
-              </w:rPr>
-            </w:pPr>
-            <w:r>
-              <w:rPr>
-                <w:sz w:val="18"/>
-                <w:szCs w:val="18"/>
-              </w:rPr>
-              <w:t>RW</w:t>
-            </w:r>
-          </w:p>
-        </w:tc>
-        <w:tc>
-          <w:tcPr>
-            <w:tcW w:w="976" w:type="dxa"/>
-          </w:tcPr>
-          <w:p>
-            <w:pPr>
-              <w:jc w:val="center"/>
-              <w:rPr>
-                <w:sz w:val="18"/>
-                <w:szCs w:val="18"/>
-              </w:rPr>
-            </w:pPr>
-            <w:proofErr w:type="spellStart"/>
-            <w:r>
-              <w:rPr>
-                <w:sz w:val="18"/>
-                <w:szCs w:val="18"/>
-              </w:rPr>
-              <w:t>Reset</w:t>
-            </w:r>
-            <w:proofErr w:type="spellEnd"/>
-          </w:p>
-        </w:tc>
-        <w:tc>
-          <w:tcPr>
-            <w:tcW w:w="1004" w:type="dxa"/>
-          </w:tcPr>
-          <w:p>
-            <w:pPr>
-              <w:jc w:val="center"/>
-              <w:rPr>
-                <w:sz w:val="18"/>
-                <w:szCs w:val="18"/>
-              </w:rPr>
-            </w:pPr>
-            <w:r>
-              <w:rPr>
-                <w:sz w:val="18"/>
-                <w:szCs w:val="18"/>
-              </w:rPr>
-              <w:t>IMMED</w:t>
-            </w:r>
-          </w:p>
-        </w:tc>
-        <w:tc>
-          <w:tcPr>
-            <w:tcW w:w="981" w:type="dxa"/>
-          </w:tcPr>
-          <w:p>
-            <w:pPr>
-              <w:jc w:val="center"/>
-              <w:rPr>
-                <w:sz w:val="18"/>
-                <w:szCs w:val="18"/>
-              </w:rPr>
-            </w:pPr>
-            <w:r>
-              <w:rPr>
-                <w:sz w:val="18"/>
-                <w:szCs w:val="18"/>
-              </w:rPr>
               <w:t>Rb/IM</w:t>
             </w:r>
           </w:p>
         </w:tc>
         <w:tc>
           <w:tcPr>
-            <w:tcW w:w="972" w:type="dxa"/>
+            <w:tcW w:w="920" w:type="dxa"/>
           </w:tcPr>
           <w:p>
             <w:pPr>
@@ -599,17 +615,16 @@
         </w:tc>
         <w:tc>
           <w:tcPr>
-            <w:tcW w:w="936" w:type="dxa"/>
-          </w:tcPr>
-          <w:p>
-            <w:pPr>
-              <w:jc w:val="center"/>
-              <w:rPr>
-                <w:sz w:val="18"/>
-                <w:szCs w:val="18"/>
-              </w:rPr>
-            </w:pPr>
-            <w:proofErr w:type="spellStart"/>
+            <w:tcW w:w="866" w:type="dxa"/>
+          </w:tcPr>
+          <w:p>
+            <w:pPr>
+              <w:jc w:val="center"/>
+              <w:rPr>
+                <w:sz w:val="18"/>
+                <w:szCs w:val="18"/>
+              </w:rPr>
+            </w:pPr>
             <w:r>
               <w:rPr>
                 <w:sz w:val="18"/>
@@ -617,12 +632,11 @@
               </w:rPr>
               <w:t>Tkn</w:t>
             </w:r>
-            <w:proofErr w:type="spellEnd"/>
-          </w:p>
-        </w:tc>
-        <w:tc>
-          <w:tcPr>
-            <w:tcW w:w="893" w:type="dxa"/>
+          </w:p>
+        </w:tc>
+        <w:tc>
+          <w:tcPr>
+            <w:tcW w:w="840" w:type="dxa"/>
           </w:tcPr>
           <w:p>
             <w:pPr>
@@ -638,6 +652,27 @@
                 <w:szCs w:val="18"/>
               </w:rPr>
               <w:t>OUT</w:t>
+            </w:r>
+          </w:p>
+        </w:tc>
+        <w:tc>
+          <w:tcPr>
+            <w:tcW w:w="788" w:type="dxa"/>
+          </w:tcPr>
+          <w:p>
+            <w:pPr>
+              <w:jc w:val="center"/>
+              <w:rPr>
+                <w:sz w:val="18"/>
+                <w:szCs w:val="18"/>
+              </w:rPr>
+            </w:pPr>
+            <w:r>
+              <w:rPr>
+                <w:sz w:val="18"/>
+                <w:szCs w:val="18"/>
+              </w:rPr>
+              <w:t>FIN</w:t>
             </w:r>
           </w:p>
         </w:tc>
@@ -645,7 +680,7 @@
       <w:tr>
         <w:tc>
           <w:tcPr>
-            <w:tcW w:w="13101" w:type="dxa"/>
+            <w:tcW w:w="12366" w:type="dxa"/>
             <w:gridSpan w:val="13"/>
           </w:tcPr>
           <w:p>
@@ -660,27 +695,26 @@
                 <w:sz w:val="18"/>
                 <w:szCs w:val="18"/>
               </w:rPr>
-              <w:t xml:space="preserve">INSTRUCCIONES </w:t>
-            </w:r>
-            <w:r>
-              <w:rPr>
-                <w:sz w:val="18"/>
-                <w:szCs w:val="18"/>
-              </w:rPr>
-              <w:t>I/O</w:t>
-            </w:r>
-            <w:r>
-              <w:rPr>
-                <w:sz w:val="18"/>
-                <w:szCs w:val="18"/>
-              </w:rPr>
-              <w:t xml:space="preserve"> DEL PROCESADOR</w:t>
-            </w:r>
-          </w:p>
-        </w:tc>
-        <w:tc>
-          <w:tcPr>
-            <w:tcW w:w="893" w:type="dxa"/>
+              <w:t>INSTRUCCIONES I/O DEL PROCESADOR</w:t>
+            </w:r>
+          </w:p>
+        </w:tc>
+        <w:tc>
+          <w:tcPr>
+            <w:tcW w:w="840" w:type="dxa"/>
+          </w:tcPr>
+          <w:p>
+            <w:pPr>
+              <w:rPr>
+                <w:sz w:val="18"/>
+                <w:szCs w:val="18"/>
+              </w:rPr>
+            </w:pPr>
+          </w:p>
+        </w:tc>
+        <w:tc>
+          <w:tcPr>
+            <w:tcW w:w="788" w:type="dxa"/>
           </w:tcPr>
           <w:p>
             <w:pPr>
@@ -695,7 +729,7 @@
       <w:tr>
         <w:tc>
           <w:tcPr>
-            <w:tcW w:w="1834" w:type="dxa"/>
+            <w:tcW w:w="1763" w:type="dxa"/>
           </w:tcPr>
           <w:p>
             <w:pPr>
@@ -737,7 +771,7 @@
         </w:tc>
         <w:tc>
           <w:tcPr>
-            <w:tcW w:w="916" w:type="dxa"/>
+            <w:tcW w:w="851" w:type="dxa"/>
           </w:tcPr>
           <w:p>
             <w:pPr>
@@ -758,7 +792,7 @@
         </w:tc>
         <w:tc>
           <w:tcPr>
-            <w:tcW w:w="938" w:type="dxa"/>
+            <w:tcW w:w="869" w:type="dxa"/>
           </w:tcPr>
           <w:p>
             <w:pPr>
@@ -779,6 +813,132 @@
         </w:tc>
         <w:tc>
           <w:tcPr>
+            <w:tcW w:w="862" w:type="dxa"/>
+          </w:tcPr>
+          <w:p>
+            <w:pPr>
+              <w:jc w:val="center"/>
+              <w:rPr>
+                <w:sz w:val="18"/>
+                <w:szCs w:val="18"/>
+              </w:rPr>
+            </w:pPr>
+            <w:r>
+              <w:rPr>
+                <w:sz w:val="18"/>
+                <w:szCs w:val="18"/>
+              </w:rPr>
+              <w:t>X</w:t>
+            </w:r>
+          </w:p>
+        </w:tc>
+        <w:tc>
+          <w:tcPr>
+            <w:tcW w:w="864" w:type="dxa"/>
+          </w:tcPr>
+          <w:p>
+            <w:pPr>
+              <w:jc w:val="center"/>
+              <w:rPr>
+                <w:sz w:val="18"/>
+                <w:szCs w:val="18"/>
+              </w:rPr>
+            </w:pPr>
+            <w:r>
+              <w:rPr>
+                <w:sz w:val="18"/>
+                <w:szCs w:val="18"/>
+              </w:rPr>
+              <w:t>X</w:t>
+            </w:r>
+          </w:p>
+        </w:tc>
+        <w:tc>
+          <w:tcPr>
+            <w:tcW w:w="888" w:type="dxa"/>
+          </w:tcPr>
+          <w:p>
+            <w:pPr>
+              <w:jc w:val="center"/>
+              <w:rPr>
+                <w:sz w:val="18"/>
+                <w:szCs w:val="18"/>
+              </w:rPr>
+            </w:pPr>
+            <w:r>
+              <w:rPr>
+                <w:sz w:val="18"/>
+                <w:szCs w:val="18"/>
+              </w:rPr>
+              <w:t>0</w:t>
+            </w:r>
+          </w:p>
+        </w:tc>
+        <w:tc>
+          <w:tcPr>
+            <w:tcW w:w="865" w:type="dxa"/>
+          </w:tcPr>
+          <w:p>
+            <w:pPr>
+              <w:jc w:val="center"/>
+              <w:rPr>
+                <w:sz w:val="18"/>
+                <w:szCs w:val="18"/>
+              </w:rPr>
+            </w:pPr>
+            <w:r>
+              <w:rPr>
+                <w:sz w:val="18"/>
+                <w:szCs w:val="18"/>
+              </w:rPr>
+              <w:t>1</w:t>
+            </w:r>
+          </w:p>
+        </w:tc>
+        <w:tc>
+          <w:tcPr>
+            <w:tcW w:w="926" w:type="dxa"/>
+          </w:tcPr>
+          <w:p>
+            <w:pPr>
+              <w:jc w:val="center"/>
+              <w:rPr>
+                <w:sz w:val="18"/>
+                <w:szCs w:val="18"/>
+              </w:rPr>
+            </w:pPr>
+            <w:r>
+              <w:rPr>
+                <w:sz w:val="18"/>
+                <w:szCs w:val="18"/>
+              </w:rPr>
+              <w:t>0</w:t>
+            </w:r>
+          </w:p>
+        </w:tc>
+        <w:tc>
+          <w:tcPr>
+            <w:tcW w:w="967" w:type="dxa"/>
+          </w:tcPr>
+          <w:p>
+            <w:pPr>
+              <w:jc w:val="center"/>
+              <w:rPr>
+                <w:sz w:val="18"/>
+                <w:szCs w:val="18"/>
+              </w:rPr>
+            </w:pPr>
+            <w:r>
+              <w:rPr>
+                <w:sz w:val="18"/>
+                <w:szCs w:val="18"/>
+              </w:rPr>
+              <w:t>X</w:t>
+            </w:r>
+          </w:p>
+        </w:tc>
+        <w:tc>
+          <w:tcPr>
             <w:tcW w:w="933" w:type="dxa"/>
           </w:tcPr>
           <w:p>
@@ -794,34 +954,55 @@
                 <w:sz w:val="18"/>
                 <w:szCs w:val="18"/>
               </w:rPr>
+              <w:t>0</w:t>
+            </w:r>
+          </w:p>
+        </w:tc>
+        <w:tc>
+          <w:tcPr>
+            <w:tcW w:w="920" w:type="dxa"/>
+          </w:tcPr>
+          <w:p>
+            <w:pPr>
+              <w:jc w:val="center"/>
+              <w:rPr>
+                <w:sz w:val="18"/>
+                <w:szCs w:val="18"/>
+              </w:rPr>
+            </w:pPr>
+            <w:r>
+              <w:rPr>
+                <w:sz w:val="18"/>
+                <w:szCs w:val="18"/>
+              </w:rPr>
+              <w:t>00</w:t>
+            </w:r>
+          </w:p>
+        </w:tc>
+        <w:tc>
+          <w:tcPr>
+            <w:tcW w:w="866" w:type="dxa"/>
+          </w:tcPr>
+          <w:p>
+            <w:pPr>
+              <w:jc w:val="center"/>
+              <w:rPr>
+                <w:sz w:val="18"/>
+                <w:szCs w:val="18"/>
+              </w:rPr>
+            </w:pPr>
+            <w:r>
+              <w:rPr>
+                <w:sz w:val="18"/>
+                <w:szCs w:val="18"/>
+              </w:rPr>
               <w:t>X</w:t>
             </w:r>
           </w:p>
         </w:tc>
         <w:tc>
           <w:tcPr>
-            <w:tcW w:w="934" w:type="dxa"/>
-          </w:tcPr>
-          <w:p>
-            <w:pPr>
-              <w:jc w:val="center"/>
-              <w:rPr>
-                <w:sz w:val="18"/>
-                <w:szCs w:val="18"/>
-              </w:rPr>
-            </w:pPr>
-            <w:r>
-              <w:rPr>
-                <w:sz w:val="18"/>
-                <w:szCs w:val="18"/>
-              </w:rPr>
-              <w:t>X</w:t>
-            </w:r>
-          </w:p>
-        </w:tc>
-        <w:tc>
-          <w:tcPr>
-            <w:tcW w:w="950" w:type="dxa"/>
+            <w:tcW w:w="840" w:type="dxa"/>
           </w:tcPr>
           <w:p>
             <w:pPr>
@@ -842,91 +1023,7 @@
         </w:tc>
         <w:tc>
           <w:tcPr>
-            <w:tcW w:w="935" w:type="dxa"/>
-          </w:tcPr>
-          <w:p>
-            <w:pPr>
-              <w:jc w:val="center"/>
-              <w:rPr>
-                <w:sz w:val="18"/>
-                <w:szCs w:val="18"/>
-              </w:rPr>
-            </w:pPr>
-            <w:r>
-              <w:rPr>
-                <w:sz w:val="18"/>
-                <w:szCs w:val="18"/>
-              </w:rPr>
-              <w:t>1</w:t>
-            </w:r>
-          </w:p>
-        </w:tc>
-        <w:tc>
-          <w:tcPr>
-            <w:tcW w:w="976" w:type="dxa"/>
-          </w:tcPr>
-          <w:p>
-            <w:pPr>
-              <w:jc w:val="center"/>
-              <w:rPr>
-                <w:sz w:val="18"/>
-                <w:szCs w:val="18"/>
-              </w:rPr>
-            </w:pPr>
-            <w:r>
-              <w:rPr>
-                <w:sz w:val="18"/>
-                <w:szCs w:val="18"/>
-              </w:rPr>
-              <w:t>0</w:t>
-            </w:r>
-          </w:p>
-        </w:tc>
-        <w:tc>
-          <w:tcPr>
-            <w:tcW w:w="1004" w:type="dxa"/>
-          </w:tcPr>
-          <w:p>
-            <w:pPr>
-              <w:jc w:val="center"/>
-              <w:rPr>
-                <w:sz w:val="18"/>
-                <w:szCs w:val="18"/>
-              </w:rPr>
-            </w:pPr>
-            <w:r>
-              <w:rPr>
-                <w:sz w:val="18"/>
-                <w:szCs w:val="18"/>
-              </w:rPr>
-              <w:t>X</w:t>
-            </w:r>
-          </w:p>
-        </w:tc>
-        <w:tc>
-          <w:tcPr>
-            <w:tcW w:w="981" w:type="dxa"/>
-          </w:tcPr>
-          <w:p>
-            <w:pPr>
-              <w:jc w:val="center"/>
-              <w:rPr>
-                <w:sz w:val="18"/>
-                <w:szCs w:val="18"/>
-              </w:rPr>
-            </w:pPr>
-            <w:r>
-              <w:rPr>
-                <w:sz w:val="18"/>
-                <w:szCs w:val="18"/>
-              </w:rPr>
-              <w:t>0</w:t>
-            </w:r>
-          </w:p>
-        </w:tc>
-        <w:tc>
-          <w:tcPr>
-            <w:tcW w:w="972" w:type="dxa"/>
+            <w:tcW w:w="788" w:type="dxa"/>
           </w:tcPr>
           <w:p>
             <w:pPr>
@@ -942,48 +1039,6 @@
                 <w:szCs w:val="18"/>
               </w:rPr>
               <w:t>00</w:t>
-            </w:r>
-          </w:p>
-        </w:tc>
-        <w:tc>
-          <w:tcPr>
-            <w:tcW w:w="936" w:type="dxa"/>
-          </w:tcPr>
-          <w:p>
-            <w:pPr>
-              <w:jc w:val="center"/>
-              <w:rPr>
-                <w:sz w:val="18"/>
-                <w:szCs w:val="18"/>
-              </w:rPr>
-            </w:pPr>
-            <w:r>
-              <w:rPr>
-                <w:sz w:val="18"/>
-                <w:szCs w:val="18"/>
-              </w:rPr>
-              <w:t>X</w:t>
-            </w:r>
-          </w:p>
-        </w:tc>
-        <w:tc>
-          <w:tcPr>
-            <w:tcW w:w="893" w:type="dxa"/>
-          </w:tcPr>
-          <w:p>
-            <w:pPr>
-              <w:jc w:val="center"/>
-              <w:rPr>
-                <w:sz w:val="18"/>
-                <w:szCs w:val="18"/>
-              </w:rPr>
-            </w:pPr>
-            <w:r>
-              <w:rPr>
-                <w:sz w:val="18"/>
-                <w:szCs w:val="18"/>
-              </w:rPr>
-              <w:t>0</w:t>
             </w:r>
           </w:p>
         </w:tc>
@@ -991,7 +1046,7 @@
       <w:tr>
         <w:tc>
           <w:tcPr>
-            <w:tcW w:w="1834" w:type="dxa"/>
+            <w:tcW w:w="1763" w:type="dxa"/>
           </w:tcPr>
           <w:p>
             <w:pPr>
@@ -1033,7 +1088,7 @@
         </w:tc>
         <w:tc>
           <w:tcPr>
-            <w:tcW w:w="916" w:type="dxa"/>
+            <w:tcW w:w="851" w:type="dxa"/>
           </w:tcPr>
           <w:p>
             <w:pPr>
@@ -1054,7 +1109,7 @@
         </w:tc>
         <w:tc>
           <w:tcPr>
-            <w:tcW w:w="938" w:type="dxa"/>
+            <w:tcW w:w="869" w:type="dxa"/>
           </w:tcPr>
           <w:p>
             <w:pPr>
@@ -1075,6 +1130,132 @@
         </w:tc>
         <w:tc>
           <w:tcPr>
+            <w:tcW w:w="862" w:type="dxa"/>
+          </w:tcPr>
+          <w:p>
+            <w:pPr>
+              <w:jc w:val="center"/>
+              <w:rPr>
+                <w:sz w:val="18"/>
+                <w:szCs w:val="18"/>
+              </w:rPr>
+            </w:pPr>
+            <w:r>
+              <w:rPr>
+                <w:sz w:val="18"/>
+                <w:szCs w:val="18"/>
+              </w:rPr>
+              <w:t>X</w:t>
+            </w:r>
+          </w:p>
+        </w:tc>
+        <w:tc>
+          <w:tcPr>
+            <w:tcW w:w="864" w:type="dxa"/>
+          </w:tcPr>
+          <w:p>
+            <w:pPr>
+              <w:jc w:val="center"/>
+              <w:rPr>
+                <w:sz w:val="18"/>
+                <w:szCs w:val="18"/>
+              </w:rPr>
+            </w:pPr>
+            <w:r>
+              <w:rPr>
+                <w:sz w:val="18"/>
+                <w:szCs w:val="18"/>
+              </w:rPr>
+              <w:t>R1</w:t>
+            </w:r>
+          </w:p>
+        </w:tc>
+        <w:tc>
+          <w:tcPr>
+            <w:tcW w:w="888" w:type="dxa"/>
+          </w:tcPr>
+          <w:p>
+            <w:pPr>
+              <w:jc w:val="center"/>
+              <w:rPr>
+                <w:sz w:val="18"/>
+                <w:szCs w:val="18"/>
+              </w:rPr>
+            </w:pPr>
+            <w:r>
+              <w:rPr>
+                <w:sz w:val="18"/>
+                <w:szCs w:val="18"/>
+              </w:rPr>
+              <w:t>0</w:t>
+            </w:r>
+          </w:p>
+        </w:tc>
+        <w:tc>
+          <w:tcPr>
+            <w:tcW w:w="865" w:type="dxa"/>
+          </w:tcPr>
+          <w:p>
+            <w:pPr>
+              <w:jc w:val="center"/>
+              <w:rPr>
+                <w:sz w:val="18"/>
+                <w:szCs w:val="18"/>
+              </w:rPr>
+            </w:pPr>
+            <w:r>
+              <w:rPr>
+                <w:sz w:val="18"/>
+                <w:szCs w:val="18"/>
+              </w:rPr>
+              <w:t>0</w:t>
+            </w:r>
+          </w:p>
+        </w:tc>
+        <w:tc>
+          <w:tcPr>
+            <w:tcW w:w="926" w:type="dxa"/>
+          </w:tcPr>
+          <w:p>
+            <w:pPr>
+              <w:jc w:val="center"/>
+              <w:rPr>
+                <w:sz w:val="18"/>
+                <w:szCs w:val="18"/>
+              </w:rPr>
+            </w:pPr>
+            <w:r>
+              <w:rPr>
+                <w:sz w:val="18"/>
+                <w:szCs w:val="18"/>
+              </w:rPr>
+              <w:t>0</w:t>
+            </w:r>
+          </w:p>
+        </w:tc>
+        <w:tc>
+          <w:tcPr>
+            <w:tcW w:w="967" w:type="dxa"/>
+          </w:tcPr>
+          <w:p>
+            <w:pPr>
+              <w:jc w:val="center"/>
+              <w:rPr>
+                <w:sz w:val="18"/>
+                <w:szCs w:val="18"/>
+              </w:rPr>
+            </w:pPr>
+            <w:r>
+              <w:rPr>
+                <w:sz w:val="18"/>
+                <w:szCs w:val="18"/>
+              </w:rPr>
+              <w:t>X</w:t>
+            </w:r>
+          </w:p>
+        </w:tc>
+        <w:tc>
+          <w:tcPr>
             <w:tcW w:w="933" w:type="dxa"/>
           </w:tcPr>
           <w:p>
@@ -1090,139 +1271,76 @@
                 <w:sz w:val="18"/>
                 <w:szCs w:val="18"/>
               </w:rPr>
+              <w:t>0</w:t>
+            </w:r>
+          </w:p>
+        </w:tc>
+        <w:tc>
+          <w:tcPr>
+            <w:tcW w:w="920" w:type="dxa"/>
+          </w:tcPr>
+          <w:p>
+            <w:pPr>
+              <w:jc w:val="center"/>
+              <w:rPr>
+                <w:sz w:val="18"/>
+                <w:szCs w:val="18"/>
+              </w:rPr>
+            </w:pPr>
+            <w:r>
+              <w:rPr>
+                <w:sz w:val="18"/>
+                <w:szCs w:val="18"/>
+              </w:rPr>
+              <w:t>00</w:t>
+            </w:r>
+          </w:p>
+        </w:tc>
+        <w:tc>
+          <w:tcPr>
+            <w:tcW w:w="866" w:type="dxa"/>
+          </w:tcPr>
+          <w:p>
+            <w:pPr>
+              <w:jc w:val="center"/>
+              <w:rPr>
+                <w:sz w:val="18"/>
+                <w:szCs w:val="18"/>
+              </w:rPr>
+            </w:pPr>
+            <w:r>
+              <w:rPr>
+                <w:sz w:val="18"/>
+                <w:szCs w:val="18"/>
+              </w:rPr>
               <w:t>X</w:t>
             </w:r>
           </w:p>
         </w:tc>
         <w:tc>
           <w:tcPr>
-            <w:tcW w:w="934" w:type="dxa"/>
-          </w:tcPr>
-          <w:p>
-            <w:pPr>
-              <w:jc w:val="center"/>
-              <w:rPr>
-                <w:sz w:val="18"/>
-                <w:szCs w:val="18"/>
-              </w:rPr>
-            </w:pPr>
-            <w:r>
-              <w:rPr>
-                <w:sz w:val="18"/>
-                <w:szCs w:val="18"/>
-              </w:rPr>
-              <w:t>R1</w:t>
-            </w:r>
-          </w:p>
-        </w:tc>
-        <w:tc>
-          <w:tcPr>
-            <w:tcW w:w="950" w:type="dxa"/>
-          </w:tcPr>
-          <w:p>
-            <w:pPr>
-              <w:jc w:val="center"/>
-              <w:rPr>
-                <w:sz w:val="18"/>
-                <w:szCs w:val="18"/>
-              </w:rPr>
-            </w:pPr>
-            <w:r>
-              <w:rPr>
-                <w:sz w:val="18"/>
-                <w:szCs w:val="18"/>
-              </w:rPr>
-              <w:t>0</w:t>
-            </w:r>
-          </w:p>
-        </w:tc>
-        <w:tc>
-          <w:tcPr>
-            <w:tcW w:w="935" w:type="dxa"/>
-          </w:tcPr>
-          <w:p>
-            <w:pPr>
-              <w:jc w:val="center"/>
-              <w:rPr>
-                <w:sz w:val="18"/>
-                <w:szCs w:val="18"/>
-              </w:rPr>
-            </w:pPr>
-            <w:r>
-              <w:rPr>
-                <w:sz w:val="18"/>
-                <w:szCs w:val="18"/>
-              </w:rPr>
-              <w:t>0</w:t>
-            </w:r>
-          </w:p>
-        </w:tc>
-        <w:tc>
-          <w:tcPr>
-            <w:tcW w:w="976" w:type="dxa"/>
-          </w:tcPr>
-          <w:p>
-            <w:pPr>
-              <w:jc w:val="center"/>
-              <w:rPr>
-                <w:sz w:val="18"/>
-                <w:szCs w:val="18"/>
-              </w:rPr>
-            </w:pPr>
-            <w:r>
-              <w:rPr>
-                <w:sz w:val="18"/>
-                <w:szCs w:val="18"/>
-              </w:rPr>
-              <w:t>0</w:t>
-            </w:r>
-          </w:p>
-        </w:tc>
-        <w:tc>
-          <w:tcPr>
-            <w:tcW w:w="1004" w:type="dxa"/>
-          </w:tcPr>
-          <w:p>
-            <w:pPr>
-              <w:jc w:val="center"/>
-              <w:rPr>
-                <w:sz w:val="18"/>
-                <w:szCs w:val="18"/>
-              </w:rPr>
-            </w:pPr>
-            <w:r>
-              <w:rPr>
-                <w:sz w:val="18"/>
-                <w:szCs w:val="18"/>
-              </w:rPr>
-              <w:t>X</w:t>
-            </w:r>
-          </w:p>
-        </w:tc>
-        <w:tc>
-          <w:tcPr>
-            <w:tcW w:w="981" w:type="dxa"/>
-          </w:tcPr>
-          <w:p>
-            <w:pPr>
-              <w:jc w:val="center"/>
-              <w:rPr>
-                <w:sz w:val="18"/>
-                <w:szCs w:val="18"/>
-              </w:rPr>
-            </w:pPr>
-            <w:r>
-              <w:rPr>
-                <w:sz w:val="18"/>
-                <w:szCs w:val="18"/>
-              </w:rPr>
-              <w:t>0</w:t>
-            </w:r>
-          </w:p>
-        </w:tc>
-        <w:tc>
-          <w:tcPr>
-            <w:tcW w:w="972" w:type="dxa"/>
+            <w:tcW w:w="840" w:type="dxa"/>
+          </w:tcPr>
+          <w:p>
+            <w:pPr>
+              <w:jc w:val="center"/>
+              <w:rPr>
+                <w:sz w:val="18"/>
+                <w:szCs w:val="18"/>
+              </w:rPr>
+            </w:pPr>
+            <w:r>
+              <w:rPr>
+                <w:sz w:val="18"/>
+                <w:szCs w:val="18"/>
+              </w:rPr>
+              <w:t>1</w:t>
+            </w:r>
+          </w:p>
+        </w:tc>
+        <w:tc>
+          <w:tcPr>
+            <w:tcW w:w="788" w:type="dxa"/>
           </w:tcPr>
           <w:p>
             <w:pPr>
@@ -1238,48 +1356,6 @@
                 <w:szCs w:val="18"/>
               </w:rPr>
               <w:t>00</w:t>
-            </w:r>
-          </w:p>
-        </w:tc>
-        <w:tc>
-          <w:tcPr>
-            <w:tcW w:w="936" w:type="dxa"/>
-          </w:tcPr>
-          <w:p>
-            <w:pPr>
-              <w:jc w:val="center"/>
-              <w:rPr>
-                <w:sz w:val="18"/>
-                <w:szCs w:val="18"/>
-              </w:rPr>
-            </w:pPr>
-            <w:r>
-              <w:rPr>
-                <w:sz w:val="18"/>
-                <w:szCs w:val="18"/>
-              </w:rPr>
-              <w:t>X</w:t>
-            </w:r>
-          </w:p>
-        </w:tc>
-        <w:tc>
-          <w:tcPr>
-            <w:tcW w:w="893" w:type="dxa"/>
-          </w:tcPr>
-          <w:p>
-            <w:pPr>
-              <w:jc w:val="center"/>
-              <w:rPr>
-                <w:sz w:val="18"/>
-                <w:szCs w:val="18"/>
-              </w:rPr>
-            </w:pPr>
-            <w:r>
-              <w:rPr>
-                <w:sz w:val="18"/>
-                <w:szCs w:val="18"/>
-              </w:rPr>
-              <w:t>1</w:t>
             </w:r>
           </w:p>
         </w:tc>
@@ -1287,7 +1363,7 @@
       <w:tr>
         <w:tc>
           <w:tcPr>
-            <w:tcW w:w="1834" w:type="dxa"/>
+            <w:tcW w:w="1763" w:type="dxa"/>
           </w:tcPr>
           <w:p>
             <w:pPr>
@@ -1329,7 +1405,7 @@
         </w:tc>
         <w:tc>
           <w:tcPr>
-            <w:tcW w:w="916" w:type="dxa"/>
+            <w:tcW w:w="851" w:type="dxa"/>
           </w:tcPr>
           <w:p>
             <w:pPr>
@@ -1350,7 +1426,7 @@
         </w:tc>
         <w:tc>
           <w:tcPr>
-            <w:tcW w:w="938" w:type="dxa"/>
+            <w:tcW w:w="869" w:type="dxa"/>
           </w:tcPr>
           <w:p>
             <w:pPr>
@@ -1371,6 +1447,132 @@
         </w:tc>
         <w:tc>
           <w:tcPr>
+            <w:tcW w:w="862" w:type="dxa"/>
+          </w:tcPr>
+          <w:p>
+            <w:pPr>
+              <w:jc w:val="center"/>
+              <w:rPr>
+                <w:sz w:val="18"/>
+                <w:szCs w:val="18"/>
+              </w:rPr>
+            </w:pPr>
+            <w:r>
+              <w:rPr>
+                <w:sz w:val="18"/>
+                <w:szCs w:val="18"/>
+              </w:rPr>
+              <w:t>X</w:t>
+            </w:r>
+          </w:p>
+        </w:tc>
+        <w:tc>
+          <w:tcPr>
+            <w:tcW w:w="864" w:type="dxa"/>
+          </w:tcPr>
+          <w:p>
+            <w:pPr>
+              <w:jc w:val="center"/>
+              <w:rPr>
+                <w:sz w:val="18"/>
+                <w:szCs w:val="18"/>
+              </w:rPr>
+            </w:pPr>
+            <w:r>
+              <w:rPr>
+                <w:sz w:val="18"/>
+                <w:szCs w:val="18"/>
+              </w:rPr>
+              <w:t>X</w:t>
+            </w:r>
+          </w:p>
+        </w:tc>
+        <w:tc>
+          <w:tcPr>
+            <w:tcW w:w="888" w:type="dxa"/>
+          </w:tcPr>
+          <w:p>
+            <w:pPr>
+              <w:jc w:val="center"/>
+              <w:rPr>
+                <w:sz w:val="18"/>
+                <w:szCs w:val="18"/>
+              </w:rPr>
+            </w:pPr>
+            <w:r>
+              <w:rPr>
+                <w:sz w:val="18"/>
+                <w:szCs w:val="18"/>
+              </w:rPr>
+              <w:t>0</w:t>
+            </w:r>
+          </w:p>
+        </w:tc>
+        <w:tc>
+          <w:tcPr>
+            <w:tcW w:w="865" w:type="dxa"/>
+          </w:tcPr>
+          <w:p>
+            <w:pPr>
+              <w:jc w:val="center"/>
+              <w:rPr>
+                <w:sz w:val="18"/>
+                <w:szCs w:val="18"/>
+              </w:rPr>
+            </w:pPr>
+            <w:r>
+              <w:rPr>
+                <w:sz w:val="18"/>
+                <w:szCs w:val="18"/>
+              </w:rPr>
+              <w:t>X</w:t>
+            </w:r>
+          </w:p>
+        </w:tc>
+        <w:tc>
+          <w:tcPr>
+            <w:tcW w:w="926" w:type="dxa"/>
+          </w:tcPr>
+          <w:p>
+            <w:pPr>
+              <w:jc w:val="center"/>
+              <w:rPr>
+                <w:sz w:val="18"/>
+                <w:szCs w:val="18"/>
+              </w:rPr>
+            </w:pPr>
+            <w:r>
+              <w:rPr>
+                <w:sz w:val="18"/>
+                <w:szCs w:val="18"/>
+              </w:rPr>
+              <w:t>1</w:t>
+            </w:r>
+          </w:p>
+        </w:tc>
+        <w:tc>
+          <w:tcPr>
+            <w:tcW w:w="967" w:type="dxa"/>
+          </w:tcPr>
+          <w:p>
+            <w:pPr>
+              <w:jc w:val="center"/>
+              <w:rPr>
+                <w:sz w:val="18"/>
+                <w:szCs w:val="18"/>
+              </w:rPr>
+            </w:pPr>
+            <w:r>
+              <w:rPr>
+                <w:sz w:val="18"/>
+                <w:szCs w:val="18"/>
+              </w:rPr>
+              <w:t>X</w:t>
+            </w:r>
+          </w:p>
+        </w:tc>
+        <w:tc>
+          <w:tcPr>
             <w:tcW w:w="933" w:type="dxa"/>
           </w:tcPr>
           <w:p>
@@ -1386,34 +1588,55 @@
                 <w:sz w:val="18"/>
                 <w:szCs w:val="18"/>
               </w:rPr>
+              <w:t>0</w:t>
+            </w:r>
+          </w:p>
+        </w:tc>
+        <w:tc>
+          <w:tcPr>
+            <w:tcW w:w="920" w:type="dxa"/>
+          </w:tcPr>
+          <w:p>
+            <w:pPr>
+              <w:jc w:val="center"/>
+              <w:rPr>
+                <w:sz w:val="18"/>
+                <w:szCs w:val="18"/>
+              </w:rPr>
+            </w:pPr>
+            <w:r>
+              <w:rPr>
+                <w:sz w:val="18"/>
+                <w:szCs w:val="18"/>
+              </w:rPr>
+              <w:t>00</w:t>
+            </w:r>
+          </w:p>
+        </w:tc>
+        <w:tc>
+          <w:tcPr>
+            <w:tcW w:w="866" w:type="dxa"/>
+          </w:tcPr>
+          <w:p>
+            <w:pPr>
+              <w:jc w:val="center"/>
+              <w:rPr>
+                <w:sz w:val="18"/>
+                <w:szCs w:val="18"/>
+              </w:rPr>
+            </w:pPr>
+            <w:r>
+              <w:rPr>
+                <w:sz w:val="18"/>
+                <w:szCs w:val="18"/>
+              </w:rPr>
               <w:t>X</w:t>
             </w:r>
           </w:p>
         </w:tc>
         <w:tc>
           <w:tcPr>
-            <w:tcW w:w="934" w:type="dxa"/>
-          </w:tcPr>
-          <w:p>
-            <w:pPr>
-              <w:jc w:val="center"/>
-              <w:rPr>
-                <w:sz w:val="18"/>
-                <w:szCs w:val="18"/>
-              </w:rPr>
-            </w:pPr>
-            <w:r>
-              <w:rPr>
-                <w:sz w:val="18"/>
-                <w:szCs w:val="18"/>
-              </w:rPr>
-              <w:t>X</w:t>
-            </w:r>
-          </w:p>
-        </w:tc>
-        <w:tc>
-          <w:tcPr>
-            <w:tcW w:w="950" w:type="dxa"/>
+            <w:tcW w:w="840" w:type="dxa"/>
           </w:tcPr>
           <w:p>
             <w:pPr>
@@ -1434,91 +1657,7 @@
         </w:tc>
         <w:tc>
           <w:tcPr>
-            <w:tcW w:w="935" w:type="dxa"/>
-          </w:tcPr>
-          <w:p>
-            <w:pPr>
-              <w:jc w:val="center"/>
-              <w:rPr>
-                <w:sz w:val="18"/>
-                <w:szCs w:val="18"/>
-              </w:rPr>
-            </w:pPr>
-            <w:r>
-              <w:rPr>
-                <w:sz w:val="18"/>
-                <w:szCs w:val="18"/>
-              </w:rPr>
-              <w:t>X</w:t>
-            </w:r>
-          </w:p>
-        </w:tc>
-        <w:tc>
-          <w:tcPr>
-            <w:tcW w:w="976" w:type="dxa"/>
-          </w:tcPr>
-          <w:p>
-            <w:pPr>
-              <w:jc w:val="center"/>
-              <w:rPr>
-                <w:sz w:val="18"/>
-                <w:szCs w:val="18"/>
-              </w:rPr>
-            </w:pPr>
-            <w:r>
-              <w:rPr>
-                <w:sz w:val="18"/>
-                <w:szCs w:val="18"/>
-              </w:rPr>
-              <w:t>1</w:t>
-            </w:r>
-          </w:p>
-        </w:tc>
-        <w:tc>
-          <w:tcPr>
-            <w:tcW w:w="1004" w:type="dxa"/>
-          </w:tcPr>
-          <w:p>
-            <w:pPr>
-              <w:jc w:val="center"/>
-              <w:rPr>
-                <w:sz w:val="18"/>
-                <w:szCs w:val="18"/>
-              </w:rPr>
-            </w:pPr>
-            <w:r>
-              <w:rPr>
-                <w:sz w:val="18"/>
-                <w:szCs w:val="18"/>
-              </w:rPr>
-              <w:t>X</w:t>
-            </w:r>
-          </w:p>
-        </w:tc>
-        <w:tc>
-          <w:tcPr>
-            <w:tcW w:w="981" w:type="dxa"/>
-          </w:tcPr>
-          <w:p>
-            <w:pPr>
-              <w:jc w:val="center"/>
-              <w:rPr>
-                <w:sz w:val="18"/>
-                <w:szCs w:val="18"/>
-              </w:rPr>
-            </w:pPr>
-            <w:r>
-              <w:rPr>
-                <w:sz w:val="18"/>
-                <w:szCs w:val="18"/>
-              </w:rPr>
-              <w:t>0</w:t>
-            </w:r>
-          </w:p>
-        </w:tc>
-        <w:tc>
-          <w:tcPr>
-            <w:tcW w:w="972" w:type="dxa"/>
+            <w:tcW w:w="788" w:type="dxa"/>
           </w:tcPr>
           <w:p>
             <w:pPr>
@@ -1534,48 +1673,6 @@
                 <w:szCs w:val="18"/>
               </w:rPr>
               <w:t>00</w:t>
-            </w:r>
-          </w:p>
-        </w:tc>
-        <w:tc>
-          <w:tcPr>
-            <w:tcW w:w="936" w:type="dxa"/>
-          </w:tcPr>
-          <w:p>
-            <w:pPr>
-              <w:jc w:val="center"/>
-              <w:rPr>
-                <w:sz w:val="18"/>
-                <w:szCs w:val="18"/>
-              </w:rPr>
-            </w:pPr>
-            <w:r>
-              <w:rPr>
-                <w:sz w:val="18"/>
-                <w:szCs w:val="18"/>
-              </w:rPr>
-              <w:t>X</w:t>
-            </w:r>
-          </w:p>
-        </w:tc>
-        <w:tc>
-          <w:tcPr>
-            <w:tcW w:w="893" w:type="dxa"/>
-          </w:tcPr>
-          <w:p>
-            <w:pPr>
-              <w:jc w:val="center"/>
-              <w:rPr>
-                <w:sz w:val="18"/>
-                <w:szCs w:val="18"/>
-              </w:rPr>
-            </w:pPr>
-            <w:r>
-              <w:rPr>
-                <w:sz w:val="18"/>
-                <w:szCs w:val="18"/>
-              </w:rPr>
-              <w:t>0</w:t>
             </w:r>
           </w:p>
         </w:tc>
@@ -1583,7 +1680,7 @@
       <w:tr>
         <w:tc>
           <w:tcPr>
-            <w:tcW w:w="13101" w:type="dxa"/>
+            <w:tcW w:w="12366" w:type="dxa"/>
             <w:gridSpan w:val="13"/>
           </w:tcPr>
           <w:p>
@@ -1605,7 +1702,21 @@
         </w:tc>
         <w:tc>
           <w:tcPr>
-            <w:tcW w:w="893" w:type="dxa"/>
+            <w:tcW w:w="840" w:type="dxa"/>
+          </w:tcPr>
+          <w:p>
+            <w:pPr>
+              <w:jc w:val="both"/>
+              <w:rPr>
+                <w:sz w:val="18"/>
+                <w:szCs w:val="18"/>
+              </w:rPr>
+            </w:pPr>
+          </w:p>
+        </w:tc>
+        <w:tc>
+          <w:tcPr>
+            <w:tcW w:w="788" w:type="dxa"/>
           </w:tcPr>
           <w:p>
             <w:pPr>
@@ -1621,7 +1732,7 @@
       <w:tr>
         <w:tc>
           <w:tcPr>
-            <w:tcW w:w="1834" w:type="dxa"/>
+            <w:tcW w:w="1763" w:type="dxa"/>
           </w:tcPr>
           <w:p>
             <w:pPr>
@@ -1663,7 +1774,7 @@
         </w:tc>
         <w:tc>
           <w:tcPr>
-            <w:tcW w:w="916" w:type="dxa"/>
+            <w:tcW w:w="851" w:type="dxa"/>
           </w:tcPr>
           <w:p>
             <w:pPr>
@@ -1684,7 +1795,7 @@
         </w:tc>
         <w:tc>
           <w:tcPr>
-            <w:tcW w:w="938" w:type="dxa"/>
+            <w:tcW w:w="869" w:type="dxa"/>
           </w:tcPr>
           <w:p>
             <w:pPr>
@@ -1705,6 +1816,132 @@
         </w:tc>
         <w:tc>
           <w:tcPr>
+            <w:tcW w:w="862" w:type="dxa"/>
+          </w:tcPr>
+          <w:p>
+            <w:pPr>
+              <w:jc w:val="center"/>
+              <w:rPr>
+                <w:sz w:val="18"/>
+                <w:szCs w:val="18"/>
+              </w:rPr>
+            </w:pPr>
+            <w:r>
+              <w:rPr>
+                <w:sz w:val="18"/>
+                <w:szCs w:val="18"/>
+              </w:rPr>
+              <w:t>R1</w:t>
+            </w:r>
+          </w:p>
+        </w:tc>
+        <w:tc>
+          <w:tcPr>
+            <w:tcW w:w="864" w:type="dxa"/>
+          </w:tcPr>
+          <w:p>
+            <w:pPr>
+              <w:jc w:val="center"/>
+              <w:rPr>
+                <w:sz w:val="18"/>
+                <w:szCs w:val="18"/>
+              </w:rPr>
+            </w:pPr>
+            <w:r>
+              <w:rPr>
+                <w:sz w:val="18"/>
+                <w:szCs w:val="18"/>
+              </w:rPr>
+              <w:t>R2</w:t>
+            </w:r>
+          </w:p>
+        </w:tc>
+        <w:tc>
+          <w:tcPr>
+            <w:tcW w:w="888" w:type="dxa"/>
+          </w:tcPr>
+          <w:p>
+            <w:pPr>
+              <w:jc w:val="center"/>
+              <w:rPr>
+                <w:sz w:val="18"/>
+                <w:szCs w:val="18"/>
+              </w:rPr>
+            </w:pPr>
+            <w:r>
+              <w:rPr>
+                <w:sz w:val="18"/>
+                <w:szCs w:val="18"/>
+              </w:rPr>
+              <w:t>1</w:t>
+            </w:r>
+          </w:p>
+        </w:tc>
+        <w:tc>
+          <w:tcPr>
+            <w:tcW w:w="865" w:type="dxa"/>
+          </w:tcPr>
+          <w:p>
+            <w:pPr>
+              <w:jc w:val="center"/>
+              <w:rPr>
+                <w:sz w:val="18"/>
+                <w:szCs w:val="18"/>
+              </w:rPr>
+            </w:pPr>
+            <w:r>
+              <w:rPr>
+                <w:sz w:val="18"/>
+                <w:szCs w:val="18"/>
+              </w:rPr>
+              <w:t>1</w:t>
+            </w:r>
+          </w:p>
+        </w:tc>
+        <w:tc>
+          <w:tcPr>
+            <w:tcW w:w="926" w:type="dxa"/>
+          </w:tcPr>
+          <w:p>
+            <w:pPr>
+              <w:jc w:val="center"/>
+              <w:rPr>
+                <w:sz w:val="18"/>
+                <w:szCs w:val="18"/>
+              </w:rPr>
+            </w:pPr>
+            <w:r>
+              <w:rPr>
+                <w:sz w:val="18"/>
+                <w:szCs w:val="18"/>
+              </w:rPr>
+              <w:t>0</w:t>
+            </w:r>
+          </w:p>
+        </w:tc>
+        <w:tc>
+          <w:tcPr>
+            <w:tcW w:w="967" w:type="dxa"/>
+          </w:tcPr>
+          <w:p>
+            <w:pPr>
+              <w:jc w:val="center"/>
+              <w:rPr>
+                <w:sz w:val="18"/>
+                <w:szCs w:val="18"/>
+              </w:rPr>
+            </w:pPr>
+            <w:r>
+              <w:rPr>
+                <w:sz w:val="18"/>
+                <w:szCs w:val="18"/>
+              </w:rPr>
+              <w:t>X</w:t>
+            </w:r>
+          </w:p>
+        </w:tc>
+        <w:tc>
+          <w:tcPr>
             <w:tcW w:w="933" w:type="dxa"/>
           </w:tcPr>
           <w:p>
@@ -1720,97 +1957,34 @@
                 <w:sz w:val="18"/>
                 <w:szCs w:val="18"/>
               </w:rPr>
-              <w:t>R1</w:t>
-            </w:r>
-          </w:p>
-        </w:tc>
-        <w:tc>
-          <w:tcPr>
-            <w:tcW w:w="934" w:type="dxa"/>
-          </w:tcPr>
-          <w:p>
-            <w:pPr>
-              <w:jc w:val="center"/>
-              <w:rPr>
-                <w:sz w:val="18"/>
-                <w:szCs w:val="18"/>
-              </w:rPr>
-            </w:pPr>
-            <w:r>
-              <w:rPr>
-                <w:sz w:val="18"/>
-                <w:szCs w:val="18"/>
-              </w:rPr>
-              <w:t>R2</w:t>
-            </w:r>
-          </w:p>
-        </w:tc>
-        <w:tc>
-          <w:tcPr>
-            <w:tcW w:w="950" w:type="dxa"/>
-          </w:tcPr>
-          <w:p>
-            <w:pPr>
-              <w:jc w:val="center"/>
-              <w:rPr>
-                <w:sz w:val="18"/>
-                <w:szCs w:val="18"/>
-              </w:rPr>
-            </w:pPr>
-            <w:r>
-              <w:rPr>
-                <w:sz w:val="18"/>
-                <w:szCs w:val="18"/>
-              </w:rPr>
-              <w:t>1</w:t>
-            </w:r>
-          </w:p>
-        </w:tc>
-        <w:tc>
-          <w:tcPr>
-            <w:tcW w:w="935" w:type="dxa"/>
-          </w:tcPr>
-          <w:p>
-            <w:pPr>
-              <w:jc w:val="center"/>
-              <w:rPr>
-                <w:sz w:val="18"/>
-                <w:szCs w:val="18"/>
-              </w:rPr>
-            </w:pPr>
-            <w:r>
-              <w:rPr>
-                <w:sz w:val="18"/>
-                <w:szCs w:val="18"/>
-              </w:rPr>
-              <w:t>1</w:t>
-            </w:r>
-          </w:p>
-        </w:tc>
-        <w:tc>
-          <w:tcPr>
-            <w:tcW w:w="976" w:type="dxa"/>
-          </w:tcPr>
-          <w:p>
-            <w:pPr>
-              <w:jc w:val="center"/>
-              <w:rPr>
-                <w:sz w:val="18"/>
-                <w:szCs w:val="18"/>
-              </w:rPr>
-            </w:pPr>
-            <w:r>
-              <w:rPr>
-                <w:sz w:val="18"/>
-                <w:szCs w:val="18"/>
-              </w:rPr>
               <w:t>0</w:t>
             </w:r>
           </w:p>
         </w:tc>
         <w:tc>
           <w:tcPr>
-            <w:tcW w:w="1004" w:type="dxa"/>
+            <w:tcW w:w="920" w:type="dxa"/>
+          </w:tcPr>
+          <w:p>
+            <w:pPr>
+              <w:jc w:val="center"/>
+              <w:rPr>
+                <w:sz w:val="18"/>
+                <w:szCs w:val="18"/>
+              </w:rPr>
+            </w:pPr>
+            <w:r>
+              <w:rPr>
+                <w:sz w:val="18"/>
+                <w:szCs w:val="18"/>
+              </w:rPr>
+              <w:t>00</w:t>
+            </w:r>
+          </w:p>
+        </w:tc>
+        <w:tc>
+          <w:tcPr>
+            <w:tcW w:w="866" w:type="dxa"/>
           </w:tcPr>
           <w:p>
             <w:pPr>
@@ -1831,7 +2005,7 @@
         </w:tc>
         <w:tc>
           <w:tcPr>
-            <w:tcW w:w="981" w:type="dxa"/>
+            <w:tcW w:w="840" w:type="dxa"/>
           </w:tcPr>
           <w:p>
             <w:pPr>
@@ -1852,7 +2026,7 @@
         </w:tc>
         <w:tc>
           <w:tcPr>
-            <w:tcW w:w="972" w:type="dxa"/>
+            <w:tcW w:w="788" w:type="dxa"/>
           </w:tcPr>
           <w:p>
             <w:pPr>
@@ -1868,48 +2042,6 @@
                 <w:szCs w:val="18"/>
               </w:rPr>
               <w:t>00</w:t>
-            </w:r>
-          </w:p>
-        </w:tc>
-        <w:tc>
-          <w:tcPr>
-            <w:tcW w:w="936" w:type="dxa"/>
-          </w:tcPr>
-          <w:p>
-            <w:pPr>
-              <w:jc w:val="center"/>
-              <w:rPr>
-                <w:sz w:val="18"/>
-                <w:szCs w:val="18"/>
-              </w:rPr>
-            </w:pPr>
-            <w:r>
-              <w:rPr>
-                <w:sz w:val="18"/>
-                <w:szCs w:val="18"/>
-              </w:rPr>
-              <w:t>X</w:t>
-            </w:r>
-          </w:p>
-        </w:tc>
-        <w:tc>
-          <w:tcPr>
-            <w:tcW w:w="893" w:type="dxa"/>
-          </w:tcPr>
-          <w:p>
-            <w:pPr>
-              <w:jc w:val="center"/>
-              <w:rPr>
-                <w:sz w:val="18"/>
-                <w:szCs w:val="18"/>
-              </w:rPr>
-            </w:pPr>
-            <w:r>
-              <w:rPr>
-                <w:sz w:val="18"/>
-                <w:szCs w:val="18"/>
-              </w:rPr>
-              <w:t>0</w:t>
             </w:r>
           </w:p>
         </w:tc>
@@ -1917,7 +2049,7 @@
       <w:tr>
         <w:tc>
           <w:tcPr>
-            <w:tcW w:w="1834" w:type="dxa"/>
+            <w:tcW w:w="1763" w:type="dxa"/>
           </w:tcPr>
           <w:p>
             <w:pPr>
@@ -1959,7 +2091,7 @@
         </w:tc>
         <w:tc>
           <w:tcPr>
-            <w:tcW w:w="916" w:type="dxa"/>
+            <w:tcW w:w="851" w:type="dxa"/>
           </w:tcPr>
           <w:p>
             <w:pPr>
@@ -1980,7 +2112,7 @@
         </w:tc>
         <w:tc>
           <w:tcPr>
-            <w:tcW w:w="938" w:type="dxa"/>
+            <w:tcW w:w="869" w:type="dxa"/>
           </w:tcPr>
           <w:p>
             <w:pPr>
@@ -2001,6 +2133,132 @@
         </w:tc>
         <w:tc>
           <w:tcPr>
+            <w:tcW w:w="862" w:type="dxa"/>
+          </w:tcPr>
+          <w:p>
+            <w:pPr>
+              <w:jc w:val="center"/>
+              <w:rPr>
+                <w:sz w:val="18"/>
+                <w:szCs w:val="18"/>
+              </w:rPr>
+            </w:pPr>
+            <w:r>
+              <w:rPr>
+                <w:sz w:val="18"/>
+                <w:szCs w:val="18"/>
+              </w:rPr>
+              <w:t>R1</w:t>
+            </w:r>
+          </w:p>
+        </w:tc>
+        <w:tc>
+          <w:tcPr>
+            <w:tcW w:w="864" w:type="dxa"/>
+          </w:tcPr>
+          <w:p>
+            <w:pPr>
+              <w:jc w:val="center"/>
+              <w:rPr>
+                <w:sz w:val="18"/>
+                <w:szCs w:val="18"/>
+              </w:rPr>
+            </w:pPr>
+            <w:r>
+              <w:rPr>
+                <w:sz w:val="18"/>
+                <w:szCs w:val="18"/>
+              </w:rPr>
+              <w:t>R2</w:t>
+            </w:r>
+          </w:p>
+        </w:tc>
+        <w:tc>
+          <w:tcPr>
+            <w:tcW w:w="888" w:type="dxa"/>
+          </w:tcPr>
+          <w:p>
+            <w:pPr>
+              <w:jc w:val="center"/>
+              <w:rPr>
+                <w:sz w:val="18"/>
+                <w:szCs w:val="18"/>
+              </w:rPr>
+            </w:pPr>
+            <w:r>
+              <w:rPr>
+                <w:sz w:val="18"/>
+                <w:szCs w:val="18"/>
+              </w:rPr>
+              <w:t>1</w:t>
+            </w:r>
+          </w:p>
+        </w:tc>
+        <w:tc>
+          <w:tcPr>
+            <w:tcW w:w="865" w:type="dxa"/>
+          </w:tcPr>
+          <w:p>
+            <w:pPr>
+              <w:jc w:val="center"/>
+              <w:rPr>
+                <w:sz w:val="18"/>
+                <w:szCs w:val="18"/>
+              </w:rPr>
+            </w:pPr>
+            <w:r>
+              <w:rPr>
+                <w:sz w:val="18"/>
+                <w:szCs w:val="18"/>
+              </w:rPr>
+              <w:t>1</w:t>
+            </w:r>
+          </w:p>
+        </w:tc>
+        <w:tc>
+          <w:tcPr>
+            <w:tcW w:w="926" w:type="dxa"/>
+          </w:tcPr>
+          <w:p>
+            <w:pPr>
+              <w:jc w:val="center"/>
+              <w:rPr>
+                <w:sz w:val="18"/>
+                <w:szCs w:val="18"/>
+              </w:rPr>
+            </w:pPr>
+            <w:r>
+              <w:rPr>
+                <w:sz w:val="18"/>
+                <w:szCs w:val="18"/>
+              </w:rPr>
+              <w:t>0</w:t>
+            </w:r>
+          </w:p>
+        </w:tc>
+        <w:tc>
+          <w:tcPr>
+            <w:tcW w:w="967" w:type="dxa"/>
+          </w:tcPr>
+          <w:p>
+            <w:pPr>
+              <w:jc w:val="center"/>
+              <w:rPr>
+                <w:sz w:val="18"/>
+                <w:szCs w:val="18"/>
+              </w:rPr>
+            </w:pPr>
+            <w:r>
+              <w:rPr>
+                <w:sz w:val="18"/>
+                <w:szCs w:val="18"/>
+              </w:rPr>
+              <w:t>X</w:t>
+            </w:r>
+          </w:p>
+        </w:tc>
+        <w:tc>
+          <w:tcPr>
             <w:tcW w:w="933" w:type="dxa"/>
           </w:tcPr>
           <w:p>
@@ -2016,97 +2274,34 @@
                 <w:sz w:val="18"/>
                 <w:szCs w:val="18"/>
               </w:rPr>
-              <w:t>R1</w:t>
-            </w:r>
-          </w:p>
-        </w:tc>
-        <w:tc>
-          <w:tcPr>
-            <w:tcW w:w="934" w:type="dxa"/>
-          </w:tcPr>
-          <w:p>
-            <w:pPr>
-              <w:jc w:val="center"/>
-              <w:rPr>
-                <w:sz w:val="18"/>
-                <w:szCs w:val="18"/>
-              </w:rPr>
-            </w:pPr>
-            <w:r>
-              <w:rPr>
-                <w:sz w:val="18"/>
-                <w:szCs w:val="18"/>
-              </w:rPr>
-              <w:t>R2</w:t>
-            </w:r>
-          </w:p>
-        </w:tc>
-        <w:tc>
-          <w:tcPr>
-            <w:tcW w:w="950" w:type="dxa"/>
-          </w:tcPr>
-          <w:p>
-            <w:pPr>
-              <w:jc w:val="center"/>
-              <w:rPr>
-                <w:sz w:val="18"/>
-                <w:szCs w:val="18"/>
-              </w:rPr>
-            </w:pPr>
-            <w:r>
-              <w:rPr>
-                <w:sz w:val="18"/>
-                <w:szCs w:val="18"/>
-              </w:rPr>
-              <w:t>1</w:t>
-            </w:r>
-          </w:p>
-        </w:tc>
-        <w:tc>
-          <w:tcPr>
-            <w:tcW w:w="935" w:type="dxa"/>
-          </w:tcPr>
-          <w:p>
-            <w:pPr>
-              <w:jc w:val="center"/>
-              <w:rPr>
-                <w:sz w:val="18"/>
-                <w:szCs w:val="18"/>
-              </w:rPr>
-            </w:pPr>
-            <w:r>
-              <w:rPr>
-                <w:sz w:val="18"/>
-                <w:szCs w:val="18"/>
-              </w:rPr>
-              <w:t>1</w:t>
-            </w:r>
-          </w:p>
-        </w:tc>
-        <w:tc>
-          <w:tcPr>
-            <w:tcW w:w="976" w:type="dxa"/>
-          </w:tcPr>
-          <w:p>
-            <w:pPr>
-              <w:jc w:val="center"/>
-              <w:rPr>
-                <w:sz w:val="18"/>
-                <w:szCs w:val="18"/>
-              </w:rPr>
-            </w:pPr>
-            <w:r>
-              <w:rPr>
-                <w:sz w:val="18"/>
-                <w:szCs w:val="18"/>
-              </w:rPr>
               <w:t>0</w:t>
             </w:r>
           </w:p>
         </w:tc>
         <w:tc>
           <w:tcPr>
-            <w:tcW w:w="1004" w:type="dxa"/>
+            <w:tcW w:w="920" w:type="dxa"/>
+          </w:tcPr>
+          <w:p>
+            <w:pPr>
+              <w:jc w:val="center"/>
+              <w:rPr>
+                <w:sz w:val="18"/>
+                <w:szCs w:val="18"/>
+              </w:rPr>
+            </w:pPr>
+            <w:r>
+              <w:rPr>
+                <w:sz w:val="18"/>
+                <w:szCs w:val="18"/>
+              </w:rPr>
+              <w:t>00</w:t>
+            </w:r>
+          </w:p>
+        </w:tc>
+        <w:tc>
+          <w:tcPr>
+            <w:tcW w:w="866" w:type="dxa"/>
           </w:tcPr>
           <w:p>
             <w:pPr>
@@ -2127,7 +2322,7 @@
         </w:tc>
         <w:tc>
           <w:tcPr>
-            <w:tcW w:w="981" w:type="dxa"/>
+            <w:tcW w:w="840" w:type="dxa"/>
           </w:tcPr>
           <w:p>
             <w:pPr>
@@ -2148,7 +2343,7 @@
         </w:tc>
         <w:tc>
           <w:tcPr>
-            <w:tcW w:w="972" w:type="dxa"/>
+            <w:tcW w:w="788" w:type="dxa"/>
           </w:tcPr>
           <w:p>
             <w:pPr>
@@ -2164,48 +2359,6 @@
                 <w:szCs w:val="18"/>
               </w:rPr>
               <w:t>00</w:t>
-            </w:r>
-          </w:p>
-        </w:tc>
-        <w:tc>
-          <w:tcPr>
-            <w:tcW w:w="936" w:type="dxa"/>
-          </w:tcPr>
-          <w:p>
-            <w:pPr>
-              <w:jc w:val="center"/>
-              <w:rPr>
-                <w:sz w:val="18"/>
-                <w:szCs w:val="18"/>
-              </w:rPr>
-            </w:pPr>
-            <w:r>
-              <w:rPr>
-                <w:sz w:val="18"/>
-                <w:szCs w:val="18"/>
-              </w:rPr>
-              <w:t>X</w:t>
-            </w:r>
-          </w:p>
-        </w:tc>
-        <w:tc>
-          <w:tcPr>
-            <w:tcW w:w="893" w:type="dxa"/>
-          </w:tcPr>
-          <w:p>
-            <w:pPr>
-              <w:jc w:val="center"/>
-              <w:rPr>
-                <w:sz w:val="18"/>
-                <w:szCs w:val="18"/>
-              </w:rPr>
-            </w:pPr>
-            <w:r>
-              <w:rPr>
-                <w:sz w:val="18"/>
-                <w:szCs w:val="18"/>
-              </w:rPr>
-              <w:t>0</w:t>
             </w:r>
           </w:p>
         </w:tc>
@@ -2213,7 +2366,7 @@
       <w:tr>
         <w:tc>
           <w:tcPr>
-            <w:tcW w:w="1834" w:type="dxa"/>
+            <w:tcW w:w="1763" w:type="dxa"/>
           </w:tcPr>
           <w:p>
             <w:pPr>
@@ -2255,7 +2408,7 @@
         </w:tc>
         <w:tc>
           <w:tcPr>
-            <w:tcW w:w="916" w:type="dxa"/>
+            <w:tcW w:w="851" w:type="dxa"/>
           </w:tcPr>
           <w:p>
             <w:pPr>
@@ -2276,7 +2429,7 @@
         </w:tc>
         <w:tc>
           <w:tcPr>
-            <w:tcW w:w="938" w:type="dxa"/>
+            <w:tcW w:w="869" w:type="dxa"/>
           </w:tcPr>
           <w:p>
             <w:pPr>
@@ -2297,6 +2450,132 @@
         </w:tc>
         <w:tc>
           <w:tcPr>
+            <w:tcW w:w="862" w:type="dxa"/>
+          </w:tcPr>
+          <w:p>
+            <w:pPr>
+              <w:jc w:val="center"/>
+              <w:rPr>
+                <w:sz w:val="18"/>
+                <w:szCs w:val="18"/>
+              </w:rPr>
+            </w:pPr>
+            <w:r>
+              <w:rPr>
+                <w:sz w:val="18"/>
+                <w:szCs w:val="18"/>
+              </w:rPr>
+              <w:t>R1</w:t>
+            </w:r>
+          </w:p>
+        </w:tc>
+        <w:tc>
+          <w:tcPr>
+            <w:tcW w:w="864" w:type="dxa"/>
+          </w:tcPr>
+          <w:p>
+            <w:pPr>
+              <w:jc w:val="center"/>
+              <w:rPr>
+                <w:sz w:val="18"/>
+                <w:szCs w:val="18"/>
+              </w:rPr>
+            </w:pPr>
+            <w:r>
+              <w:rPr>
+                <w:sz w:val="18"/>
+                <w:szCs w:val="18"/>
+              </w:rPr>
+              <w:t>R2</w:t>
+            </w:r>
+          </w:p>
+        </w:tc>
+        <w:tc>
+          <w:tcPr>
+            <w:tcW w:w="888" w:type="dxa"/>
+          </w:tcPr>
+          <w:p>
+            <w:pPr>
+              <w:jc w:val="center"/>
+              <w:rPr>
+                <w:sz w:val="18"/>
+                <w:szCs w:val="18"/>
+              </w:rPr>
+            </w:pPr>
+            <w:r>
+              <w:rPr>
+                <w:sz w:val="18"/>
+                <w:szCs w:val="18"/>
+              </w:rPr>
+              <w:t>1</w:t>
+            </w:r>
+          </w:p>
+        </w:tc>
+        <w:tc>
+          <w:tcPr>
+            <w:tcW w:w="865" w:type="dxa"/>
+          </w:tcPr>
+          <w:p>
+            <w:pPr>
+              <w:jc w:val="center"/>
+              <w:rPr>
+                <w:sz w:val="18"/>
+                <w:szCs w:val="18"/>
+              </w:rPr>
+            </w:pPr>
+            <w:r>
+              <w:rPr>
+                <w:sz w:val="18"/>
+                <w:szCs w:val="18"/>
+              </w:rPr>
+              <w:t>1</w:t>
+            </w:r>
+          </w:p>
+        </w:tc>
+        <w:tc>
+          <w:tcPr>
+            <w:tcW w:w="926" w:type="dxa"/>
+          </w:tcPr>
+          <w:p>
+            <w:pPr>
+              <w:jc w:val="center"/>
+              <w:rPr>
+                <w:sz w:val="18"/>
+                <w:szCs w:val="18"/>
+              </w:rPr>
+            </w:pPr>
+            <w:r>
+              <w:rPr>
+                <w:sz w:val="18"/>
+                <w:szCs w:val="18"/>
+              </w:rPr>
+              <w:t>0</w:t>
+            </w:r>
+          </w:p>
+        </w:tc>
+        <w:tc>
+          <w:tcPr>
+            <w:tcW w:w="967" w:type="dxa"/>
+          </w:tcPr>
+          <w:p>
+            <w:pPr>
+              <w:jc w:val="center"/>
+              <w:rPr>
+                <w:sz w:val="18"/>
+                <w:szCs w:val="18"/>
+              </w:rPr>
+            </w:pPr>
+            <w:r>
+              <w:rPr>
+                <w:sz w:val="18"/>
+                <w:szCs w:val="18"/>
+              </w:rPr>
+              <w:t>X</w:t>
+            </w:r>
+          </w:p>
+        </w:tc>
+        <w:tc>
+          <w:tcPr>
             <w:tcW w:w="933" w:type="dxa"/>
           </w:tcPr>
           <w:p>
@@ -2312,97 +2591,34 @@
                 <w:sz w:val="18"/>
                 <w:szCs w:val="18"/>
               </w:rPr>
-              <w:t>R1</w:t>
-            </w:r>
-          </w:p>
-        </w:tc>
-        <w:tc>
-          <w:tcPr>
-            <w:tcW w:w="934" w:type="dxa"/>
-          </w:tcPr>
-          <w:p>
-            <w:pPr>
-              <w:jc w:val="center"/>
-              <w:rPr>
-                <w:sz w:val="18"/>
-                <w:szCs w:val="18"/>
-              </w:rPr>
-            </w:pPr>
-            <w:r>
-              <w:rPr>
-                <w:sz w:val="18"/>
-                <w:szCs w:val="18"/>
-              </w:rPr>
-              <w:t>R2</w:t>
-            </w:r>
-          </w:p>
-        </w:tc>
-        <w:tc>
-          <w:tcPr>
-            <w:tcW w:w="950" w:type="dxa"/>
-          </w:tcPr>
-          <w:p>
-            <w:pPr>
-              <w:jc w:val="center"/>
-              <w:rPr>
-                <w:sz w:val="18"/>
-                <w:szCs w:val="18"/>
-              </w:rPr>
-            </w:pPr>
-            <w:r>
-              <w:rPr>
-                <w:sz w:val="18"/>
-                <w:szCs w:val="18"/>
-              </w:rPr>
-              <w:t>1</w:t>
-            </w:r>
-          </w:p>
-        </w:tc>
-        <w:tc>
-          <w:tcPr>
-            <w:tcW w:w="935" w:type="dxa"/>
-          </w:tcPr>
-          <w:p>
-            <w:pPr>
-              <w:jc w:val="center"/>
-              <w:rPr>
-                <w:sz w:val="18"/>
-                <w:szCs w:val="18"/>
-              </w:rPr>
-            </w:pPr>
-            <w:r>
-              <w:rPr>
-                <w:sz w:val="18"/>
-                <w:szCs w:val="18"/>
-              </w:rPr>
-              <w:t>1</w:t>
-            </w:r>
-          </w:p>
-        </w:tc>
-        <w:tc>
-          <w:tcPr>
-            <w:tcW w:w="976" w:type="dxa"/>
-          </w:tcPr>
-          <w:p>
-            <w:pPr>
-              <w:jc w:val="center"/>
-              <w:rPr>
-                <w:sz w:val="18"/>
-                <w:szCs w:val="18"/>
-              </w:rPr>
-            </w:pPr>
-            <w:r>
-              <w:rPr>
-                <w:sz w:val="18"/>
-                <w:szCs w:val="18"/>
-              </w:rPr>
               <w:t>0</w:t>
             </w:r>
           </w:p>
         </w:tc>
         <w:tc>
           <w:tcPr>
-            <w:tcW w:w="1004" w:type="dxa"/>
+            <w:tcW w:w="920" w:type="dxa"/>
+          </w:tcPr>
+          <w:p>
+            <w:pPr>
+              <w:jc w:val="center"/>
+              <w:rPr>
+                <w:sz w:val="18"/>
+                <w:szCs w:val="18"/>
+              </w:rPr>
+            </w:pPr>
+            <w:r>
+              <w:rPr>
+                <w:sz w:val="18"/>
+                <w:szCs w:val="18"/>
+              </w:rPr>
+              <w:t>00</w:t>
+            </w:r>
+          </w:p>
+        </w:tc>
+        <w:tc>
+          <w:tcPr>
+            <w:tcW w:w="866" w:type="dxa"/>
           </w:tcPr>
           <w:p>
             <w:pPr>
@@ -2423,7 +2639,7 @@
         </w:tc>
         <w:tc>
           <w:tcPr>
-            <w:tcW w:w="981" w:type="dxa"/>
+            <w:tcW w:w="840" w:type="dxa"/>
           </w:tcPr>
           <w:p>
             <w:pPr>
@@ -2444,7 +2660,7 @@
         </w:tc>
         <w:tc>
           <w:tcPr>
-            <w:tcW w:w="972" w:type="dxa"/>
+            <w:tcW w:w="788" w:type="dxa"/>
           </w:tcPr>
           <w:p>
             <w:pPr>
@@ -2460,48 +2676,6 @@
                 <w:szCs w:val="18"/>
               </w:rPr>
               <w:t>00</w:t>
-            </w:r>
-          </w:p>
-        </w:tc>
-        <w:tc>
-          <w:tcPr>
-            <w:tcW w:w="936" w:type="dxa"/>
-          </w:tcPr>
-          <w:p>
-            <w:pPr>
-              <w:jc w:val="center"/>
-              <w:rPr>
-                <w:sz w:val="18"/>
-                <w:szCs w:val="18"/>
-              </w:rPr>
-            </w:pPr>
-            <w:r>
-              <w:rPr>
-                <w:sz w:val="18"/>
-                <w:szCs w:val="18"/>
-              </w:rPr>
-              <w:t>X</w:t>
-            </w:r>
-          </w:p>
-        </w:tc>
-        <w:tc>
-          <w:tcPr>
-            <w:tcW w:w="893" w:type="dxa"/>
-          </w:tcPr>
-          <w:p>
-            <w:pPr>
-              <w:jc w:val="center"/>
-              <w:rPr>
-                <w:sz w:val="18"/>
-                <w:szCs w:val="18"/>
-              </w:rPr>
-            </w:pPr>
-            <w:r>
-              <w:rPr>
-                <w:sz w:val="18"/>
-                <w:szCs w:val="18"/>
-              </w:rPr>
-              <w:t>0</w:t>
             </w:r>
           </w:p>
         </w:tc>
@@ -2512,7 +2686,7 @@
         </w:trPr>
         <w:tc>
           <w:tcPr>
-            <w:tcW w:w="1834" w:type="dxa"/>
+            <w:tcW w:w="1763" w:type="dxa"/>
           </w:tcPr>
           <w:p>
             <w:pPr>
@@ -2556,7 +2730,7 @@
         </w:tc>
         <w:tc>
           <w:tcPr>
-            <w:tcW w:w="916" w:type="dxa"/>
+            <w:tcW w:w="851" w:type="dxa"/>
           </w:tcPr>
           <w:p>
             <w:pPr>
@@ -2577,7 +2751,7 @@
         </w:tc>
         <w:tc>
           <w:tcPr>
-            <w:tcW w:w="938" w:type="dxa"/>
+            <w:tcW w:w="869" w:type="dxa"/>
           </w:tcPr>
           <w:p>
             <w:pPr>
@@ -2598,6 +2772,132 @@
         </w:tc>
         <w:tc>
           <w:tcPr>
+            <w:tcW w:w="862" w:type="dxa"/>
+          </w:tcPr>
+          <w:p>
+            <w:pPr>
+              <w:jc w:val="center"/>
+              <w:rPr>
+                <w:sz w:val="18"/>
+                <w:szCs w:val="18"/>
+              </w:rPr>
+            </w:pPr>
+            <w:r>
+              <w:rPr>
+                <w:sz w:val="18"/>
+                <w:szCs w:val="18"/>
+              </w:rPr>
+              <w:t>R1</w:t>
+            </w:r>
+          </w:p>
+        </w:tc>
+        <w:tc>
+          <w:tcPr>
+            <w:tcW w:w="864" w:type="dxa"/>
+          </w:tcPr>
+          <w:p>
+            <w:pPr>
+              <w:jc w:val="center"/>
+              <w:rPr>
+                <w:sz w:val="18"/>
+                <w:szCs w:val="18"/>
+              </w:rPr>
+            </w:pPr>
+            <w:r>
+              <w:rPr>
+                <w:sz w:val="18"/>
+                <w:szCs w:val="18"/>
+              </w:rPr>
+              <w:t>R2</w:t>
+            </w:r>
+          </w:p>
+        </w:tc>
+        <w:tc>
+          <w:tcPr>
+            <w:tcW w:w="888" w:type="dxa"/>
+          </w:tcPr>
+          <w:p>
+            <w:pPr>
+              <w:jc w:val="center"/>
+              <w:rPr>
+                <w:sz w:val="18"/>
+                <w:szCs w:val="18"/>
+              </w:rPr>
+            </w:pPr>
+            <w:r>
+              <w:rPr>
+                <w:sz w:val="18"/>
+                <w:szCs w:val="18"/>
+              </w:rPr>
+              <w:t>1</w:t>
+            </w:r>
+          </w:p>
+        </w:tc>
+        <w:tc>
+          <w:tcPr>
+            <w:tcW w:w="865" w:type="dxa"/>
+          </w:tcPr>
+          <w:p>
+            <w:pPr>
+              <w:jc w:val="center"/>
+              <w:rPr>
+                <w:sz w:val="18"/>
+                <w:szCs w:val="18"/>
+              </w:rPr>
+            </w:pPr>
+            <w:r>
+              <w:rPr>
+                <w:sz w:val="18"/>
+                <w:szCs w:val="18"/>
+              </w:rPr>
+              <w:t>1</w:t>
+            </w:r>
+          </w:p>
+        </w:tc>
+        <w:tc>
+          <w:tcPr>
+            <w:tcW w:w="926" w:type="dxa"/>
+          </w:tcPr>
+          <w:p>
+            <w:pPr>
+              <w:jc w:val="center"/>
+              <w:rPr>
+                <w:sz w:val="18"/>
+                <w:szCs w:val="18"/>
+              </w:rPr>
+            </w:pPr>
+            <w:r>
+              <w:rPr>
+                <w:sz w:val="18"/>
+                <w:szCs w:val="18"/>
+              </w:rPr>
+              <w:t>0</w:t>
+            </w:r>
+          </w:p>
+        </w:tc>
+        <w:tc>
+          <w:tcPr>
+            <w:tcW w:w="967" w:type="dxa"/>
+          </w:tcPr>
+          <w:p>
+            <w:pPr>
+              <w:jc w:val="center"/>
+              <w:rPr>
+                <w:sz w:val="18"/>
+                <w:szCs w:val="18"/>
+              </w:rPr>
+            </w:pPr>
+            <w:r>
+              <w:rPr>
+                <w:sz w:val="18"/>
+                <w:szCs w:val="18"/>
+              </w:rPr>
+              <w:t>X</w:t>
+            </w:r>
+          </w:p>
+        </w:tc>
+        <w:tc>
+          <w:tcPr>
             <w:tcW w:w="933" w:type="dxa"/>
           </w:tcPr>
           <w:p>
@@ -2613,97 +2913,34 @@
                 <w:sz w:val="18"/>
                 <w:szCs w:val="18"/>
               </w:rPr>
-              <w:t>R1</w:t>
-            </w:r>
-          </w:p>
-        </w:tc>
-        <w:tc>
-          <w:tcPr>
-            <w:tcW w:w="934" w:type="dxa"/>
-          </w:tcPr>
-          <w:p>
-            <w:pPr>
-              <w:jc w:val="center"/>
-              <w:rPr>
-                <w:sz w:val="18"/>
-                <w:szCs w:val="18"/>
-              </w:rPr>
-            </w:pPr>
-            <w:r>
-              <w:rPr>
-                <w:sz w:val="18"/>
-                <w:szCs w:val="18"/>
-              </w:rPr>
-              <w:t>R2</w:t>
-            </w:r>
-          </w:p>
-        </w:tc>
-        <w:tc>
-          <w:tcPr>
-            <w:tcW w:w="950" w:type="dxa"/>
-          </w:tcPr>
-          <w:p>
-            <w:pPr>
-              <w:jc w:val="center"/>
-              <w:rPr>
-                <w:sz w:val="18"/>
-                <w:szCs w:val="18"/>
-              </w:rPr>
-            </w:pPr>
-            <w:r>
-              <w:rPr>
-                <w:sz w:val="18"/>
-                <w:szCs w:val="18"/>
-              </w:rPr>
-              <w:t>1</w:t>
-            </w:r>
-          </w:p>
-        </w:tc>
-        <w:tc>
-          <w:tcPr>
-            <w:tcW w:w="935" w:type="dxa"/>
-          </w:tcPr>
-          <w:p>
-            <w:pPr>
-              <w:jc w:val="center"/>
-              <w:rPr>
-                <w:sz w:val="18"/>
-                <w:szCs w:val="18"/>
-              </w:rPr>
-            </w:pPr>
-            <w:r>
-              <w:rPr>
-                <w:sz w:val="18"/>
-                <w:szCs w:val="18"/>
-              </w:rPr>
-              <w:t>1</w:t>
-            </w:r>
-          </w:p>
-        </w:tc>
-        <w:tc>
-          <w:tcPr>
-            <w:tcW w:w="976" w:type="dxa"/>
-          </w:tcPr>
-          <w:p>
-            <w:pPr>
-              <w:jc w:val="center"/>
-              <w:rPr>
-                <w:sz w:val="18"/>
-                <w:szCs w:val="18"/>
-              </w:rPr>
-            </w:pPr>
-            <w:r>
-              <w:rPr>
-                <w:sz w:val="18"/>
-                <w:szCs w:val="18"/>
-              </w:rPr>
               <w:t>0</w:t>
             </w:r>
           </w:p>
         </w:tc>
         <w:tc>
           <w:tcPr>
-            <w:tcW w:w="1004" w:type="dxa"/>
+            <w:tcW w:w="920" w:type="dxa"/>
+          </w:tcPr>
+          <w:p>
+            <w:pPr>
+              <w:jc w:val="center"/>
+              <w:rPr>
+                <w:sz w:val="18"/>
+                <w:szCs w:val="18"/>
+              </w:rPr>
+            </w:pPr>
+            <w:r>
+              <w:rPr>
+                <w:sz w:val="18"/>
+                <w:szCs w:val="18"/>
+              </w:rPr>
+              <w:t>00</w:t>
+            </w:r>
+          </w:p>
+        </w:tc>
+        <w:tc>
+          <w:tcPr>
+            <w:tcW w:w="866" w:type="dxa"/>
           </w:tcPr>
           <w:p>
             <w:pPr>
@@ -2724,7 +2961,7 @@
         </w:tc>
         <w:tc>
           <w:tcPr>
-            <w:tcW w:w="981" w:type="dxa"/>
+            <w:tcW w:w="840" w:type="dxa"/>
           </w:tcPr>
           <w:p>
             <w:pPr>
@@ -2745,7 +2982,7 @@
         </w:tc>
         <w:tc>
           <w:tcPr>
-            <w:tcW w:w="972" w:type="dxa"/>
+            <w:tcW w:w="788" w:type="dxa"/>
           </w:tcPr>
           <w:p>
             <w:pPr>
@@ -2761,48 +2998,6 @@
                 <w:szCs w:val="18"/>
               </w:rPr>
               <w:t>00</w:t>
-            </w:r>
-          </w:p>
-        </w:tc>
-        <w:tc>
-          <w:tcPr>
-            <w:tcW w:w="936" w:type="dxa"/>
-          </w:tcPr>
-          <w:p>
-            <w:pPr>
-              <w:jc w:val="center"/>
-              <w:rPr>
-                <w:sz w:val="18"/>
-                <w:szCs w:val="18"/>
-              </w:rPr>
-            </w:pPr>
-            <w:r>
-              <w:rPr>
-                <w:sz w:val="18"/>
-                <w:szCs w:val="18"/>
-              </w:rPr>
-              <w:t>X</w:t>
-            </w:r>
-          </w:p>
-        </w:tc>
-        <w:tc>
-          <w:tcPr>
-            <w:tcW w:w="893" w:type="dxa"/>
-          </w:tcPr>
-          <w:p>
-            <w:pPr>
-              <w:jc w:val="center"/>
-              <w:rPr>
-                <w:sz w:val="18"/>
-                <w:szCs w:val="18"/>
-              </w:rPr>
-            </w:pPr>
-            <w:r>
-              <w:rPr>
-                <w:sz w:val="18"/>
-                <w:szCs w:val="18"/>
-              </w:rPr>
-              <w:t>0</w:t>
             </w:r>
           </w:p>
         </w:tc>
@@ -2813,7 +3008,7 @@
         </w:trPr>
         <w:tc>
           <w:tcPr>
-            <w:tcW w:w="1834" w:type="dxa"/>
+            <w:tcW w:w="1763" w:type="dxa"/>
           </w:tcPr>
           <w:p>
             <w:pPr>
@@ -2857,7 +3052,7 @@
         </w:tc>
         <w:tc>
           <w:tcPr>
-            <w:tcW w:w="916" w:type="dxa"/>
+            <w:tcW w:w="851" w:type="dxa"/>
           </w:tcPr>
           <w:p>
             <w:pPr>
@@ -2878,7 +3073,7 @@
         </w:tc>
         <w:tc>
           <w:tcPr>
-            <w:tcW w:w="938" w:type="dxa"/>
+            <w:tcW w:w="869" w:type="dxa"/>
           </w:tcPr>
           <w:p>
             <w:pPr>
@@ -2899,6 +3094,132 @@
         </w:tc>
         <w:tc>
           <w:tcPr>
+            <w:tcW w:w="862" w:type="dxa"/>
+          </w:tcPr>
+          <w:p>
+            <w:pPr>
+              <w:jc w:val="center"/>
+              <w:rPr>
+                <w:sz w:val="18"/>
+                <w:szCs w:val="18"/>
+              </w:rPr>
+            </w:pPr>
+            <w:r>
+              <w:rPr>
+                <w:sz w:val="18"/>
+                <w:szCs w:val="18"/>
+              </w:rPr>
+              <w:t>R1</w:t>
+            </w:r>
+          </w:p>
+        </w:tc>
+        <w:tc>
+          <w:tcPr>
+            <w:tcW w:w="864" w:type="dxa"/>
+          </w:tcPr>
+          <w:p>
+            <w:pPr>
+              <w:jc w:val="center"/>
+              <w:rPr>
+                <w:sz w:val="18"/>
+                <w:szCs w:val="18"/>
+              </w:rPr>
+            </w:pPr>
+            <w:r>
+              <w:rPr>
+                <w:sz w:val="18"/>
+                <w:szCs w:val="18"/>
+              </w:rPr>
+              <w:t>X</w:t>
+            </w:r>
+          </w:p>
+        </w:tc>
+        <w:tc>
+          <w:tcPr>
+            <w:tcW w:w="888" w:type="dxa"/>
+          </w:tcPr>
+          <w:p>
+            <w:pPr>
+              <w:jc w:val="center"/>
+              <w:rPr>
+                <w:sz w:val="18"/>
+                <w:szCs w:val="18"/>
+              </w:rPr>
+            </w:pPr>
+            <w:r>
+              <w:rPr>
+                <w:sz w:val="18"/>
+                <w:szCs w:val="18"/>
+              </w:rPr>
+              <w:t>1</w:t>
+            </w:r>
+          </w:p>
+        </w:tc>
+        <w:tc>
+          <w:tcPr>
+            <w:tcW w:w="865" w:type="dxa"/>
+          </w:tcPr>
+          <w:p>
+            <w:pPr>
+              <w:jc w:val="center"/>
+              <w:rPr>
+                <w:sz w:val="18"/>
+                <w:szCs w:val="18"/>
+              </w:rPr>
+            </w:pPr>
+            <w:r>
+              <w:rPr>
+                <w:sz w:val="18"/>
+                <w:szCs w:val="18"/>
+              </w:rPr>
+              <w:t>1</w:t>
+            </w:r>
+          </w:p>
+        </w:tc>
+        <w:tc>
+          <w:tcPr>
+            <w:tcW w:w="926" w:type="dxa"/>
+          </w:tcPr>
+          <w:p>
+            <w:pPr>
+              <w:jc w:val="center"/>
+              <w:rPr>
+                <w:sz w:val="18"/>
+                <w:szCs w:val="18"/>
+              </w:rPr>
+            </w:pPr>
+            <w:r>
+              <w:rPr>
+                <w:sz w:val="18"/>
+                <w:szCs w:val="18"/>
+              </w:rPr>
+              <w:t>0</w:t>
+            </w:r>
+          </w:p>
+        </w:tc>
+        <w:tc>
+          <w:tcPr>
+            <w:tcW w:w="967" w:type="dxa"/>
+          </w:tcPr>
+          <w:p>
+            <w:pPr>
+              <w:jc w:val="center"/>
+              <w:rPr>
+                <w:sz w:val="18"/>
+                <w:szCs w:val="18"/>
+              </w:rPr>
+            </w:pPr>
+            <w:r>
+              <w:rPr>
+                <w:sz w:val="18"/>
+                <w:szCs w:val="18"/>
+              </w:rPr>
+              <w:t>X</w:t>
+            </w:r>
+          </w:p>
+        </w:tc>
+        <w:tc>
+          <w:tcPr>
             <w:tcW w:w="933" w:type="dxa"/>
           </w:tcPr>
           <w:p>
@@ -2914,13 +3235,34 @@
                 <w:sz w:val="18"/>
                 <w:szCs w:val="18"/>
               </w:rPr>
-              <w:t>R1</w:t>
-            </w:r>
-          </w:p>
-        </w:tc>
-        <w:tc>
-          <w:tcPr>
-            <w:tcW w:w="934" w:type="dxa"/>
+              <w:t>0</w:t>
+            </w:r>
+          </w:p>
+        </w:tc>
+        <w:tc>
+          <w:tcPr>
+            <w:tcW w:w="920" w:type="dxa"/>
+          </w:tcPr>
+          <w:p>
+            <w:pPr>
+              <w:jc w:val="center"/>
+              <w:rPr>
+                <w:sz w:val="18"/>
+                <w:szCs w:val="18"/>
+              </w:rPr>
+            </w:pPr>
+            <w:r>
+              <w:rPr>
+                <w:sz w:val="18"/>
+                <w:szCs w:val="18"/>
+              </w:rPr>
+              <w:t>00</w:t>
+            </w:r>
+          </w:p>
+        </w:tc>
+        <w:tc>
+          <w:tcPr>
+            <w:tcW w:w="866" w:type="dxa"/>
           </w:tcPr>
           <w:p>
             <w:pPr>
@@ -2941,49 +3283,7 @@
         </w:tc>
         <w:tc>
           <w:tcPr>
-            <w:tcW w:w="950" w:type="dxa"/>
-          </w:tcPr>
-          <w:p>
-            <w:pPr>
-              <w:jc w:val="center"/>
-              <w:rPr>
-                <w:sz w:val="18"/>
-                <w:szCs w:val="18"/>
-              </w:rPr>
-            </w:pPr>
-            <w:r>
-              <w:rPr>
-                <w:sz w:val="18"/>
-                <w:szCs w:val="18"/>
-              </w:rPr>
-              <w:t>1</w:t>
-            </w:r>
-          </w:p>
-        </w:tc>
-        <w:tc>
-          <w:tcPr>
-            <w:tcW w:w="935" w:type="dxa"/>
-          </w:tcPr>
-          <w:p>
-            <w:pPr>
-              <w:jc w:val="center"/>
-              <w:rPr>
-                <w:sz w:val="18"/>
-                <w:szCs w:val="18"/>
-              </w:rPr>
-            </w:pPr>
-            <w:r>
-              <w:rPr>
-                <w:sz w:val="18"/>
-                <w:szCs w:val="18"/>
-              </w:rPr>
-              <w:t>1</w:t>
-            </w:r>
-          </w:p>
-        </w:tc>
-        <w:tc>
-          <w:tcPr>
-            <w:tcW w:w="976" w:type="dxa"/>
+            <w:tcW w:w="840" w:type="dxa"/>
           </w:tcPr>
           <w:p>
             <w:pPr>
@@ -3004,49 +3304,7 @@
         </w:tc>
         <w:tc>
           <w:tcPr>
-            <w:tcW w:w="1004" w:type="dxa"/>
-          </w:tcPr>
-          <w:p>
-            <w:pPr>
-              <w:jc w:val="center"/>
-              <w:rPr>
-                <w:sz w:val="18"/>
-                <w:szCs w:val="18"/>
-              </w:rPr>
-            </w:pPr>
-            <w:r>
-              <w:rPr>
-                <w:sz w:val="18"/>
-                <w:szCs w:val="18"/>
-              </w:rPr>
-              <w:t>X</w:t>
-            </w:r>
-          </w:p>
-        </w:tc>
-        <w:tc>
-          <w:tcPr>
-            <w:tcW w:w="981" w:type="dxa"/>
-          </w:tcPr>
-          <w:p>
-            <w:pPr>
-              <w:jc w:val="center"/>
-              <w:rPr>
-                <w:sz w:val="18"/>
-                <w:szCs w:val="18"/>
-              </w:rPr>
-            </w:pPr>
-            <w:r>
-              <w:rPr>
-                <w:sz w:val="18"/>
-                <w:szCs w:val="18"/>
-              </w:rPr>
-              <w:t>0</w:t>
-            </w:r>
-          </w:p>
-        </w:tc>
-        <w:tc>
-          <w:tcPr>
-            <w:tcW w:w="972" w:type="dxa"/>
+            <w:tcW w:w="788" w:type="dxa"/>
           </w:tcPr>
           <w:p>
             <w:pPr>
@@ -3062,48 +3320,6 @@
                 <w:szCs w:val="18"/>
               </w:rPr>
               <w:t>00</w:t>
-            </w:r>
-          </w:p>
-        </w:tc>
-        <w:tc>
-          <w:tcPr>
-            <w:tcW w:w="936" w:type="dxa"/>
-          </w:tcPr>
-          <w:p>
-            <w:pPr>
-              <w:jc w:val="center"/>
-              <w:rPr>
-                <w:sz w:val="18"/>
-                <w:szCs w:val="18"/>
-              </w:rPr>
-            </w:pPr>
-            <w:r>
-              <w:rPr>
-                <w:sz w:val="18"/>
-                <w:szCs w:val="18"/>
-              </w:rPr>
-              <w:t>X</w:t>
-            </w:r>
-          </w:p>
-        </w:tc>
-        <w:tc>
-          <w:tcPr>
-            <w:tcW w:w="893" w:type="dxa"/>
-          </w:tcPr>
-          <w:p>
-            <w:pPr>
-              <w:jc w:val="center"/>
-              <w:rPr>
-                <w:sz w:val="18"/>
-                <w:szCs w:val="18"/>
-              </w:rPr>
-            </w:pPr>
-            <w:r>
-              <w:rPr>
-                <w:sz w:val="18"/>
-                <w:szCs w:val="18"/>
-              </w:rPr>
-              <w:t>0</w:t>
             </w:r>
           </w:p>
         </w:tc>
@@ -3114,7 +3330,7 @@
         </w:trPr>
         <w:tc>
           <w:tcPr>
-            <w:tcW w:w="1834" w:type="dxa"/>
+            <w:tcW w:w="1763" w:type="dxa"/>
           </w:tcPr>
           <w:p>
             <w:pPr>
@@ -3158,7 +3374,7 @@
         </w:tc>
         <w:tc>
           <w:tcPr>
-            <w:tcW w:w="916" w:type="dxa"/>
+            <w:tcW w:w="851" w:type="dxa"/>
           </w:tcPr>
           <w:p>
             <w:pPr>
@@ -3179,7 +3395,7 @@
         </w:tc>
         <w:tc>
           <w:tcPr>
-            <w:tcW w:w="938" w:type="dxa"/>
+            <w:tcW w:w="869" w:type="dxa"/>
           </w:tcPr>
           <w:p>
             <w:pPr>
@@ -3200,6 +3416,132 @@
         </w:tc>
         <w:tc>
           <w:tcPr>
+            <w:tcW w:w="862" w:type="dxa"/>
+          </w:tcPr>
+          <w:p>
+            <w:pPr>
+              <w:jc w:val="center"/>
+              <w:rPr>
+                <w:sz w:val="18"/>
+                <w:szCs w:val="18"/>
+              </w:rPr>
+            </w:pPr>
+            <w:r>
+              <w:rPr>
+                <w:sz w:val="18"/>
+                <w:szCs w:val="18"/>
+              </w:rPr>
+              <w:t>R1</w:t>
+            </w:r>
+          </w:p>
+        </w:tc>
+        <w:tc>
+          <w:tcPr>
+            <w:tcW w:w="864" w:type="dxa"/>
+          </w:tcPr>
+          <w:p>
+            <w:pPr>
+              <w:jc w:val="center"/>
+              <w:rPr>
+                <w:sz w:val="18"/>
+                <w:szCs w:val="18"/>
+              </w:rPr>
+            </w:pPr>
+            <w:r>
+              <w:rPr>
+                <w:sz w:val="18"/>
+                <w:szCs w:val="18"/>
+              </w:rPr>
+              <w:t>R2</w:t>
+            </w:r>
+          </w:p>
+        </w:tc>
+        <w:tc>
+          <w:tcPr>
+            <w:tcW w:w="888" w:type="dxa"/>
+          </w:tcPr>
+          <w:p>
+            <w:pPr>
+              <w:jc w:val="center"/>
+              <w:rPr>
+                <w:sz w:val="18"/>
+                <w:szCs w:val="18"/>
+              </w:rPr>
+            </w:pPr>
+            <w:r>
+              <w:rPr>
+                <w:sz w:val="18"/>
+                <w:szCs w:val="18"/>
+              </w:rPr>
+              <w:t>1</w:t>
+            </w:r>
+          </w:p>
+        </w:tc>
+        <w:tc>
+          <w:tcPr>
+            <w:tcW w:w="865" w:type="dxa"/>
+          </w:tcPr>
+          <w:p>
+            <w:pPr>
+              <w:jc w:val="center"/>
+              <w:rPr>
+                <w:sz w:val="18"/>
+                <w:szCs w:val="18"/>
+              </w:rPr>
+            </w:pPr>
+            <w:r>
+              <w:rPr>
+                <w:sz w:val="18"/>
+                <w:szCs w:val="18"/>
+              </w:rPr>
+              <w:t>1</w:t>
+            </w:r>
+          </w:p>
+        </w:tc>
+        <w:tc>
+          <w:tcPr>
+            <w:tcW w:w="926" w:type="dxa"/>
+          </w:tcPr>
+          <w:p>
+            <w:pPr>
+              <w:jc w:val="center"/>
+              <w:rPr>
+                <w:sz w:val="18"/>
+                <w:szCs w:val="18"/>
+              </w:rPr>
+            </w:pPr>
+            <w:r>
+              <w:rPr>
+                <w:sz w:val="18"/>
+                <w:szCs w:val="18"/>
+              </w:rPr>
+              <w:t>0</w:t>
+            </w:r>
+          </w:p>
+        </w:tc>
+        <w:tc>
+          <w:tcPr>
+            <w:tcW w:w="967" w:type="dxa"/>
+          </w:tcPr>
+          <w:p>
+            <w:pPr>
+              <w:jc w:val="center"/>
+              <w:rPr>
+                <w:sz w:val="18"/>
+                <w:szCs w:val="18"/>
+              </w:rPr>
+            </w:pPr>
+            <w:r>
+              <w:rPr>
+                <w:sz w:val="18"/>
+                <w:szCs w:val="18"/>
+              </w:rPr>
+              <w:t>X</w:t>
+            </w:r>
+          </w:p>
+        </w:tc>
+        <w:tc>
+          <w:tcPr>
             <w:tcW w:w="933" w:type="dxa"/>
           </w:tcPr>
           <w:p>
@@ -3215,97 +3557,34 @@
                 <w:sz w:val="18"/>
                 <w:szCs w:val="18"/>
               </w:rPr>
-              <w:t>R1</w:t>
-            </w:r>
-          </w:p>
-        </w:tc>
-        <w:tc>
-          <w:tcPr>
-            <w:tcW w:w="934" w:type="dxa"/>
-          </w:tcPr>
-          <w:p>
-            <w:pPr>
-              <w:jc w:val="center"/>
-              <w:rPr>
-                <w:sz w:val="18"/>
-                <w:szCs w:val="18"/>
-              </w:rPr>
-            </w:pPr>
-            <w:r>
-              <w:rPr>
-                <w:sz w:val="18"/>
-                <w:szCs w:val="18"/>
-              </w:rPr>
-              <w:t>R2</w:t>
-            </w:r>
-          </w:p>
-        </w:tc>
-        <w:tc>
-          <w:tcPr>
-            <w:tcW w:w="950" w:type="dxa"/>
-          </w:tcPr>
-          <w:p>
-            <w:pPr>
-              <w:jc w:val="center"/>
-              <w:rPr>
-                <w:sz w:val="18"/>
-                <w:szCs w:val="18"/>
-              </w:rPr>
-            </w:pPr>
-            <w:r>
-              <w:rPr>
-                <w:sz w:val="18"/>
-                <w:szCs w:val="18"/>
-              </w:rPr>
-              <w:t>1</w:t>
-            </w:r>
-          </w:p>
-        </w:tc>
-        <w:tc>
-          <w:tcPr>
-            <w:tcW w:w="935" w:type="dxa"/>
-          </w:tcPr>
-          <w:p>
-            <w:pPr>
-              <w:jc w:val="center"/>
-              <w:rPr>
-                <w:sz w:val="18"/>
-                <w:szCs w:val="18"/>
-              </w:rPr>
-            </w:pPr>
-            <w:r>
-              <w:rPr>
-                <w:sz w:val="18"/>
-                <w:szCs w:val="18"/>
-              </w:rPr>
-              <w:t>1</w:t>
-            </w:r>
-          </w:p>
-        </w:tc>
-        <w:tc>
-          <w:tcPr>
-            <w:tcW w:w="976" w:type="dxa"/>
-          </w:tcPr>
-          <w:p>
-            <w:pPr>
-              <w:jc w:val="center"/>
-              <w:rPr>
-                <w:sz w:val="18"/>
-                <w:szCs w:val="18"/>
-              </w:rPr>
-            </w:pPr>
-            <w:r>
-              <w:rPr>
-                <w:sz w:val="18"/>
-                <w:szCs w:val="18"/>
-              </w:rPr>
               <w:t>0</w:t>
             </w:r>
           </w:p>
         </w:tc>
         <w:tc>
           <w:tcPr>
-            <w:tcW w:w="1004" w:type="dxa"/>
+            <w:tcW w:w="920" w:type="dxa"/>
+          </w:tcPr>
+          <w:p>
+            <w:pPr>
+              <w:jc w:val="center"/>
+              <w:rPr>
+                <w:sz w:val="18"/>
+                <w:szCs w:val="18"/>
+              </w:rPr>
+            </w:pPr>
+            <w:r>
+              <w:rPr>
+                <w:sz w:val="18"/>
+                <w:szCs w:val="18"/>
+              </w:rPr>
+              <w:t>00</w:t>
+            </w:r>
+          </w:p>
+        </w:tc>
+        <w:tc>
+          <w:tcPr>
+            <w:tcW w:w="866" w:type="dxa"/>
           </w:tcPr>
           <w:p>
             <w:pPr>
@@ -3326,7 +3605,7 @@
         </w:tc>
         <w:tc>
           <w:tcPr>
-            <w:tcW w:w="981" w:type="dxa"/>
+            <w:tcW w:w="840" w:type="dxa"/>
           </w:tcPr>
           <w:p>
             <w:pPr>
@@ -3347,7 +3626,7 @@
         </w:tc>
         <w:tc>
           <w:tcPr>
-            <w:tcW w:w="972" w:type="dxa"/>
+            <w:tcW w:w="788" w:type="dxa"/>
           </w:tcPr>
           <w:p>
             <w:pPr>
@@ -3363,48 +3642,6 @@
                 <w:szCs w:val="18"/>
               </w:rPr>
               <w:t>00</w:t>
-            </w:r>
-          </w:p>
-        </w:tc>
-        <w:tc>
-          <w:tcPr>
-            <w:tcW w:w="936" w:type="dxa"/>
-          </w:tcPr>
-          <w:p>
-            <w:pPr>
-              <w:jc w:val="center"/>
-              <w:rPr>
-                <w:sz w:val="18"/>
-                <w:szCs w:val="18"/>
-              </w:rPr>
-            </w:pPr>
-            <w:r>
-              <w:rPr>
-                <w:sz w:val="18"/>
-                <w:szCs w:val="18"/>
-              </w:rPr>
-              <w:t>X</w:t>
-            </w:r>
-          </w:p>
-        </w:tc>
-        <w:tc>
-          <w:tcPr>
-            <w:tcW w:w="893" w:type="dxa"/>
-          </w:tcPr>
-          <w:p>
-            <w:pPr>
-              <w:jc w:val="center"/>
-              <w:rPr>
-                <w:sz w:val="18"/>
-                <w:szCs w:val="18"/>
-              </w:rPr>
-            </w:pPr>
-            <w:r>
-              <w:rPr>
-                <w:sz w:val="18"/>
-                <w:szCs w:val="18"/>
-              </w:rPr>
-              <w:t>0</w:t>
             </w:r>
           </w:p>
         </w:tc>
@@ -3415,7 +3652,7 @@
         </w:trPr>
         <w:tc>
           <w:tcPr>
-            <w:tcW w:w="1834" w:type="dxa"/>
+            <w:tcW w:w="1763" w:type="dxa"/>
           </w:tcPr>
           <w:p>
             <w:pPr>
@@ -3459,7 +3696,7 @@
         </w:tc>
         <w:tc>
           <w:tcPr>
-            <w:tcW w:w="916" w:type="dxa"/>
+            <w:tcW w:w="851" w:type="dxa"/>
           </w:tcPr>
           <w:p>
             <w:pPr>
@@ -3480,7 +3717,7 @@
         </w:tc>
         <w:tc>
           <w:tcPr>
-            <w:tcW w:w="938" w:type="dxa"/>
+            <w:tcW w:w="869" w:type="dxa"/>
           </w:tcPr>
           <w:p>
             <w:pPr>
@@ -3501,6 +3738,132 @@
         </w:tc>
         <w:tc>
           <w:tcPr>
+            <w:tcW w:w="862" w:type="dxa"/>
+          </w:tcPr>
+          <w:p>
+            <w:pPr>
+              <w:jc w:val="center"/>
+              <w:rPr>
+                <w:sz w:val="18"/>
+                <w:szCs w:val="18"/>
+              </w:rPr>
+            </w:pPr>
+            <w:r>
+              <w:rPr>
+                <w:sz w:val="18"/>
+                <w:szCs w:val="18"/>
+              </w:rPr>
+              <w:t>R1</w:t>
+            </w:r>
+          </w:p>
+        </w:tc>
+        <w:tc>
+          <w:tcPr>
+            <w:tcW w:w="864" w:type="dxa"/>
+          </w:tcPr>
+          <w:p>
+            <w:pPr>
+              <w:jc w:val="center"/>
+              <w:rPr>
+                <w:sz w:val="18"/>
+                <w:szCs w:val="18"/>
+              </w:rPr>
+            </w:pPr>
+            <w:r>
+              <w:rPr>
+                <w:sz w:val="18"/>
+                <w:szCs w:val="18"/>
+              </w:rPr>
+              <w:t>R2</w:t>
+            </w:r>
+          </w:p>
+        </w:tc>
+        <w:tc>
+          <w:tcPr>
+            <w:tcW w:w="888" w:type="dxa"/>
+          </w:tcPr>
+          <w:p>
+            <w:pPr>
+              <w:jc w:val="center"/>
+              <w:rPr>
+                <w:sz w:val="18"/>
+                <w:szCs w:val="18"/>
+              </w:rPr>
+            </w:pPr>
+            <w:r>
+              <w:rPr>
+                <w:sz w:val="18"/>
+                <w:szCs w:val="18"/>
+              </w:rPr>
+              <w:t>1</w:t>
+            </w:r>
+          </w:p>
+        </w:tc>
+        <w:tc>
+          <w:tcPr>
+            <w:tcW w:w="865" w:type="dxa"/>
+          </w:tcPr>
+          <w:p>
+            <w:pPr>
+              <w:jc w:val="center"/>
+              <w:rPr>
+                <w:sz w:val="18"/>
+                <w:szCs w:val="18"/>
+              </w:rPr>
+            </w:pPr>
+            <w:r>
+              <w:rPr>
+                <w:sz w:val="18"/>
+                <w:szCs w:val="18"/>
+              </w:rPr>
+              <w:t>1</w:t>
+            </w:r>
+          </w:p>
+        </w:tc>
+        <w:tc>
+          <w:tcPr>
+            <w:tcW w:w="926" w:type="dxa"/>
+          </w:tcPr>
+          <w:p>
+            <w:pPr>
+              <w:jc w:val="center"/>
+              <w:rPr>
+                <w:sz w:val="18"/>
+                <w:szCs w:val="18"/>
+              </w:rPr>
+            </w:pPr>
+            <w:r>
+              <w:rPr>
+                <w:sz w:val="18"/>
+                <w:szCs w:val="18"/>
+              </w:rPr>
+              <w:t>0</w:t>
+            </w:r>
+          </w:p>
+        </w:tc>
+        <w:tc>
+          <w:tcPr>
+            <w:tcW w:w="967" w:type="dxa"/>
+          </w:tcPr>
+          <w:p>
+            <w:pPr>
+              <w:jc w:val="center"/>
+              <w:rPr>
+                <w:sz w:val="18"/>
+                <w:szCs w:val="18"/>
+              </w:rPr>
+            </w:pPr>
+            <w:r>
+              <w:rPr>
+                <w:sz w:val="18"/>
+                <w:szCs w:val="18"/>
+              </w:rPr>
+              <w:t>X</w:t>
+            </w:r>
+          </w:p>
+        </w:tc>
+        <w:tc>
+          <w:tcPr>
             <w:tcW w:w="933" w:type="dxa"/>
           </w:tcPr>
           <w:p>
@@ -3516,97 +3879,34 @@
                 <w:sz w:val="18"/>
                 <w:szCs w:val="18"/>
               </w:rPr>
-              <w:t>R1</w:t>
-            </w:r>
-          </w:p>
-        </w:tc>
-        <w:tc>
-          <w:tcPr>
-            <w:tcW w:w="934" w:type="dxa"/>
-          </w:tcPr>
-          <w:p>
-            <w:pPr>
-              <w:jc w:val="center"/>
-              <w:rPr>
-                <w:sz w:val="18"/>
-                <w:szCs w:val="18"/>
-              </w:rPr>
-            </w:pPr>
-            <w:r>
-              <w:rPr>
-                <w:sz w:val="18"/>
-                <w:szCs w:val="18"/>
-              </w:rPr>
-              <w:t>R2</w:t>
-            </w:r>
-          </w:p>
-        </w:tc>
-        <w:tc>
-          <w:tcPr>
-            <w:tcW w:w="950" w:type="dxa"/>
-          </w:tcPr>
-          <w:p>
-            <w:pPr>
-              <w:jc w:val="center"/>
-              <w:rPr>
-                <w:sz w:val="18"/>
-                <w:szCs w:val="18"/>
-              </w:rPr>
-            </w:pPr>
-            <w:r>
-              <w:rPr>
-                <w:sz w:val="18"/>
-                <w:szCs w:val="18"/>
-              </w:rPr>
-              <w:t>1</w:t>
-            </w:r>
-          </w:p>
-        </w:tc>
-        <w:tc>
-          <w:tcPr>
-            <w:tcW w:w="935" w:type="dxa"/>
-          </w:tcPr>
-          <w:p>
-            <w:pPr>
-              <w:jc w:val="center"/>
-              <w:rPr>
-                <w:sz w:val="18"/>
-                <w:szCs w:val="18"/>
-              </w:rPr>
-            </w:pPr>
-            <w:r>
-              <w:rPr>
-                <w:sz w:val="18"/>
-                <w:szCs w:val="18"/>
-              </w:rPr>
-              <w:t>1</w:t>
-            </w:r>
-          </w:p>
-        </w:tc>
-        <w:tc>
-          <w:tcPr>
-            <w:tcW w:w="976" w:type="dxa"/>
-          </w:tcPr>
-          <w:p>
-            <w:pPr>
-              <w:jc w:val="center"/>
-              <w:rPr>
-                <w:sz w:val="18"/>
-                <w:szCs w:val="18"/>
-              </w:rPr>
-            </w:pPr>
-            <w:r>
-              <w:rPr>
-                <w:sz w:val="18"/>
-                <w:szCs w:val="18"/>
-              </w:rPr>
               <w:t>0</w:t>
             </w:r>
           </w:p>
         </w:tc>
         <w:tc>
           <w:tcPr>
-            <w:tcW w:w="1004" w:type="dxa"/>
+            <w:tcW w:w="920" w:type="dxa"/>
+          </w:tcPr>
+          <w:p>
+            <w:pPr>
+              <w:jc w:val="center"/>
+              <w:rPr>
+                <w:sz w:val="18"/>
+                <w:szCs w:val="18"/>
+              </w:rPr>
+            </w:pPr>
+            <w:r>
+              <w:rPr>
+                <w:sz w:val="18"/>
+                <w:szCs w:val="18"/>
+              </w:rPr>
+              <w:t>00</w:t>
+            </w:r>
+          </w:p>
+        </w:tc>
+        <w:tc>
+          <w:tcPr>
+            <w:tcW w:w="866" w:type="dxa"/>
           </w:tcPr>
           <w:p>
             <w:pPr>
@@ -3627,7 +3927,7 @@
         </w:tc>
         <w:tc>
           <w:tcPr>
-            <w:tcW w:w="981" w:type="dxa"/>
+            <w:tcW w:w="840" w:type="dxa"/>
           </w:tcPr>
           <w:p>
             <w:pPr>
@@ -3648,7 +3948,7 @@
         </w:tc>
         <w:tc>
           <w:tcPr>
-            <w:tcW w:w="972" w:type="dxa"/>
+            <w:tcW w:w="788" w:type="dxa"/>
           </w:tcPr>
           <w:p>
             <w:pPr>
@@ -3664,48 +3964,6 @@
                 <w:szCs w:val="18"/>
               </w:rPr>
               <w:t>00</w:t>
-            </w:r>
-          </w:p>
-        </w:tc>
-        <w:tc>
-          <w:tcPr>
-            <w:tcW w:w="936" w:type="dxa"/>
-          </w:tcPr>
-          <w:p>
-            <w:pPr>
-              <w:jc w:val="center"/>
-              <w:rPr>
-                <w:sz w:val="18"/>
-                <w:szCs w:val="18"/>
-              </w:rPr>
-            </w:pPr>
-            <w:r>
-              <w:rPr>
-                <w:sz w:val="18"/>
-                <w:szCs w:val="18"/>
-              </w:rPr>
-              <w:t>X</w:t>
-            </w:r>
-          </w:p>
-        </w:tc>
-        <w:tc>
-          <w:tcPr>
-            <w:tcW w:w="893" w:type="dxa"/>
-          </w:tcPr>
-          <w:p>
-            <w:pPr>
-              <w:jc w:val="center"/>
-              <w:rPr>
-                <w:sz w:val="18"/>
-                <w:szCs w:val="18"/>
-              </w:rPr>
-            </w:pPr>
-            <w:r>
-              <w:rPr>
-                <w:sz w:val="18"/>
-                <w:szCs w:val="18"/>
-              </w:rPr>
-              <w:t>0</w:t>
             </w:r>
           </w:p>
         </w:tc>
@@ -3716,7 +3974,7 @@
         </w:trPr>
         <w:tc>
           <w:tcPr>
-            <w:tcW w:w="13101" w:type="dxa"/>
+            <w:tcW w:w="12366" w:type="dxa"/>
             <w:gridSpan w:val="13"/>
           </w:tcPr>
           <w:p>
@@ -3737,7 +3995,20 @@
         </w:tc>
         <w:tc>
           <w:tcPr>
-            <w:tcW w:w="893" w:type="dxa"/>
+            <w:tcW w:w="840" w:type="dxa"/>
+          </w:tcPr>
+          <w:p>
+            <w:pPr>
+              <w:rPr>
+                <w:sz w:val="18"/>
+                <w:szCs w:val="18"/>
+              </w:rPr>
+            </w:pPr>
+          </w:p>
+        </w:tc>
+        <w:tc>
+          <w:tcPr>
+            <w:tcW w:w="788" w:type="dxa"/>
           </w:tcPr>
           <w:p>
             <w:pPr>
@@ -3755,7 +4026,7 @@
         </w:trPr>
         <w:tc>
           <w:tcPr>
-            <w:tcW w:w="1834" w:type="dxa"/>
+            <w:tcW w:w="1763" w:type="dxa"/>
           </w:tcPr>
           <w:p>
             <w:pPr>
@@ -3799,7 +4070,7 @@
         </w:tc>
         <w:tc>
           <w:tcPr>
-            <w:tcW w:w="916" w:type="dxa"/>
+            <w:tcW w:w="851" w:type="dxa"/>
           </w:tcPr>
           <w:p>
             <w:pPr>
@@ -3820,7 +4091,7 @@
         </w:tc>
         <w:tc>
           <w:tcPr>
-            <w:tcW w:w="938" w:type="dxa"/>
+            <w:tcW w:w="869" w:type="dxa"/>
           </w:tcPr>
           <w:p>
             <w:pPr>
@@ -3841,6 +4112,132 @@
         </w:tc>
         <w:tc>
           <w:tcPr>
+            <w:tcW w:w="862" w:type="dxa"/>
+          </w:tcPr>
+          <w:p>
+            <w:pPr>
+              <w:jc w:val="center"/>
+              <w:rPr>
+                <w:sz w:val="18"/>
+                <w:szCs w:val="18"/>
+              </w:rPr>
+            </w:pPr>
+            <w:r>
+              <w:rPr>
+                <w:sz w:val="18"/>
+                <w:szCs w:val="18"/>
+              </w:rPr>
+              <w:t>R1</w:t>
+            </w:r>
+          </w:p>
+        </w:tc>
+        <w:tc>
+          <w:tcPr>
+            <w:tcW w:w="864" w:type="dxa"/>
+          </w:tcPr>
+          <w:p>
+            <w:pPr>
+              <w:jc w:val="center"/>
+              <w:rPr>
+                <w:sz w:val="18"/>
+                <w:szCs w:val="18"/>
+              </w:rPr>
+            </w:pPr>
+            <w:r>
+              <w:rPr>
+                <w:sz w:val="18"/>
+                <w:szCs w:val="18"/>
+              </w:rPr>
+              <w:t>R2</w:t>
+            </w:r>
+          </w:p>
+        </w:tc>
+        <w:tc>
+          <w:tcPr>
+            <w:tcW w:w="888" w:type="dxa"/>
+          </w:tcPr>
+          <w:p>
+            <w:pPr>
+              <w:jc w:val="center"/>
+              <w:rPr>
+                <w:sz w:val="18"/>
+                <w:szCs w:val="18"/>
+              </w:rPr>
+            </w:pPr>
+            <w:r>
+              <w:rPr>
+                <w:sz w:val="18"/>
+                <w:szCs w:val="18"/>
+              </w:rPr>
+              <w:t>0</w:t>
+            </w:r>
+          </w:p>
+        </w:tc>
+        <w:tc>
+          <w:tcPr>
+            <w:tcW w:w="865" w:type="dxa"/>
+          </w:tcPr>
+          <w:p>
+            <w:pPr>
+              <w:jc w:val="center"/>
+              <w:rPr>
+                <w:sz w:val="18"/>
+                <w:szCs w:val="18"/>
+              </w:rPr>
+            </w:pPr>
+            <w:r>
+              <w:rPr>
+                <w:sz w:val="18"/>
+                <w:szCs w:val="18"/>
+              </w:rPr>
+              <w:t>0</w:t>
+            </w:r>
+          </w:p>
+        </w:tc>
+        <w:tc>
+          <w:tcPr>
+            <w:tcW w:w="926" w:type="dxa"/>
+          </w:tcPr>
+          <w:p>
+            <w:pPr>
+              <w:jc w:val="center"/>
+              <w:rPr>
+                <w:sz w:val="18"/>
+                <w:szCs w:val="18"/>
+              </w:rPr>
+            </w:pPr>
+            <w:r>
+              <w:rPr>
+                <w:sz w:val="18"/>
+                <w:szCs w:val="18"/>
+              </w:rPr>
+              <w:t>0</w:t>
+            </w:r>
+          </w:p>
+        </w:tc>
+        <w:tc>
+          <w:tcPr>
+            <w:tcW w:w="967" w:type="dxa"/>
+          </w:tcPr>
+          <w:p>
+            <w:pPr>
+              <w:jc w:val="center"/>
+              <w:rPr>
+                <w:sz w:val="18"/>
+                <w:szCs w:val="18"/>
+              </w:rPr>
+            </w:pPr>
+            <w:r>
+              <w:rPr>
+                <w:sz w:val="18"/>
+                <w:szCs w:val="18"/>
+              </w:rPr>
+              <w:t>X</w:t>
+            </w:r>
+          </w:p>
+        </w:tc>
+        <w:tc>
+          <w:tcPr>
             <w:tcW w:w="933" w:type="dxa"/>
           </w:tcPr>
           <w:p>
@@ -3856,55 +4253,55 @@
                 <w:sz w:val="18"/>
                 <w:szCs w:val="18"/>
               </w:rPr>
-              <w:t>R1</w:t>
-            </w:r>
-          </w:p>
-        </w:tc>
-        <w:tc>
-          <w:tcPr>
-            <w:tcW w:w="934" w:type="dxa"/>
-          </w:tcPr>
-          <w:p>
-            <w:pPr>
-              <w:jc w:val="center"/>
-              <w:rPr>
-                <w:sz w:val="18"/>
-                <w:szCs w:val="18"/>
-              </w:rPr>
-            </w:pPr>
-            <w:r>
-              <w:rPr>
-                <w:sz w:val="18"/>
-                <w:szCs w:val="18"/>
-              </w:rPr>
-              <w:t>R2</w:t>
-            </w:r>
-          </w:p>
-        </w:tc>
-        <w:tc>
-          <w:tcPr>
-            <w:tcW w:w="950" w:type="dxa"/>
-          </w:tcPr>
-          <w:p>
-            <w:pPr>
-              <w:jc w:val="center"/>
-              <w:rPr>
-                <w:sz w:val="18"/>
-                <w:szCs w:val="18"/>
-              </w:rPr>
-            </w:pPr>
-            <w:r>
-              <w:rPr>
-                <w:sz w:val="18"/>
-                <w:szCs w:val="18"/>
-              </w:rPr>
               <w:t>0</w:t>
             </w:r>
           </w:p>
         </w:tc>
         <w:tc>
           <w:tcPr>
-            <w:tcW w:w="935" w:type="dxa"/>
+            <w:tcW w:w="920" w:type="dxa"/>
+          </w:tcPr>
+          <w:p>
+            <w:pPr>
+              <w:jc w:val="center"/>
+              <w:rPr>
+                <w:sz w:val="18"/>
+                <w:szCs w:val="18"/>
+              </w:rPr>
+            </w:pPr>
+            <w:r>
+              <w:rPr>
+                <w:sz w:val="18"/>
+                <w:szCs w:val="18"/>
+              </w:rPr>
+              <w:t>01</w:t>
+            </w:r>
+          </w:p>
+        </w:tc>
+        <w:tc>
+          <w:tcPr>
+            <w:tcW w:w="866" w:type="dxa"/>
+          </w:tcPr>
+          <w:p>
+            <w:pPr>
+              <w:jc w:val="center"/>
+              <w:rPr>
+                <w:sz w:val="18"/>
+                <w:szCs w:val="18"/>
+              </w:rPr>
+            </w:pPr>
+            <w:r>
+              <w:rPr>
+                <w:sz w:val="18"/>
+                <w:szCs w:val="18"/>
+              </w:rPr>
+              <w:t>I</w:t>
+            </w:r>
+          </w:p>
+        </w:tc>
+        <w:tc>
+          <w:tcPr>
+            <w:tcW w:w="840" w:type="dxa"/>
           </w:tcPr>
           <w:p>
             <w:pPr>
@@ -3925,127 +4322,22 @@
         </w:tc>
         <w:tc>
           <w:tcPr>
-            <w:tcW w:w="976" w:type="dxa"/>
-          </w:tcPr>
-          <w:p>
-            <w:pPr>
-              <w:jc w:val="center"/>
-              <w:rPr>
-                <w:sz w:val="18"/>
-                <w:szCs w:val="18"/>
-              </w:rPr>
-            </w:pPr>
-            <w:r>
-              <w:rPr>
-                <w:sz w:val="18"/>
-                <w:szCs w:val="18"/>
-              </w:rPr>
-              <w:t>0</w:t>
-            </w:r>
-          </w:p>
-        </w:tc>
-        <w:tc>
-          <w:tcPr>
-            <w:tcW w:w="1004" w:type="dxa"/>
-          </w:tcPr>
-          <w:p>
-            <w:pPr>
-              <w:jc w:val="center"/>
-              <w:rPr>
-                <w:sz w:val="18"/>
-                <w:szCs w:val="18"/>
-              </w:rPr>
-            </w:pPr>
-            <w:r>
-              <w:rPr>
-                <w:sz w:val="18"/>
-                <w:szCs w:val="18"/>
-              </w:rPr>
-              <w:t>X</w:t>
-            </w:r>
-          </w:p>
-        </w:tc>
-        <w:tc>
-          <w:tcPr>
-            <w:tcW w:w="981" w:type="dxa"/>
-          </w:tcPr>
-          <w:p>
-            <w:pPr>
-              <w:jc w:val="center"/>
-              <w:rPr>
-                <w:sz w:val="18"/>
-                <w:szCs w:val="18"/>
-              </w:rPr>
-            </w:pPr>
-            <w:r>
-              <w:rPr>
-                <w:sz w:val="18"/>
-                <w:szCs w:val="18"/>
-              </w:rPr>
-              <w:t>0</w:t>
-            </w:r>
-          </w:p>
-        </w:tc>
-        <w:tc>
-          <w:tcPr>
-            <w:tcW w:w="972" w:type="dxa"/>
-          </w:tcPr>
-          <w:p>
-            <w:pPr>
-              <w:jc w:val="center"/>
-              <w:rPr>
-                <w:sz w:val="18"/>
-                <w:szCs w:val="18"/>
-              </w:rPr>
-            </w:pPr>
-            <w:r>
-              <w:rPr>
-                <w:sz w:val="18"/>
-                <w:szCs w:val="18"/>
-              </w:rPr>
-              <w:t>01</w:t>
-            </w:r>
-          </w:p>
-        </w:tc>
-        <w:tc>
-          <w:tcPr>
-            <w:tcW w:w="936" w:type="dxa"/>
-          </w:tcPr>
-          <w:p>
-            <w:pPr>
-              <w:jc w:val="center"/>
-              <w:rPr>
-                <w:sz w:val="18"/>
-                <w:szCs w:val="18"/>
-              </w:rPr>
-            </w:pPr>
-            <w:r>
-              <w:rPr>
-                <w:sz w:val="18"/>
-                <w:szCs w:val="18"/>
-              </w:rPr>
-              <w:t>I</w:t>
-            </w:r>
-          </w:p>
-        </w:tc>
-        <w:tc>
-          <w:tcPr>
-            <w:tcW w:w="893" w:type="dxa"/>
-          </w:tcPr>
-          <w:p>
-            <w:pPr>
-              <w:jc w:val="center"/>
-              <w:rPr>
-                <w:sz w:val="18"/>
-                <w:szCs w:val="18"/>
-              </w:rPr>
-            </w:pPr>
-            <w:r>
-              <w:rPr>
-                <w:sz w:val="18"/>
-                <w:szCs w:val="18"/>
-              </w:rPr>
-              <w:t>0</w:t>
+            <w:tcW w:w="788" w:type="dxa"/>
+          </w:tcPr>
+          <w:p>
+            <w:pPr>
+              <w:jc w:val="center"/>
+              <w:rPr>
+                <w:sz w:val="18"/>
+                <w:szCs w:val="18"/>
+              </w:rPr>
+            </w:pPr>
+            <w:r>
+              <w:rPr>
+                <w:sz w:val="18"/>
+                <w:szCs w:val="18"/>
+              </w:rPr>
+              <w:t>00</w:t>
             </w:r>
           </w:p>
         </w:tc>
@@ -4056,7 +4348,7 @@
         </w:trPr>
         <w:tc>
           <w:tcPr>
-            <w:tcW w:w="1834" w:type="dxa"/>
+            <w:tcW w:w="1763" w:type="dxa"/>
           </w:tcPr>
           <w:p>
             <w:pPr>
@@ -4100,7 +4392,7 @@
         </w:tc>
         <w:tc>
           <w:tcPr>
-            <w:tcW w:w="916" w:type="dxa"/>
+            <w:tcW w:w="851" w:type="dxa"/>
           </w:tcPr>
           <w:p>
             <w:pPr>
@@ -4121,7 +4413,7 @@
         </w:tc>
         <w:tc>
           <w:tcPr>
-            <w:tcW w:w="938" w:type="dxa"/>
+            <w:tcW w:w="869" w:type="dxa"/>
           </w:tcPr>
           <w:p>
             <w:pPr>
@@ -4142,6 +4434,132 @@
         </w:tc>
         <w:tc>
           <w:tcPr>
+            <w:tcW w:w="862" w:type="dxa"/>
+          </w:tcPr>
+          <w:p>
+            <w:pPr>
+              <w:jc w:val="center"/>
+              <w:rPr>
+                <w:sz w:val="18"/>
+                <w:szCs w:val="18"/>
+              </w:rPr>
+            </w:pPr>
+            <w:r>
+              <w:rPr>
+                <w:sz w:val="18"/>
+                <w:szCs w:val="18"/>
+              </w:rPr>
+              <w:t>R1</w:t>
+            </w:r>
+          </w:p>
+        </w:tc>
+        <w:tc>
+          <w:tcPr>
+            <w:tcW w:w="864" w:type="dxa"/>
+          </w:tcPr>
+          <w:p>
+            <w:pPr>
+              <w:jc w:val="center"/>
+              <w:rPr>
+                <w:sz w:val="18"/>
+                <w:szCs w:val="18"/>
+              </w:rPr>
+            </w:pPr>
+            <w:r>
+              <w:rPr>
+                <w:sz w:val="18"/>
+                <w:szCs w:val="18"/>
+              </w:rPr>
+              <w:t>R2</w:t>
+            </w:r>
+          </w:p>
+        </w:tc>
+        <w:tc>
+          <w:tcPr>
+            <w:tcW w:w="888" w:type="dxa"/>
+          </w:tcPr>
+          <w:p>
+            <w:pPr>
+              <w:jc w:val="center"/>
+              <w:rPr>
+                <w:sz w:val="18"/>
+                <w:szCs w:val="18"/>
+              </w:rPr>
+            </w:pPr>
+            <w:r>
+              <w:rPr>
+                <w:sz w:val="18"/>
+                <w:szCs w:val="18"/>
+              </w:rPr>
+              <w:t>0</w:t>
+            </w:r>
+          </w:p>
+        </w:tc>
+        <w:tc>
+          <w:tcPr>
+            <w:tcW w:w="865" w:type="dxa"/>
+          </w:tcPr>
+          <w:p>
+            <w:pPr>
+              <w:jc w:val="center"/>
+              <w:rPr>
+                <w:sz w:val="18"/>
+                <w:szCs w:val="18"/>
+              </w:rPr>
+            </w:pPr>
+            <w:r>
+              <w:rPr>
+                <w:sz w:val="18"/>
+                <w:szCs w:val="18"/>
+              </w:rPr>
+              <w:t>0</w:t>
+            </w:r>
+          </w:p>
+        </w:tc>
+        <w:tc>
+          <w:tcPr>
+            <w:tcW w:w="926" w:type="dxa"/>
+          </w:tcPr>
+          <w:p>
+            <w:pPr>
+              <w:jc w:val="center"/>
+              <w:rPr>
+                <w:sz w:val="18"/>
+                <w:szCs w:val="18"/>
+              </w:rPr>
+            </w:pPr>
+            <w:r>
+              <w:rPr>
+                <w:sz w:val="18"/>
+                <w:szCs w:val="18"/>
+              </w:rPr>
+              <w:t>0</w:t>
+            </w:r>
+          </w:p>
+        </w:tc>
+        <w:tc>
+          <w:tcPr>
+            <w:tcW w:w="967" w:type="dxa"/>
+          </w:tcPr>
+          <w:p>
+            <w:pPr>
+              <w:jc w:val="center"/>
+              <w:rPr>
+                <w:sz w:val="18"/>
+                <w:szCs w:val="18"/>
+              </w:rPr>
+            </w:pPr>
+            <w:r>
+              <w:rPr>
+                <w:sz w:val="18"/>
+                <w:szCs w:val="18"/>
+              </w:rPr>
+              <w:t>X</w:t>
+            </w:r>
+          </w:p>
+        </w:tc>
+        <w:tc>
+          <w:tcPr>
             <w:tcW w:w="933" w:type="dxa"/>
           </w:tcPr>
           <w:p>
@@ -4157,55 +4575,55 @@
                 <w:sz w:val="18"/>
                 <w:szCs w:val="18"/>
               </w:rPr>
-              <w:t>R1</w:t>
-            </w:r>
-          </w:p>
-        </w:tc>
-        <w:tc>
-          <w:tcPr>
-            <w:tcW w:w="934" w:type="dxa"/>
-          </w:tcPr>
-          <w:p>
-            <w:pPr>
-              <w:jc w:val="center"/>
-              <w:rPr>
-                <w:sz w:val="18"/>
-                <w:szCs w:val="18"/>
-              </w:rPr>
-            </w:pPr>
-            <w:r>
-              <w:rPr>
-                <w:sz w:val="18"/>
-                <w:szCs w:val="18"/>
-              </w:rPr>
-              <w:t>R2</w:t>
-            </w:r>
-          </w:p>
-        </w:tc>
-        <w:tc>
-          <w:tcPr>
-            <w:tcW w:w="950" w:type="dxa"/>
-          </w:tcPr>
-          <w:p>
-            <w:pPr>
-              <w:jc w:val="center"/>
-              <w:rPr>
-                <w:sz w:val="18"/>
-                <w:szCs w:val="18"/>
-              </w:rPr>
-            </w:pPr>
-            <w:r>
-              <w:rPr>
-                <w:sz w:val="18"/>
-                <w:szCs w:val="18"/>
-              </w:rPr>
               <w:t>0</w:t>
             </w:r>
           </w:p>
         </w:tc>
         <w:tc>
           <w:tcPr>
-            <w:tcW w:w="935" w:type="dxa"/>
+            <w:tcW w:w="920" w:type="dxa"/>
+          </w:tcPr>
+          <w:p>
+            <w:pPr>
+              <w:jc w:val="center"/>
+              <w:rPr>
+                <w:sz w:val="18"/>
+                <w:szCs w:val="18"/>
+              </w:rPr>
+            </w:pPr>
+            <w:r>
+              <w:rPr>
+                <w:sz w:val="18"/>
+                <w:szCs w:val="18"/>
+              </w:rPr>
+              <w:t>01</w:t>
+            </w:r>
+          </w:p>
+        </w:tc>
+        <w:tc>
+          <w:tcPr>
+            <w:tcW w:w="866" w:type="dxa"/>
+          </w:tcPr>
+          <w:p>
+            <w:pPr>
+              <w:jc w:val="center"/>
+              <w:rPr>
+                <w:sz w:val="18"/>
+                <w:szCs w:val="18"/>
+              </w:rPr>
+            </w:pPr>
+            <w:r>
+              <w:rPr>
+                <w:sz w:val="18"/>
+                <w:szCs w:val="18"/>
+              </w:rPr>
+              <w:t>I</w:t>
+            </w:r>
+          </w:p>
+        </w:tc>
+        <w:tc>
+          <w:tcPr>
+            <w:tcW w:w="840" w:type="dxa"/>
           </w:tcPr>
           <w:p>
             <w:pPr>
@@ -4226,127 +4644,22 @@
         </w:tc>
         <w:tc>
           <w:tcPr>
-            <w:tcW w:w="976" w:type="dxa"/>
-          </w:tcPr>
-          <w:p>
-            <w:pPr>
-              <w:jc w:val="center"/>
-              <w:rPr>
-                <w:sz w:val="18"/>
-                <w:szCs w:val="18"/>
-              </w:rPr>
-            </w:pPr>
-            <w:r>
-              <w:rPr>
-                <w:sz w:val="18"/>
-                <w:szCs w:val="18"/>
-              </w:rPr>
-              <w:t>0</w:t>
-            </w:r>
-          </w:p>
-        </w:tc>
-        <w:tc>
-          <w:tcPr>
-            <w:tcW w:w="1004" w:type="dxa"/>
-          </w:tcPr>
-          <w:p>
-            <w:pPr>
-              <w:jc w:val="center"/>
-              <w:rPr>
-                <w:sz w:val="18"/>
-                <w:szCs w:val="18"/>
-              </w:rPr>
-            </w:pPr>
-            <w:r>
-              <w:rPr>
-                <w:sz w:val="18"/>
-                <w:szCs w:val="18"/>
-              </w:rPr>
-              <w:t>X</w:t>
-            </w:r>
-          </w:p>
-        </w:tc>
-        <w:tc>
-          <w:tcPr>
-            <w:tcW w:w="981" w:type="dxa"/>
-          </w:tcPr>
-          <w:p>
-            <w:pPr>
-              <w:jc w:val="center"/>
-              <w:rPr>
-                <w:sz w:val="18"/>
-                <w:szCs w:val="18"/>
-              </w:rPr>
-            </w:pPr>
-            <w:r>
-              <w:rPr>
-                <w:sz w:val="18"/>
-                <w:szCs w:val="18"/>
-              </w:rPr>
-              <w:t>0</w:t>
-            </w:r>
-          </w:p>
-        </w:tc>
-        <w:tc>
-          <w:tcPr>
-            <w:tcW w:w="972" w:type="dxa"/>
-          </w:tcPr>
-          <w:p>
-            <w:pPr>
-              <w:jc w:val="center"/>
-              <w:rPr>
-                <w:sz w:val="18"/>
-                <w:szCs w:val="18"/>
-              </w:rPr>
-            </w:pPr>
-            <w:r>
-              <w:rPr>
-                <w:sz w:val="18"/>
-                <w:szCs w:val="18"/>
-              </w:rPr>
-              <w:t>01</w:t>
-            </w:r>
-          </w:p>
-        </w:tc>
-        <w:tc>
-          <w:tcPr>
-            <w:tcW w:w="936" w:type="dxa"/>
-          </w:tcPr>
-          <w:p>
-            <w:pPr>
-              <w:jc w:val="center"/>
-              <w:rPr>
-                <w:sz w:val="18"/>
-                <w:szCs w:val="18"/>
-              </w:rPr>
-            </w:pPr>
-            <w:r>
-              <w:rPr>
-                <w:sz w:val="18"/>
-                <w:szCs w:val="18"/>
-              </w:rPr>
-              <w:t>I</w:t>
-            </w:r>
-          </w:p>
-        </w:tc>
-        <w:tc>
-          <w:tcPr>
-            <w:tcW w:w="893" w:type="dxa"/>
-          </w:tcPr>
-          <w:p>
-            <w:pPr>
-              <w:jc w:val="center"/>
-              <w:rPr>
-                <w:sz w:val="18"/>
-                <w:szCs w:val="18"/>
-              </w:rPr>
-            </w:pPr>
-            <w:r>
-              <w:rPr>
-                <w:sz w:val="18"/>
-                <w:szCs w:val="18"/>
-              </w:rPr>
-              <w:t>0</w:t>
+            <w:tcW w:w="788" w:type="dxa"/>
+          </w:tcPr>
+          <w:p>
+            <w:pPr>
+              <w:jc w:val="center"/>
+              <w:rPr>
+                <w:sz w:val="18"/>
+                <w:szCs w:val="18"/>
+              </w:rPr>
+            </w:pPr>
+            <w:r>
+              <w:rPr>
+                <w:sz w:val="18"/>
+                <w:szCs w:val="18"/>
+              </w:rPr>
+              <w:t>00</w:t>
             </w:r>
           </w:p>
         </w:tc>
@@ -4357,7 +4670,7 @@
         </w:trPr>
         <w:tc>
           <w:tcPr>
-            <w:tcW w:w="1834" w:type="dxa"/>
+            <w:tcW w:w="1763" w:type="dxa"/>
           </w:tcPr>
           <w:p>
             <w:pPr>
@@ -4403,7 +4716,7 @@
         </w:tc>
         <w:tc>
           <w:tcPr>
-            <w:tcW w:w="916" w:type="dxa"/>
+            <w:tcW w:w="851" w:type="dxa"/>
           </w:tcPr>
           <w:p>
             <w:pPr>
@@ -4426,7 +4739,7 @@
         </w:tc>
         <w:tc>
           <w:tcPr>
-            <w:tcW w:w="938" w:type="dxa"/>
+            <w:tcW w:w="869" w:type="dxa"/>
           </w:tcPr>
           <w:p>
             <w:pPr>
@@ -4449,6 +4762,144 @@
         </w:tc>
         <w:tc>
           <w:tcPr>
+            <w:tcW w:w="862" w:type="dxa"/>
+          </w:tcPr>
+          <w:p>
+            <w:pPr>
+              <w:jc w:val="center"/>
+              <w:rPr>
+                <w:sz w:val="18"/>
+                <w:szCs w:val="18"/>
+                <w:lang w:val="en-GB"/>
+              </w:rPr>
+            </w:pPr>
+            <w:r>
+              <w:rPr>
+                <w:sz w:val="18"/>
+                <w:szCs w:val="18"/>
+                <w:lang w:val="en-GB"/>
+              </w:rPr>
+              <w:t>R1</w:t>
+            </w:r>
+          </w:p>
+        </w:tc>
+        <w:tc>
+          <w:tcPr>
+            <w:tcW w:w="864" w:type="dxa"/>
+          </w:tcPr>
+          <w:p>
+            <w:pPr>
+              <w:jc w:val="center"/>
+              <w:rPr>
+                <w:sz w:val="18"/>
+                <w:szCs w:val="18"/>
+                <w:lang w:val="en-GB"/>
+              </w:rPr>
+            </w:pPr>
+            <w:r>
+              <w:rPr>
+                <w:sz w:val="18"/>
+                <w:szCs w:val="18"/>
+                <w:lang w:val="en-GB"/>
+              </w:rPr>
+              <w:t>R2</w:t>
+            </w:r>
+          </w:p>
+        </w:tc>
+        <w:tc>
+          <w:tcPr>
+            <w:tcW w:w="888" w:type="dxa"/>
+          </w:tcPr>
+          <w:p>
+            <w:pPr>
+              <w:jc w:val="center"/>
+              <w:rPr>
+                <w:sz w:val="18"/>
+                <w:szCs w:val="18"/>
+                <w:lang w:val="en-GB"/>
+              </w:rPr>
+            </w:pPr>
+            <w:r>
+              <w:rPr>
+                <w:sz w:val="18"/>
+                <w:szCs w:val="18"/>
+                <w:lang w:val="en-GB"/>
+              </w:rPr>
+              <w:t>0</w:t>
+            </w:r>
+          </w:p>
+        </w:tc>
+        <w:tc>
+          <w:tcPr>
+            <w:tcW w:w="865" w:type="dxa"/>
+          </w:tcPr>
+          <w:p>
+            <w:pPr>
+              <w:jc w:val="center"/>
+              <w:rPr>
+                <w:sz w:val="18"/>
+                <w:szCs w:val="18"/>
+                <w:lang w:val="en-GB"/>
+              </w:rPr>
+            </w:pPr>
+            <w:r>
+              <w:rPr>
+                <w:sz w:val="18"/>
+                <w:szCs w:val="18"/>
+                <w:lang w:val="en-GB"/>
+              </w:rPr>
+              <w:t>0</w:t>
+            </w:r>
+          </w:p>
+        </w:tc>
+        <w:tc>
+          <w:tcPr>
+            <w:tcW w:w="926" w:type="dxa"/>
+          </w:tcPr>
+          <w:p>
+            <w:pPr>
+              <w:jc w:val="center"/>
+              <w:rPr>
+                <w:sz w:val="18"/>
+                <w:szCs w:val="18"/>
+                <w:lang w:val="en-GB"/>
+              </w:rPr>
+            </w:pPr>
+            <w:r>
+              <w:rPr>
+                <w:sz w:val="18"/>
+                <w:szCs w:val="18"/>
+                <w:lang w:val="en-GB"/>
+              </w:rPr>
+              <w:t>0</w:t>
+            </w:r>
+          </w:p>
+        </w:tc>
+        <w:tc>
+          <w:tcPr>
+            <w:tcW w:w="967" w:type="dxa"/>
+          </w:tcPr>
+          <w:p>
+            <w:pPr>
+              <w:jc w:val="center"/>
+              <w:rPr>
+                <w:sz w:val="18"/>
+                <w:szCs w:val="18"/>
+                <w:lang w:val="en-GB"/>
+              </w:rPr>
+            </w:pPr>
+            <w:r>
+              <w:rPr>
+                <w:sz w:val="18"/>
+                <w:szCs w:val="18"/>
+                <w:lang w:val="en-GB"/>
+              </w:rPr>
+              <w:t>X</w:t>
+            </w:r>
+          </w:p>
+        </w:tc>
+        <w:tc>
+          <w:tcPr>
             <w:tcW w:w="933" w:type="dxa"/>
           </w:tcPr>
           <w:p>
@@ -4466,59 +4917,59 @@
                 <w:szCs w:val="18"/>
                 <w:lang w:val="en-GB"/>
               </w:rPr>
-              <w:t>R1</w:t>
-            </w:r>
-          </w:p>
-        </w:tc>
-        <w:tc>
-          <w:tcPr>
-            <w:tcW w:w="934" w:type="dxa"/>
-          </w:tcPr>
-          <w:p>
-            <w:pPr>
-              <w:jc w:val="center"/>
-              <w:rPr>
-                <w:sz w:val="18"/>
-                <w:szCs w:val="18"/>
-                <w:lang w:val="en-GB"/>
-              </w:rPr>
-            </w:pPr>
-            <w:r>
-              <w:rPr>
-                <w:sz w:val="18"/>
-                <w:szCs w:val="18"/>
-                <w:lang w:val="en-GB"/>
-              </w:rPr>
-              <w:t>R2</w:t>
-            </w:r>
-          </w:p>
-        </w:tc>
-        <w:tc>
-          <w:tcPr>
-            <w:tcW w:w="950" w:type="dxa"/>
-          </w:tcPr>
-          <w:p>
-            <w:pPr>
-              <w:jc w:val="center"/>
-              <w:rPr>
-                <w:sz w:val="18"/>
-                <w:szCs w:val="18"/>
-                <w:lang w:val="en-GB"/>
-              </w:rPr>
-            </w:pPr>
-            <w:r>
-              <w:rPr>
-                <w:sz w:val="18"/>
-                <w:szCs w:val="18"/>
-                <w:lang w:val="en-GB"/>
-              </w:rPr>
               <w:t>0</w:t>
             </w:r>
           </w:p>
         </w:tc>
         <w:tc>
           <w:tcPr>
-            <w:tcW w:w="935" w:type="dxa"/>
+            <w:tcW w:w="920" w:type="dxa"/>
+          </w:tcPr>
+          <w:p>
+            <w:pPr>
+              <w:jc w:val="center"/>
+              <w:rPr>
+                <w:sz w:val="18"/>
+                <w:szCs w:val="18"/>
+                <w:lang w:val="en-GB"/>
+              </w:rPr>
+            </w:pPr>
+            <w:r>
+              <w:rPr>
+                <w:sz w:val="18"/>
+                <w:szCs w:val="18"/>
+                <w:lang w:val="en-GB"/>
+              </w:rPr>
+              <w:t>01</w:t>
+            </w:r>
+          </w:p>
+        </w:tc>
+        <w:tc>
+          <w:tcPr>
+            <w:tcW w:w="866" w:type="dxa"/>
+          </w:tcPr>
+          <w:p>
+            <w:pPr>
+              <w:jc w:val="center"/>
+              <w:rPr>
+                <w:sz w:val="18"/>
+                <w:szCs w:val="18"/>
+                <w:lang w:val="en-GB"/>
+              </w:rPr>
+            </w:pPr>
+            <w:r>
+              <w:rPr>
+                <w:sz w:val="18"/>
+                <w:szCs w:val="18"/>
+                <w:lang w:val="en-GB"/>
+              </w:rPr>
+              <w:t>I</w:t>
+            </w:r>
+          </w:p>
+        </w:tc>
+        <w:tc>
+          <w:tcPr>
+            <w:tcW w:w="840" w:type="dxa"/>
           </w:tcPr>
           <w:p>
             <w:pPr>
@@ -4541,139 +4992,24 @@
         </w:tc>
         <w:tc>
           <w:tcPr>
-            <w:tcW w:w="976" w:type="dxa"/>
-          </w:tcPr>
-          <w:p>
-            <w:pPr>
-              <w:jc w:val="center"/>
-              <w:rPr>
-                <w:sz w:val="18"/>
-                <w:szCs w:val="18"/>
-                <w:lang w:val="en-GB"/>
-              </w:rPr>
-            </w:pPr>
-            <w:r>
-              <w:rPr>
-                <w:sz w:val="18"/>
-                <w:szCs w:val="18"/>
-                <w:lang w:val="en-GB"/>
-              </w:rPr>
-              <w:t>0</w:t>
-            </w:r>
-          </w:p>
-        </w:tc>
-        <w:tc>
-          <w:tcPr>
-            <w:tcW w:w="1004" w:type="dxa"/>
-          </w:tcPr>
-          <w:p>
-            <w:pPr>
-              <w:jc w:val="center"/>
-              <w:rPr>
-                <w:sz w:val="18"/>
-                <w:szCs w:val="18"/>
-                <w:lang w:val="en-GB"/>
-              </w:rPr>
-            </w:pPr>
-            <w:r>
-              <w:rPr>
-                <w:sz w:val="18"/>
-                <w:szCs w:val="18"/>
-                <w:lang w:val="en-GB"/>
-              </w:rPr>
-              <w:t>X</w:t>
-            </w:r>
-          </w:p>
-        </w:tc>
-        <w:tc>
-          <w:tcPr>
-            <w:tcW w:w="981" w:type="dxa"/>
-          </w:tcPr>
-          <w:p>
-            <w:pPr>
-              <w:jc w:val="center"/>
-              <w:rPr>
-                <w:sz w:val="18"/>
-                <w:szCs w:val="18"/>
-                <w:lang w:val="en-GB"/>
-              </w:rPr>
-            </w:pPr>
-            <w:r>
-              <w:rPr>
-                <w:sz w:val="18"/>
-                <w:szCs w:val="18"/>
-                <w:lang w:val="en-GB"/>
-              </w:rPr>
-              <w:t>0</w:t>
-            </w:r>
-          </w:p>
-        </w:tc>
-        <w:tc>
-          <w:tcPr>
-            <w:tcW w:w="972" w:type="dxa"/>
-          </w:tcPr>
-          <w:p>
-            <w:pPr>
-              <w:jc w:val="center"/>
-              <w:rPr>
-                <w:sz w:val="18"/>
-                <w:szCs w:val="18"/>
-                <w:lang w:val="en-GB"/>
-              </w:rPr>
-            </w:pPr>
-            <w:r>
-              <w:rPr>
-                <w:sz w:val="18"/>
-                <w:szCs w:val="18"/>
-                <w:lang w:val="en-GB"/>
-              </w:rPr>
-              <w:t>01</w:t>
-            </w:r>
-          </w:p>
-        </w:tc>
-        <w:tc>
-          <w:tcPr>
-            <w:tcW w:w="936" w:type="dxa"/>
-          </w:tcPr>
-          <w:p>
-            <w:pPr>
-              <w:jc w:val="center"/>
-              <w:rPr>
-                <w:sz w:val="18"/>
-                <w:szCs w:val="18"/>
-                <w:lang w:val="en-GB"/>
-              </w:rPr>
-            </w:pPr>
-            <w:r>
-              <w:rPr>
-                <w:sz w:val="18"/>
-                <w:szCs w:val="18"/>
-                <w:lang w:val="en-GB"/>
-              </w:rPr>
-              <w:t>I</w:t>
-            </w:r>
-          </w:p>
-        </w:tc>
-        <w:tc>
-          <w:tcPr>
-            <w:tcW w:w="893" w:type="dxa"/>
-          </w:tcPr>
-          <w:p>
-            <w:pPr>
-              <w:jc w:val="center"/>
-              <w:rPr>
-                <w:sz w:val="18"/>
-                <w:szCs w:val="18"/>
-                <w:lang w:val="en-GB"/>
-              </w:rPr>
-            </w:pPr>
-            <w:r>
-              <w:rPr>
-                <w:sz w:val="18"/>
-                <w:szCs w:val="18"/>
-                <w:lang w:val="en-GB"/>
-              </w:rPr>
-              <w:t>0</w:t>
+            <w:tcW w:w="788" w:type="dxa"/>
+          </w:tcPr>
+          <w:p>
+            <w:pPr>
+              <w:jc w:val="center"/>
+              <w:rPr>
+                <w:sz w:val="18"/>
+                <w:szCs w:val="18"/>
+                <w:lang w:val="en-GB"/>
+              </w:rPr>
+            </w:pPr>
+            <w:r>
+              <w:rPr>
+                <w:sz w:val="18"/>
+                <w:szCs w:val="18"/>
+                <w:lang w:val="en-GB"/>
+              </w:rPr>
+              <w:t>00</w:t>
             </w:r>
           </w:p>
         </w:tc>
@@ -4684,7 +5020,7 @@
         </w:trPr>
         <w:tc>
           <w:tcPr>
-            <w:tcW w:w="1834" w:type="dxa"/>
+            <w:tcW w:w="1763" w:type="dxa"/>
           </w:tcPr>
           <w:p>
             <w:pPr>
@@ -4730,7 +5066,7 @@
         </w:tc>
         <w:tc>
           <w:tcPr>
-            <w:tcW w:w="916" w:type="dxa"/>
+            <w:tcW w:w="851" w:type="dxa"/>
           </w:tcPr>
           <w:p>
             <w:pPr>
@@ -4753,7 +5089,7 @@
         </w:tc>
         <w:tc>
           <w:tcPr>
-            <w:tcW w:w="938" w:type="dxa"/>
+            <w:tcW w:w="869" w:type="dxa"/>
           </w:tcPr>
           <w:p>
             <w:pPr>
@@ -4776,6 +5112,144 @@
         </w:tc>
         <w:tc>
           <w:tcPr>
+            <w:tcW w:w="862" w:type="dxa"/>
+          </w:tcPr>
+          <w:p>
+            <w:pPr>
+              <w:jc w:val="center"/>
+              <w:rPr>
+                <w:sz w:val="18"/>
+                <w:szCs w:val="18"/>
+                <w:lang w:val="en-GB"/>
+              </w:rPr>
+            </w:pPr>
+            <w:r>
+              <w:rPr>
+                <w:sz w:val="18"/>
+                <w:szCs w:val="18"/>
+                <w:lang w:val="en-GB"/>
+              </w:rPr>
+              <w:t>R1</w:t>
+            </w:r>
+          </w:p>
+        </w:tc>
+        <w:tc>
+          <w:tcPr>
+            <w:tcW w:w="864" w:type="dxa"/>
+          </w:tcPr>
+          <w:p>
+            <w:pPr>
+              <w:jc w:val="center"/>
+              <w:rPr>
+                <w:sz w:val="18"/>
+                <w:szCs w:val="18"/>
+                <w:lang w:val="en-GB"/>
+              </w:rPr>
+            </w:pPr>
+            <w:r>
+              <w:rPr>
+                <w:sz w:val="18"/>
+                <w:szCs w:val="18"/>
+                <w:lang w:val="en-GB"/>
+              </w:rPr>
+              <w:t>R2</w:t>
+            </w:r>
+          </w:p>
+        </w:tc>
+        <w:tc>
+          <w:tcPr>
+            <w:tcW w:w="888" w:type="dxa"/>
+          </w:tcPr>
+          <w:p>
+            <w:pPr>
+              <w:jc w:val="center"/>
+              <w:rPr>
+                <w:sz w:val="18"/>
+                <w:szCs w:val="18"/>
+                <w:lang w:val="en-GB"/>
+              </w:rPr>
+            </w:pPr>
+            <w:r>
+              <w:rPr>
+                <w:sz w:val="18"/>
+                <w:szCs w:val="18"/>
+                <w:lang w:val="en-GB"/>
+              </w:rPr>
+              <w:t>0</w:t>
+            </w:r>
+          </w:p>
+        </w:tc>
+        <w:tc>
+          <w:tcPr>
+            <w:tcW w:w="865" w:type="dxa"/>
+          </w:tcPr>
+          <w:p>
+            <w:pPr>
+              <w:jc w:val="center"/>
+              <w:rPr>
+                <w:sz w:val="18"/>
+                <w:szCs w:val="18"/>
+                <w:lang w:val="en-GB"/>
+              </w:rPr>
+            </w:pPr>
+            <w:r>
+              <w:rPr>
+                <w:sz w:val="18"/>
+                <w:szCs w:val="18"/>
+                <w:lang w:val="en-GB"/>
+              </w:rPr>
+              <w:t>0</w:t>
+            </w:r>
+          </w:p>
+        </w:tc>
+        <w:tc>
+          <w:tcPr>
+            <w:tcW w:w="926" w:type="dxa"/>
+          </w:tcPr>
+          <w:p>
+            <w:pPr>
+              <w:jc w:val="center"/>
+              <w:rPr>
+                <w:sz w:val="18"/>
+                <w:szCs w:val="18"/>
+                <w:lang w:val="en-GB"/>
+              </w:rPr>
+            </w:pPr>
+            <w:r>
+              <w:rPr>
+                <w:sz w:val="18"/>
+                <w:szCs w:val="18"/>
+                <w:lang w:val="en-GB"/>
+              </w:rPr>
+              <w:t>0</w:t>
+            </w:r>
+          </w:p>
+        </w:tc>
+        <w:tc>
+          <w:tcPr>
+            <w:tcW w:w="967" w:type="dxa"/>
+          </w:tcPr>
+          <w:p>
+            <w:pPr>
+              <w:jc w:val="center"/>
+              <w:rPr>
+                <w:sz w:val="18"/>
+                <w:szCs w:val="18"/>
+                <w:lang w:val="en-GB"/>
+              </w:rPr>
+            </w:pPr>
+            <w:r>
+              <w:rPr>
+                <w:sz w:val="18"/>
+                <w:szCs w:val="18"/>
+                <w:lang w:val="en-GB"/>
+              </w:rPr>
+              <w:t>X</w:t>
+            </w:r>
+          </w:p>
+        </w:tc>
+        <w:tc>
+          <w:tcPr>
             <w:tcW w:w="933" w:type="dxa"/>
           </w:tcPr>
           <w:p>
@@ -4793,59 +5267,59 @@
                 <w:szCs w:val="18"/>
                 <w:lang w:val="en-GB"/>
               </w:rPr>
-              <w:t>R1</w:t>
-            </w:r>
-          </w:p>
-        </w:tc>
-        <w:tc>
-          <w:tcPr>
-            <w:tcW w:w="934" w:type="dxa"/>
-          </w:tcPr>
-          <w:p>
-            <w:pPr>
-              <w:jc w:val="center"/>
-              <w:rPr>
-                <w:sz w:val="18"/>
-                <w:szCs w:val="18"/>
-                <w:lang w:val="en-GB"/>
-              </w:rPr>
-            </w:pPr>
-            <w:r>
-              <w:rPr>
-                <w:sz w:val="18"/>
-                <w:szCs w:val="18"/>
-                <w:lang w:val="en-GB"/>
-              </w:rPr>
-              <w:t>R2</w:t>
-            </w:r>
-          </w:p>
-        </w:tc>
-        <w:tc>
-          <w:tcPr>
-            <w:tcW w:w="950" w:type="dxa"/>
-          </w:tcPr>
-          <w:p>
-            <w:pPr>
-              <w:jc w:val="center"/>
-              <w:rPr>
-                <w:sz w:val="18"/>
-                <w:szCs w:val="18"/>
-                <w:lang w:val="en-GB"/>
-              </w:rPr>
-            </w:pPr>
-            <w:r>
-              <w:rPr>
-                <w:sz w:val="18"/>
-                <w:szCs w:val="18"/>
-                <w:lang w:val="en-GB"/>
-              </w:rPr>
               <w:t>0</w:t>
             </w:r>
           </w:p>
         </w:tc>
         <w:tc>
           <w:tcPr>
-            <w:tcW w:w="935" w:type="dxa"/>
+            <w:tcW w:w="920" w:type="dxa"/>
+          </w:tcPr>
+          <w:p>
+            <w:pPr>
+              <w:jc w:val="center"/>
+              <w:rPr>
+                <w:sz w:val="18"/>
+                <w:szCs w:val="18"/>
+                <w:lang w:val="en-GB"/>
+              </w:rPr>
+            </w:pPr>
+            <w:r>
+              <w:rPr>
+                <w:sz w:val="18"/>
+                <w:szCs w:val="18"/>
+                <w:lang w:val="en-GB"/>
+              </w:rPr>
+              <w:t>01</w:t>
+            </w:r>
+          </w:p>
+        </w:tc>
+        <w:tc>
+          <w:tcPr>
+            <w:tcW w:w="866" w:type="dxa"/>
+          </w:tcPr>
+          <w:p>
+            <w:pPr>
+              <w:jc w:val="center"/>
+              <w:rPr>
+                <w:sz w:val="18"/>
+                <w:szCs w:val="18"/>
+                <w:lang w:val="en-GB"/>
+              </w:rPr>
+            </w:pPr>
+            <w:r>
+              <w:rPr>
+                <w:sz w:val="18"/>
+                <w:szCs w:val="18"/>
+                <w:lang w:val="en-GB"/>
+              </w:rPr>
+              <w:t>I</w:t>
+            </w:r>
+          </w:p>
+        </w:tc>
+        <w:tc>
+          <w:tcPr>
+            <w:tcW w:w="840" w:type="dxa"/>
           </w:tcPr>
           <w:p>
             <w:pPr>
@@ -4868,139 +5342,24 @@
         </w:tc>
         <w:tc>
           <w:tcPr>
-            <w:tcW w:w="976" w:type="dxa"/>
-          </w:tcPr>
-          <w:p>
-            <w:pPr>
-              <w:jc w:val="center"/>
-              <w:rPr>
-                <w:sz w:val="18"/>
-                <w:szCs w:val="18"/>
-                <w:lang w:val="en-GB"/>
-              </w:rPr>
-            </w:pPr>
-            <w:r>
-              <w:rPr>
-                <w:sz w:val="18"/>
-                <w:szCs w:val="18"/>
-                <w:lang w:val="en-GB"/>
-              </w:rPr>
-              <w:t>0</w:t>
-            </w:r>
-          </w:p>
-        </w:tc>
-        <w:tc>
-          <w:tcPr>
-            <w:tcW w:w="1004" w:type="dxa"/>
-          </w:tcPr>
-          <w:p>
-            <w:pPr>
-              <w:jc w:val="center"/>
-              <w:rPr>
-                <w:sz w:val="18"/>
-                <w:szCs w:val="18"/>
-                <w:lang w:val="en-GB"/>
-              </w:rPr>
-            </w:pPr>
-            <w:r>
-              <w:rPr>
-                <w:sz w:val="18"/>
-                <w:szCs w:val="18"/>
-                <w:lang w:val="en-GB"/>
-              </w:rPr>
-              <w:t>X</w:t>
-            </w:r>
-          </w:p>
-        </w:tc>
-        <w:tc>
-          <w:tcPr>
-            <w:tcW w:w="981" w:type="dxa"/>
-          </w:tcPr>
-          <w:p>
-            <w:pPr>
-              <w:jc w:val="center"/>
-              <w:rPr>
-                <w:sz w:val="18"/>
-                <w:szCs w:val="18"/>
-                <w:lang w:val="en-GB"/>
-              </w:rPr>
-            </w:pPr>
-            <w:r>
-              <w:rPr>
-                <w:sz w:val="18"/>
-                <w:szCs w:val="18"/>
-                <w:lang w:val="en-GB"/>
-              </w:rPr>
-              <w:t>0</w:t>
-            </w:r>
-          </w:p>
-        </w:tc>
-        <w:tc>
-          <w:tcPr>
-            <w:tcW w:w="972" w:type="dxa"/>
-          </w:tcPr>
-          <w:p>
-            <w:pPr>
-              <w:jc w:val="center"/>
-              <w:rPr>
-                <w:sz w:val="18"/>
-                <w:szCs w:val="18"/>
-                <w:lang w:val="en-GB"/>
-              </w:rPr>
-            </w:pPr>
-            <w:r>
-              <w:rPr>
-                <w:sz w:val="18"/>
-                <w:szCs w:val="18"/>
-                <w:lang w:val="en-GB"/>
-              </w:rPr>
-              <w:t>01</w:t>
-            </w:r>
-          </w:p>
-        </w:tc>
-        <w:tc>
-          <w:tcPr>
-            <w:tcW w:w="936" w:type="dxa"/>
-          </w:tcPr>
-          <w:p>
-            <w:pPr>
-              <w:jc w:val="center"/>
-              <w:rPr>
-                <w:sz w:val="18"/>
-                <w:szCs w:val="18"/>
-                <w:lang w:val="en-GB"/>
-              </w:rPr>
-            </w:pPr>
-            <w:r>
-              <w:rPr>
-                <w:sz w:val="18"/>
-                <w:szCs w:val="18"/>
-                <w:lang w:val="en-GB"/>
-              </w:rPr>
-              <w:t>I</w:t>
-            </w:r>
-          </w:p>
-        </w:tc>
-        <w:tc>
-          <w:tcPr>
-            <w:tcW w:w="893" w:type="dxa"/>
-          </w:tcPr>
-          <w:p>
-            <w:pPr>
-              <w:jc w:val="center"/>
-              <w:rPr>
-                <w:sz w:val="18"/>
-                <w:szCs w:val="18"/>
-                <w:lang w:val="en-GB"/>
-              </w:rPr>
-            </w:pPr>
-            <w:r>
-              <w:rPr>
-                <w:sz w:val="18"/>
-                <w:szCs w:val="18"/>
-                <w:lang w:val="en-GB"/>
-              </w:rPr>
-              <w:t>0</w:t>
+            <w:tcW w:w="788" w:type="dxa"/>
+          </w:tcPr>
+          <w:p>
+            <w:pPr>
+              <w:jc w:val="center"/>
+              <w:rPr>
+                <w:sz w:val="18"/>
+                <w:szCs w:val="18"/>
+                <w:lang w:val="en-GB"/>
+              </w:rPr>
+            </w:pPr>
+            <w:r>
+              <w:rPr>
+                <w:sz w:val="18"/>
+                <w:szCs w:val="18"/>
+                <w:lang w:val="en-GB"/>
+              </w:rPr>
+              <w:t>00</w:t>
             </w:r>
           </w:p>
         </w:tc>
@@ -5011,40 +5370,24 @@
         </w:trPr>
         <w:tc>
           <w:tcPr>
-            <w:tcW w:w="1834" w:type="dxa"/>
-          </w:tcPr>
-          <w:p>
-            <w:pPr>
-              <w:jc w:val="center"/>
-              <w:rPr>
-                <w:sz w:val="18"/>
-                <w:szCs w:val="18"/>
-                <w:lang w:val="en-GB"/>
-              </w:rPr>
-            </w:pPr>
-            <w:r>
-              <w:rPr>
-                <w:sz w:val="18"/>
-                <w:szCs w:val="18"/>
-                <w:lang w:val="en-GB"/>
-              </w:rPr>
-              <w:t>J</w:t>
-            </w:r>
-            <w:r>
-              <w:rPr>
-                <w:sz w:val="18"/>
-                <w:szCs w:val="18"/>
-                <w:lang w:val="en-GB"/>
-              </w:rPr>
-              <w:t>A</w:t>
-            </w:r>
-            <w:r>
-              <w:rPr>
-                <w:sz w:val="18"/>
-                <w:szCs w:val="18"/>
-                <w:lang w:val="en-GB"/>
-              </w:rPr>
-              <w:t xml:space="preserve"> [I]</w:t>
+            <w:tcW w:w="1763" w:type="dxa"/>
+          </w:tcPr>
+          <w:p>
+            <w:pPr>
+              <w:jc w:val="center"/>
+              <w:rPr>
+                <w:sz w:val="18"/>
+                <w:szCs w:val="18"/>
+                <w:lang w:val="en-GB"/>
+              </w:rPr>
+            </w:pPr>
+            <w:r>
+              <w:rPr>
+                <w:sz w:val="18"/>
+                <w:szCs w:val="18"/>
+                <w:lang w:val="en-GB"/>
+              </w:rPr>
+              <w:t>JA [I]</w:t>
             </w:r>
           </w:p>
         </w:tc>
@@ -5073,7 +5416,7 @@
         </w:tc>
         <w:tc>
           <w:tcPr>
-            <w:tcW w:w="916" w:type="dxa"/>
+            <w:tcW w:w="851" w:type="dxa"/>
           </w:tcPr>
           <w:p>
             <w:pPr>
@@ -5096,7 +5439,7 @@
         </w:tc>
         <w:tc>
           <w:tcPr>
-            <w:tcW w:w="938" w:type="dxa"/>
+            <w:tcW w:w="869" w:type="dxa"/>
           </w:tcPr>
           <w:p>
             <w:pPr>
@@ -5119,6 +5462,144 @@
         </w:tc>
         <w:tc>
           <w:tcPr>
+            <w:tcW w:w="862" w:type="dxa"/>
+          </w:tcPr>
+          <w:p>
+            <w:pPr>
+              <w:jc w:val="center"/>
+              <w:rPr>
+                <w:sz w:val="18"/>
+                <w:szCs w:val="18"/>
+                <w:lang w:val="en-GB"/>
+              </w:rPr>
+            </w:pPr>
+            <w:r>
+              <w:rPr>
+                <w:sz w:val="18"/>
+                <w:szCs w:val="18"/>
+                <w:lang w:val="en-GB"/>
+              </w:rPr>
+              <w:t>X</w:t>
+            </w:r>
+          </w:p>
+        </w:tc>
+        <w:tc>
+          <w:tcPr>
+            <w:tcW w:w="864" w:type="dxa"/>
+          </w:tcPr>
+          <w:p>
+            <w:pPr>
+              <w:jc w:val="center"/>
+              <w:rPr>
+                <w:sz w:val="18"/>
+                <w:szCs w:val="18"/>
+                <w:lang w:val="en-GB"/>
+              </w:rPr>
+            </w:pPr>
+            <w:r>
+              <w:rPr>
+                <w:sz w:val="18"/>
+                <w:szCs w:val="18"/>
+                <w:lang w:val="en-GB"/>
+              </w:rPr>
+              <w:t>X</w:t>
+            </w:r>
+          </w:p>
+        </w:tc>
+        <w:tc>
+          <w:tcPr>
+            <w:tcW w:w="888" w:type="dxa"/>
+          </w:tcPr>
+          <w:p>
+            <w:pPr>
+              <w:jc w:val="center"/>
+              <w:rPr>
+                <w:sz w:val="18"/>
+                <w:szCs w:val="18"/>
+                <w:lang w:val="en-GB"/>
+              </w:rPr>
+            </w:pPr>
+            <w:r>
+              <w:rPr>
+                <w:sz w:val="18"/>
+                <w:szCs w:val="18"/>
+                <w:lang w:val="en-GB"/>
+              </w:rPr>
+              <w:t>0</w:t>
+            </w:r>
+          </w:p>
+        </w:tc>
+        <w:tc>
+          <w:tcPr>
+            <w:tcW w:w="865" w:type="dxa"/>
+          </w:tcPr>
+          <w:p>
+            <w:pPr>
+              <w:jc w:val="center"/>
+              <w:rPr>
+                <w:sz w:val="18"/>
+                <w:szCs w:val="18"/>
+                <w:lang w:val="en-GB"/>
+              </w:rPr>
+            </w:pPr>
+            <w:r>
+              <w:rPr>
+                <w:sz w:val="18"/>
+                <w:szCs w:val="18"/>
+                <w:lang w:val="en-GB"/>
+              </w:rPr>
+              <w:t>0</w:t>
+            </w:r>
+          </w:p>
+        </w:tc>
+        <w:tc>
+          <w:tcPr>
+            <w:tcW w:w="926" w:type="dxa"/>
+          </w:tcPr>
+          <w:p>
+            <w:pPr>
+              <w:jc w:val="center"/>
+              <w:rPr>
+                <w:sz w:val="18"/>
+                <w:szCs w:val="18"/>
+                <w:lang w:val="en-GB"/>
+              </w:rPr>
+            </w:pPr>
+            <w:r>
+              <w:rPr>
+                <w:sz w:val="18"/>
+                <w:szCs w:val="18"/>
+                <w:lang w:val="en-GB"/>
+              </w:rPr>
+              <w:t>0</w:t>
+            </w:r>
+          </w:p>
+        </w:tc>
+        <w:tc>
+          <w:tcPr>
+            <w:tcW w:w="967" w:type="dxa"/>
+          </w:tcPr>
+          <w:p>
+            <w:pPr>
+              <w:jc w:val="center"/>
+              <w:rPr>
+                <w:sz w:val="18"/>
+                <w:szCs w:val="18"/>
+                <w:lang w:val="en-GB"/>
+              </w:rPr>
+            </w:pPr>
+            <w:r>
+              <w:rPr>
+                <w:sz w:val="18"/>
+                <w:szCs w:val="18"/>
+                <w:lang w:val="en-GB"/>
+              </w:rPr>
+              <w:t>X</w:t>
+            </w:r>
+          </w:p>
+        </w:tc>
+        <w:tc>
+          <w:tcPr>
             <w:tcW w:w="933" w:type="dxa"/>
           </w:tcPr>
           <w:p>
@@ -5136,13 +5617,156 @@
                 <w:szCs w:val="18"/>
                 <w:lang w:val="en-GB"/>
               </w:rPr>
+              <w:t>0</w:t>
+            </w:r>
+          </w:p>
+        </w:tc>
+        <w:tc>
+          <w:tcPr>
+            <w:tcW w:w="920" w:type="dxa"/>
+          </w:tcPr>
+          <w:p>
+            <w:pPr>
+              <w:jc w:val="center"/>
+              <w:rPr>
+                <w:sz w:val="18"/>
+                <w:szCs w:val="18"/>
+                <w:lang w:val="en-GB"/>
+              </w:rPr>
+            </w:pPr>
+            <w:r>
+              <w:rPr>
+                <w:sz w:val="18"/>
+                <w:szCs w:val="18"/>
+                <w:lang w:val="en-GB"/>
+              </w:rPr>
+              <w:t>11</w:t>
+            </w:r>
+          </w:p>
+        </w:tc>
+        <w:tc>
+          <w:tcPr>
+            <w:tcW w:w="866" w:type="dxa"/>
+          </w:tcPr>
+          <w:p>
+            <w:pPr>
+              <w:jc w:val="center"/>
+              <w:rPr>
+                <w:sz w:val="18"/>
+                <w:szCs w:val="18"/>
+                <w:lang w:val="en-GB"/>
+              </w:rPr>
+            </w:pPr>
+            <w:r>
+              <w:rPr>
+                <w:sz w:val="18"/>
+                <w:szCs w:val="18"/>
+                <w:lang w:val="en-GB"/>
+              </w:rPr>
+              <w:t>I</w:t>
+            </w:r>
+          </w:p>
+        </w:tc>
+        <w:tc>
+          <w:tcPr>
+            <w:tcW w:w="840" w:type="dxa"/>
+          </w:tcPr>
+          <w:p>
+            <w:pPr>
+              <w:jc w:val="center"/>
+              <w:rPr>
+                <w:sz w:val="18"/>
+                <w:szCs w:val="18"/>
+                <w:lang w:val="en-GB"/>
+              </w:rPr>
+            </w:pPr>
+            <w:r>
+              <w:rPr>
+                <w:sz w:val="18"/>
+                <w:szCs w:val="18"/>
+                <w:lang w:val="en-GB"/>
+              </w:rPr>
+              <w:t>0</w:t>
+            </w:r>
+          </w:p>
+        </w:tc>
+        <w:tc>
+          <w:tcPr>
+            <w:tcW w:w="788" w:type="dxa"/>
+          </w:tcPr>
+          <w:p>
+            <w:pPr>
+              <w:jc w:val="center"/>
+              <w:rPr>
+                <w:sz w:val="18"/>
+                <w:szCs w:val="18"/>
+                <w:lang w:val="en-GB"/>
+              </w:rPr>
+            </w:pPr>
+            <w:r>
+              <w:rPr>
+                <w:sz w:val="18"/>
+                <w:szCs w:val="18"/>
+                <w:lang w:val="en-GB"/>
+              </w:rPr>
+              <w:t>00</w:t>
+            </w:r>
+          </w:p>
+        </w:tc>
+      </w:tr>
+      <w:tr>
+        <w:trPr>
+          <w:trHeight w:val="192"/>
+        </w:trPr>
+        <w:tc>
+          <w:tcPr>
+            <w:tcW w:w="1763" w:type="dxa"/>
+          </w:tcPr>
+          <w:p>
+            <w:pPr>
+              <w:jc w:val="center"/>
+              <w:rPr>
+                <w:sz w:val="18"/>
+                <w:szCs w:val="18"/>
+                <w:lang w:val="en-GB"/>
+              </w:rPr>
+            </w:pPr>
+            <w:r>
+              <w:rPr>
+                <w:sz w:val="18"/>
+                <w:szCs w:val="18"/>
+                <w:lang w:val="en-GB"/>
+              </w:rPr>
+              <w:t>FIN</w:t>
+            </w:r>
+          </w:p>
+        </w:tc>
+        <w:tc>
+          <w:tcPr>
+            <w:tcW w:w="792" w:type="dxa"/>
+          </w:tcPr>
+          <w:p>
+            <w:pPr>
+              <w:jc w:val="center"/>
+              <w:rPr>
+                <w:sz w:val="18"/>
+                <w:szCs w:val="18"/>
+                <w:lang w:val="en-GB"/>
+              </w:rPr>
+            </w:pPr>
+            <w:r>
+              <w:rPr>
+                <w:sz w:val="18"/>
+                <w:szCs w:val="18"/>
+                <w:lang w:val="en-GB"/>
+              </w:rPr>
               <w:t>X</w:t>
             </w:r>
           </w:p>
         </w:tc>
         <w:tc>
           <w:tcPr>
-            <w:tcW w:w="934" w:type="dxa"/>
+            <w:tcW w:w="851" w:type="dxa"/>
           </w:tcPr>
           <w:p>
             <w:pPr>
@@ -5165,7 +5789,76 @@
         </w:tc>
         <w:tc>
           <w:tcPr>
-            <w:tcW w:w="950" w:type="dxa"/>
+            <w:tcW w:w="869" w:type="dxa"/>
+          </w:tcPr>
+          <w:p>
+            <w:pPr>
+              <w:jc w:val="center"/>
+              <w:rPr>
+                <w:sz w:val="18"/>
+                <w:szCs w:val="18"/>
+                <w:lang w:val="en-GB"/>
+              </w:rPr>
+            </w:pPr>
+            <w:r>
+              <w:rPr>
+                <w:sz w:val="18"/>
+                <w:szCs w:val="18"/>
+                <w:lang w:val="en-GB"/>
+              </w:rPr>
+              <w:t>X</w:t>
+            </w:r>
+          </w:p>
+        </w:tc>
+        <w:tc>
+          <w:tcPr>
+            <w:tcW w:w="862" w:type="dxa"/>
+          </w:tcPr>
+          <w:p>
+            <w:pPr>
+              <w:jc w:val="center"/>
+              <w:rPr>
+                <w:sz w:val="18"/>
+                <w:szCs w:val="18"/>
+                <w:lang w:val="en-GB"/>
+              </w:rPr>
+            </w:pPr>
+            <w:r>
+              <w:rPr>
+                <w:sz w:val="18"/>
+                <w:szCs w:val="18"/>
+                <w:lang w:val="en-GB"/>
+              </w:rPr>
+              <w:t>X</w:t>
+            </w:r>
+          </w:p>
+        </w:tc>
+        <w:tc>
+          <w:tcPr>
+            <w:tcW w:w="864" w:type="dxa"/>
+          </w:tcPr>
+          <w:p>
+            <w:pPr>
+              <w:jc w:val="center"/>
+              <w:rPr>
+                <w:sz w:val="18"/>
+                <w:szCs w:val="18"/>
+                <w:lang w:val="en-GB"/>
+              </w:rPr>
+            </w:pPr>
+            <w:r>
+              <w:rPr>
+                <w:sz w:val="18"/>
+                <w:szCs w:val="18"/>
+                <w:lang w:val="en-GB"/>
+              </w:rPr>
+              <w:t>X</w:t>
+            </w:r>
+          </w:p>
+        </w:tc>
+        <w:tc>
+          <w:tcPr>
+            <w:tcW w:w="888" w:type="dxa"/>
           </w:tcPr>
           <w:p>
             <w:pPr>
@@ -5188,7 +5881,7 @@
         </w:tc>
         <w:tc>
           <w:tcPr>
-            <w:tcW w:w="935" w:type="dxa"/>
+            <w:tcW w:w="865" w:type="dxa"/>
           </w:tcPr>
           <w:p>
             <w:pPr>
@@ -5211,7 +5904,7 @@
         </w:tc>
         <w:tc>
           <w:tcPr>
-            <w:tcW w:w="976" w:type="dxa"/>
+            <w:tcW w:w="926" w:type="dxa"/>
           </w:tcPr>
           <w:p>
             <w:pPr>
@@ -5234,7 +5927,7 @@
         </w:tc>
         <w:tc>
           <w:tcPr>
-            <w:tcW w:w="1004" w:type="dxa"/>
+            <w:tcW w:w="967" w:type="dxa"/>
           </w:tcPr>
           <w:p>
             <w:pPr>
@@ -5257,7 +5950,76 @@
         </w:tc>
         <w:tc>
           <w:tcPr>
-            <w:tcW w:w="981" w:type="dxa"/>
+            <w:tcW w:w="933" w:type="dxa"/>
+          </w:tcPr>
+          <w:p>
+            <w:pPr>
+              <w:jc w:val="center"/>
+              <w:rPr>
+                <w:sz w:val="18"/>
+                <w:szCs w:val="18"/>
+                <w:lang w:val="en-GB"/>
+              </w:rPr>
+            </w:pPr>
+            <w:r>
+              <w:rPr>
+                <w:sz w:val="18"/>
+                <w:szCs w:val="18"/>
+                <w:lang w:val="en-GB"/>
+              </w:rPr>
+              <w:t>X</w:t>
+            </w:r>
+          </w:p>
+        </w:tc>
+        <w:tc>
+          <w:tcPr>
+            <w:tcW w:w="920" w:type="dxa"/>
+          </w:tcPr>
+          <w:p>
+            <w:pPr>
+              <w:jc w:val="center"/>
+              <w:rPr>
+                <w:sz w:val="18"/>
+                <w:szCs w:val="18"/>
+                <w:lang w:val="en-GB"/>
+              </w:rPr>
+            </w:pPr>
+            <w:r>
+              <w:rPr>
+                <w:sz w:val="18"/>
+                <w:szCs w:val="18"/>
+                <w:lang w:val="en-GB"/>
+              </w:rPr>
+              <w:t>11</w:t>
+            </w:r>
+          </w:p>
+        </w:tc>
+        <w:tc>
+          <w:tcPr>
+            <w:tcW w:w="866" w:type="dxa"/>
+          </w:tcPr>
+          <w:p>
+            <w:pPr>
+              <w:jc w:val="center"/>
+              <w:rPr>
+                <w:sz w:val="18"/>
+                <w:szCs w:val="18"/>
+                <w:lang w:val="en-GB"/>
+              </w:rPr>
+            </w:pPr>
+            <w:r>
+              <w:rPr>
+                <w:sz w:val="18"/>
+                <w:szCs w:val="18"/>
+                <w:lang w:val="en-GB"/>
+              </w:rPr>
+              <w:t>[ACT]</w:t>
+            </w:r>
+          </w:p>
+        </w:tc>
+        <w:tc>
+          <w:tcPr>
+            <w:tcW w:w="840" w:type="dxa"/>
           </w:tcPr>
           <w:p>
             <w:pPr>
@@ -5280,7 +6042,288 @@
         </w:tc>
         <w:tc>
           <w:tcPr>
-            <w:tcW w:w="972" w:type="dxa"/>
+            <w:tcW w:w="788" w:type="dxa"/>
+          </w:tcPr>
+          <w:p>
+            <w:pPr>
+              <w:jc w:val="center"/>
+              <w:rPr>
+                <w:sz w:val="18"/>
+                <w:szCs w:val="18"/>
+                <w:lang w:val="en-GB"/>
+              </w:rPr>
+            </w:pPr>
+            <w:r>
+              <w:rPr>
+                <w:sz w:val="18"/>
+                <w:szCs w:val="18"/>
+                <w:lang w:val="en-GB"/>
+              </w:rPr>
+              <w:t>01</w:t>
+            </w:r>
+          </w:p>
+        </w:tc>
+      </w:tr>
+      <w:tr>
+        <w:trPr>
+          <w:trHeight w:val="192"/>
+        </w:trPr>
+        <w:tc>
+          <w:tcPr>
+            <w:tcW w:w="1763" w:type="dxa"/>
+          </w:tcPr>
+          <w:p>
+            <w:pPr>
+              <w:jc w:val="center"/>
+              <w:rPr>
+                <w:sz w:val="18"/>
+                <w:szCs w:val="18"/>
+                <w:lang w:val="en-GB"/>
+              </w:rPr>
+            </w:pPr>
+            <w:r>
+              <w:rPr>
+                <w:sz w:val="18"/>
+                <w:szCs w:val="18"/>
+                <w:lang w:val="en-GB"/>
+              </w:rPr>
+              <w:t>FATALERROR</w:t>
+            </w:r>
+          </w:p>
+        </w:tc>
+        <w:tc>
+          <w:tcPr>
+            <w:tcW w:w="792" w:type="dxa"/>
+          </w:tcPr>
+          <w:p>
+            <w:pPr>
+              <w:jc w:val="center"/>
+              <w:rPr>
+                <w:sz w:val="18"/>
+                <w:szCs w:val="18"/>
+                <w:lang w:val="en-GB"/>
+              </w:rPr>
+            </w:pPr>
+            <w:r>
+              <w:rPr>
+                <w:sz w:val="18"/>
+                <w:szCs w:val="18"/>
+                <w:lang w:val="en-GB"/>
+              </w:rPr>
+              <w:t>X</w:t>
+            </w:r>
+          </w:p>
+        </w:tc>
+        <w:tc>
+          <w:tcPr>
+            <w:tcW w:w="851" w:type="dxa"/>
+          </w:tcPr>
+          <w:p>
+            <w:pPr>
+              <w:jc w:val="center"/>
+              <w:rPr>
+                <w:sz w:val="18"/>
+                <w:szCs w:val="18"/>
+                <w:lang w:val="en-GB"/>
+              </w:rPr>
+            </w:pPr>
+            <w:r>
+              <w:rPr>
+                <w:sz w:val="18"/>
+                <w:szCs w:val="18"/>
+                <w:lang w:val="en-GB"/>
+              </w:rPr>
+              <w:t>X</w:t>
+            </w:r>
+          </w:p>
+        </w:tc>
+        <w:tc>
+          <w:tcPr>
+            <w:tcW w:w="869" w:type="dxa"/>
+          </w:tcPr>
+          <w:p>
+            <w:pPr>
+              <w:jc w:val="center"/>
+              <w:rPr>
+                <w:sz w:val="18"/>
+                <w:szCs w:val="18"/>
+                <w:lang w:val="en-GB"/>
+              </w:rPr>
+            </w:pPr>
+            <w:r>
+              <w:rPr>
+                <w:sz w:val="18"/>
+                <w:szCs w:val="18"/>
+                <w:lang w:val="en-GB"/>
+              </w:rPr>
+              <w:t>X</w:t>
+            </w:r>
+          </w:p>
+        </w:tc>
+        <w:tc>
+          <w:tcPr>
+            <w:tcW w:w="862" w:type="dxa"/>
+          </w:tcPr>
+          <w:p>
+            <w:pPr>
+              <w:jc w:val="center"/>
+              <w:rPr>
+                <w:sz w:val="18"/>
+                <w:szCs w:val="18"/>
+                <w:lang w:val="en-GB"/>
+              </w:rPr>
+            </w:pPr>
+            <w:r>
+              <w:rPr>
+                <w:sz w:val="18"/>
+                <w:szCs w:val="18"/>
+                <w:lang w:val="en-GB"/>
+              </w:rPr>
+              <w:t>X</w:t>
+            </w:r>
+          </w:p>
+        </w:tc>
+        <w:tc>
+          <w:tcPr>
+            <w:tcW w:w="864" w:type="dxa"/>
+          </w:tcPr>
+          <w:p>
+            <w:pPr>
+              <w:jc w:val="center"/>
+              <w:rPr>
+                <w:sz w:val="18"/>
+                <w:szCs w:val="18"/>
+                <w:lang w:val="en-GB"/>
+              </w:rPr>
+            </w:pPr>
+            <w:r>
+              <w:rPr>
+                <w:sz w:val="18"/>
+                <w:szCs w:val="18"/>
+                <w:lang w:val="en-GB"/>
+              </w:rPr>
+              <w:t>X</w:t>
+            </w:r>
+          </w:p>
+        </w:tc>
+        <w:tc>
+          <w:tcPr>
+            <w:tcW w:w="888" w:type="dxa"/>
+          </w:tcPr>
+          <w:p>
+            <w:pPr>
+              <w:jc w:val="center"/>
+              <w:rPr>
+                <w:sz w:val="18"/>
+                <w:szCs w:val="18"/>
+                <w:lang w:val="en-GB"/>
+              </w:rPr>
+            </w:pPr>
+            <w:r>
+              <w:rPr>
+                <w:sz w:val="18"/>
+                <w:szCs w:val="18"/>
+                <w:lang w:val="en-GB"/>
+              </w:rPr>
+              <w:t>0</w:t>
+            </w:r>
+          </w:p>
+        </w:tc>
+        <w:tc>
+          <w:tcPr>
+            <w:tcW w:w="865" w:type="dxa"/>
+          </w:tcPr>
+          <w:p>
+            <w:pPr>
+              <w:jc w:val="center"/>
+              <w:rPr>
+                <w:sz w:val="18"/>
+                <w:szCs w:val="18"/>
+                <w:lang w:val="en-GB"/>
+              </w:rPr>
+            </w:pPr>
+            <w:r>
+              <w:rPr>
+                <w:sz w:val="18"/>
+                <w:szCs w:val="18"/>
+                <w:lang w:val="en-GB"/>
+              </w:rPr>
+              <w:t>0</w:t>
+            </w:r>
+          </w:p>
+        </w:tc>
+        <w:tc>
+          <w:tcPr>
+            <w:tcW w:w="926" w:type="dxa"/>
+          </w:tcPr>
+          <w:p>
+            <w:pPr>
+              <w:jc w:val="center"/>
+              <w:rPr>
+                <w:sz w:val="18"/>
+                <w:szCs w:val="18"/>
+                <w:lang w:val="en-GB"/>
+              </w:rPr>
+            </w:pPr>
+            <w:r>
+              <w:rPr>
+                <w:sz w:val="18"/>
+                <w:szCs w:val="18"/>
+                <w:lang w:val="en-GB"/>
+              </w:rPr>
+              <w:t>0</w:t>
+            </w:r>
+          </w:p>
+        </w:tc>
+        <w:tc>
+          <w:tcPr>
+            <w:tcW w:w="967" w:type="dxa"/>
+          </w:tcPr>
+          <w:p>
+            <w:pPr>
+              <w:jc w:val="center"/>
+              <w:rPr>
+                <w:sz w:val="18"/>
+                <w:szCs w:val="18"/>
+                <w:lang w:val="en-GB"/>
+              </w:rPr>
+            </w:pPr>
+            <w:r>
+              <w:rPr>
+                <w:sz w:val="18"/>
+                <w:szCs w:val="18"/>
+                <w:lang w:val="en-GB"/>
+              </w:rPr>
+              <w:t>X</w:t>
+            </w:r>
+          </w:p>
+        </w:tc>
+        <w:tc>
+          <w:tcPr>
+            <w:tcW w:w="933" w:type="dxa"/>
+          </w:tcPr>
+          <w:p>
+            <w:pPr>
+              <w:jc w:val="center"/>
+              <w:rPr>
+                <w:sz w:val="18"/>
+                <w:szCs w:val="18"/>
+                <w:lang w:val="en-GB"/>
+              </w:rPr>
+            </w:pPr>
+            <w:r>
+              <w:rPr>
+                <w:sz w:val="18"/>
+                <w:szCs w:val="18"/>
+                <w:lang w:val="en-GB"/>
+              </w:rPr>
+              <w:t>X</w:t>
+            </w:r>
+          </w:p>
+        </w:tc>
+        <w:tc>
+          <w:tcPr>
+            <w:tcW w:w="920" w:type="dxa"/>
           </w:tcPr>
           <w:p>
             <w:pPr>
@@ -5303,30 +6346,30 @@
         </w:tc>
         <w:tc>
           <w:tcPr>
-            <w:tcW w:w="936" w:type="dxa"/>
-          </w:tcPr>
-          <w:p>
-            <w:pPr>
-              <w:jc w:val="center"/>
-              <w:rPr>
-                <w:sz w:val="18"/>
-                <w:szCs w:val="18"/>
-                <w:lang w:val="en-GB"/>
-              </w:rPr>
-            </w:pPr>
-            <w:r>
-              <w:rPr>
-                <w:sz w:val="18"/>
-                <w:szCs w:val="18"/>
-                <w:lang w:val="en-GB"/>
-              </w:rPr>
-              <w:t>I</w:t>
-            </w:r>
-          </w:p>
-        </w:tc>
-        <w:tc>
-          <w:tcPr>
-            <w:tcW w:w="893" w:type="dxa"/>
+            <w:tcW w:w="866" w:type="dxa"/>
+          </w:tcPr>
+          <w:p>
+            <w:pPr>
+              <w:jc w:val="center"/>
+              <w:rPr>
+                <w:sz w:val="18"/>
+                <w:szCs w:val="18"/>
+                <w:lang w:val="en-GB"/>
+              </w:rPr>
+            </w:pPr>
+            <w:r>
+              <w:rPr>
+                <w:sz w:val="18"/>
+                <w:szCs w:val="18"/>
+                <w:lang w:val="en-GB"/>
+              </w:rPr>
+              <w:t>[ACT]</w:t>
+            </w:r>
+          </w:p>
+        </w:tc>
+        <w:tc>
+          <w:tcPr>
+            <w:tcW w:w="840" w:type="dxa"/>
           </w:tcPr>
           <w:p>
             <w:pPr>
@@ -5344,6 +6387,379 @@
                 <w:lang w:val="en-GB"/>
               </w:rPr>
               <w:t>0</w:t>
+            </w:r>
+          </w:p>
+        </w:tc>
+        <w:tc>
+          <w:tcPr>
+            <w:tcW w:w="788" w:type="dxa"/>
+          </w:tcPr>
+          <w:p>
+            <w:pPr>
+              <w:jc w:val="center"/>
+              <w:rPr>
+                <w:sz w:val="18"/>
+                <w:szCs w:val="18"/>
+                <w:lang w:val="en-GB"/>
+              </w:rPr>
+            </w:pPr>
+            <w:r>
+              <w:rPr>
+                <w:sz w:val="18"/>
+                <w:szCs w:val="18"/>
+                <w:lang w:val="en-GB"/>
+              </w:rPr>
+              <w:t>10</w:t>
+            </w:r>
+          </w:p>
+        </w:tc>
+      </w:tr>
+      <w:tr>
+        <w:trPr>
+          <w:trHeight w:val="192"/>
+        </w:trPr>
+        <w:tc>
+          <w:tcPr>
+            <w:tcW w:w="1763" w:type="dxa"/>
+          </w:tcPr>
+          <w:p>
+            <w:pPr>
+              <w:jc w:val="center"/>
+              <w:rPr>
+                <w:sz w:val="18"/>
+                <w:szCs w:val="18"/>
+                <w:lang w:val="en-GB"/>
+              </w:rPr>
+            </w:pPr>
+            <w:r>
+              <w:rPr>
+                <w:sz w:val="18"/>
+                <w:szCs w:val="18"/>
+                <w:lang w:val="en-GB"/>
+              </w:rPr>
+              <w:t>CTRLERROR</w:t>
+            </w:r>
+          </w:p>
+        </w:tc>
+        <w:tc>
+          <w:tcPr>
+            <w:tcW w:w="792" w:type="dxa"/>
+          </w:tcPr>
+          <w:p>
+            <w:pPr>
+              <w:jc w:val="center"/>
+              <w:rPr>
+                <w:sz w:val="18"/>
+                <w:szCs w:val="18"/>
+                <w:lang w:val="en-GB"/>
+              </w:rPr>
+            </w:pPr>
+            <w:r>
+              <w:rPr>
+                <w:sz w:val="18"/>
+                <w:szCs w:val="18"/>
+                <w:lang w:val="en-GB"/>
+              </w:rPr>
+              <w:t>X</w:t>
+            </w:r>
+          </w:p>
+        </w:tc>
+        <w:tc>
+          <w:tcPr>
+            <w:tcW w:w="851" w:type="dxa"/>
+          </w:tcPr>
+          <w:p>
+            <w:pPr>
+              <w:jc w:val="center"/>
+              <w:rPr>
+                <w:sz w:val="18"/>
+                <w:szCs w:val="18"/>
+                <w:lang w:val="en-GB"/>
+              </w:rPr>
+            </w:pPr>
+            <w:r>
+              <w:rPr>
+                <w:sz w:val="18"/>
+                <w:szCs w:val="18"/>
+                <w:lang w:val="en-GB"/>
+              </w:rPr>
+              <w:t>X</w:t>
+            </w:r>
+          </w:p>
+        </w:tc>
+        <w:tc>
+          <w:tcPr>
+            <w:tcW w:w="869" w:type="dxa"/>
+          </w:tcPr>
+          <w:p>
+            <w:pPr>
+              <w:jc w:val="center"/>
+              <w:rPr>
+                <w:sz w:val="18"/>
+                <w:szCs w:val="18"/>
+                <w:lang w:val="en-GB"/>
+              </w:rPr>
+            </w:pPr>
+            <w:r>
+              <w:rPr>
+                <w:sz w:val="18"/>
+                <w:szCs w:val="18"/>
+                <w:lang w:val="en-GB"/>
+              </w:rPr>
+              <w:t>X</w:t>
+            </w:r>
+          </w:p>
+        </w:tc>
+        <w:tc>
+          <w:tcPr>
+            <w:tcW w:w="862" w:type="dxa"/>
+          </w:tcPr>
+          <w:p>
+            <w:pPr>
+              <w:jc w:val="center"/>
+              <w:rPr>
+                <w:sz w:val="18"/>
+                <w:szCs w:val="18"/>
+                <w:lang w:val="en-GB"/>
+              </w:rPr>
+            </w:pPr>
+            <w:r>
+              <w:rPr>
+                <w:sz w:val="18"/>
+                <w:szCs w:val="18"/>
+                <w:lang w:val="en-GB"/>
+              </w:rPr>
+              <w:t>X</w:t>
+            </w:r>
+          </w:p>
+        </w:tc>
+        <w:tc>
+          <w:tcPr>
+            <w:tcW w:w="864" w:type="dxa"/>
+          </w:tcPr>
+          <w:p>
+            <w:pPr>
+              <w:jc w:val="center"/>
+              <w:rPr>
+                <w:sz w:val="18"/>
+                <w:szCs w:val="18"/>
+                <w:lang w:val="en-GB"/>
+              </w:rPr>
+            </w:pPr>
+            <w:r>
+              <w:rPr>
+                <w:sz w:val="18"/>
+                <w:szCs w:val="18"/>
+                <w:lang w:val="en-GB"/>
+              </w:rPr>
+              <w:t>X</w:t>
+            </w:r>
+          </w:p>
+        </w:tc>
+        <w:tc>
+          <w:tcPr>
+            <w:tcW w:w="888" w:type="dxa"/>
+          </w:tcPr>
+          <w:p>
+            <w:pPr>
+              <w:jc w:val="center"/>
+              <w:rPr>
+                <w:sz w:val="18"/>
+                <w:szCs w:val="18"/>
+                <w:lang w:val="en-GB"/>
+              </w:rPr>
+            </w:pPr>
+            <w:r>
+              <w:rPr>
+                <w:sz w:val="18"/>
+                <w:szCs w:val="18"/>
+                <w:lang w:val="en-GB"/>
+              </w:rPr>
+              <w:t>0</w:t>
+            </w:r>
+          </w:p>
+        </w:tc>
+        <w:tc>
+          <w:tcPr>
+            <w:tcW w:w="865" w:type="dxa"/>
+          </w:tcPr>
+          <w:p>
+            <w:pPr>
+              <w:jc w:val="center"/>
+              <w:rPr>
+                <w:sz w:val="18"/>
+                <w:szCs w:val="18"/>
+                <w:lang w:val="en-GB"/>
+              </w:rPr>
+            </w:pPr>
+            <w:r>
+              <w:rPr>
+                <w:sz w:val="18"/>
+                <w:szCs w:val="18"/>
+                <w:lang w:val="en-GB"/>
+              </w:rPr>
+              <w:t>0</w:t>
+            </w:r>
+          </w:p>
+        </w:tc>
+        <w:tc>
+          <w:tcPr>
+            <w:tcW w:w="926" w:type="dxa"/>
+          </w:tcPr>
+          <w:p>
+            <w:pPr>
+              <w:jc w:val="center"/>
+              <w:rPr>
+                <w:sz w:val="18"/>
+                <w:szCs w:val="18"/>
+                <w:lang w:val="en-GB"/>
+              </w:rPr>
+            </w:pPr>
+            <w:r>
+              <w:rPr>
+                <w:sz w:val="18"/>
+                <w:szCs w:val="18"/>
+                <w:lang w:val="en-GB"/>
+              </w:rPr>
+              <w:t>0</w:t>
+            </w:r>
+          </w:p>
+        </w:tc>
+        <w:tc>
+          <w:tcPr>
+            <w:tcW w:w="967" w:type="dxa"/>
+          </w:tcPr>
+          <w:p>
+            <w:pPr>
+              <w:jc w:val="center"/>
+              <w:rPr>
+                <w:sz w:val="18"/>
+                <w:szCs w:val="18"/>
+                <w:lang w:val="en-GB"/>
+              </w:rPr>
+            </w:pPr>
+            <w:r>
+              <w:rPr>
+                <w:sz w:val="18"/>
+                <w:szCs w:val="18"/>
+                <w:lang w:val="en-GB"/>
+              </w:rPr>
+              <w:t>X</w:t>
+            </w:r>
+          </w:p>
+        </w:tc>
+        <w:tc>
+          <w:tcPr>
+            <w:tcW w:w="933" w:type="dxa"/>
+          </w:tcPr>
+          <w:p>
+            <w:pPr>
+              <w:jc w:val="center"/>
+              <w:rPr>
+                <w:sz w:val="18"/>
+                <w:szCs w:val="18"/>
+                <w:lang w:val="en-GB"/>
+              </w:rPr>
+            </w:pPr>
+            <w:r>
+              <w:rPr>
+                <w:sz w:val="18"/>
+                <w:szCs w:val="18"/>
+                <w:lang w:val="en-GB"/>
+              </w:rPr>
+              <w:t>X</w:t>
+            </w:r>
+          </w:p>
+        </w:tc>
+        <w:tc>
+          <w:tcPr>
+            <w:tcW w:w="920" w:type="dxa"/>
+          </w:tcPr>
+          <w:p>
+            <w:pPr>
+              <w:jc w:val="center"/>
+              <w:rPr>
+                <w:sz w:val="18"/>
+                <w:szCs w:val="18"/>
+                <w:lang w:val="en-GB"/>
+              </w:rPr>
+            </w:pPr>
+            <w:r>
+              <w:rPr>
+                <w:sz w:val="18"/>
+                <w:szCs w:val="18"/>
+                <w:lang w:val="en-GB"/>
+              </w:rPr>
+              <w:t>00</w:t>
+            </w:r>
+          </w:p>
+        </w:tc>
+        <w:tc>
+          <w:tcPr>
+            <w:tcW w:w="866" w:type="dxa"/>
+          </w:tcPr>
+          <w:p>
+            <w:pPr>
+              <w:jc w:val="center"/>
+              <w:rPr>
+                <w:sz w:val="18"/>
+                <w:szCs w:val="18"/>
+                <w:lang w:val="en-GB"/>
+              </w:rPr>
+            </w:pPr>
+            <w:r>
+              <w:rPr>
+                <w:sz w:val="18"/>
+                <w:szCs w:val="18"/>
+                <w:lang w:val="en-GB"/>
+              </w:rPr>
+              <w:t>X</w:t>
+            </w:r>
+          </w:p>
+        </w:tc>
+        <w:tc>
+          <w:tcPr>
+            <w:tcW w:w="840" w:type="dxa"/>
+          </w:tcPr>
+          <w:p>
+            <w:pPr>
+              <w:jc w:val="center"/>
+              <w:rPr>
+                <w:sz w:val="18"/>
+                <w:szCs w:val="18"/>
+                <w:lang w:val="en-GB"/>
+              </w:rPr>
+            </w:pPr>
+            <w:r>
+              <w:rPr>
+                <w:sz w:val="18"/>
+                <w:szCs w:val="18"/>
+                <w:lang w:val="en-GB"/>
+              </w:rPr>
+              <w:t>0</w:t>
+            </w:r>
+          </w:p>
+        </w:tc>
+        <w:tc>
+          <w:tcPr>
+            <w:tcW w:w="788" w:type="dxa"/>
+          </w:tcPr>
+          <w:p>
+            <w:pPr>
+              <w:jc w:val="center"/>
+              <w:rPr>
+                <w:sz w:val="18"/>
+                <w:szCs w:val="18"/>
+                <w:lang w:val="en-GB"/>
+              </w:rPr>
+            </w:pPr>
+            <w:r>
+              <w:rPr>
+                <w:sz w:val="18"/>
+                <w:szCs w:val="18"/>
+                <w:lang w:val="en-GB"/>
+              </w:rPr>
+              <w:t>11</w:t>
             </w:r>
           </w:p>
         </w:tc>
